--- a/经济现状分析.docx
+++ b/经济现状分析.docx
@@ -4,22 +4,308 @@
   <w:body>
     <w:p>
       <w:pPr>
-        <w:widowControl/>
-        <w:spacing w:before="100" w:beforeAutospacing="1" w:after="100" w:afterAutospacing="1" w:line="240" w:lineRule="auto"/>
-        <w:rPr>
-          <w:rFonts w:ascii="宋体" w:eastAsia="宋体" w:hAnsi="宋体" w:cs="宋体"/>
-          <w:kern w:val="0"/>
-          <w:sz w:val="24"/>
-          <w14:ligatures w14:val="none"/>
-        </w:rPr>
-      </w:pPr>
-      <w:r>
-        <w:rPr>
-          <w:rFonts w:ascii="宋体" w:eastAsia="宋体" w:hAnsi="宋体" w:cs="宋体"/>
-          <w:kern w:val="0"/>
-          <w:sz w:val="24"/>
-          <w14:ligatures w14:val="none"/>
-        </w:rPr>
+        <w:jc w:val="center"/>
+        <w:rPr>
+          <w:rFonts w:ascii="微软雅黑" w:eastAsia="微软雅黑" w:hAnsi="微软雅黑"/>
+          <w:sz w:val="24"/>
+        </w:rPr>
+      </w:pPr>
+      <w:r>
+        <w:rPr>
+          <w:rFonts w:ascii="微软雅黑" w:eastAsia="微软雅黑" w:hAnsi="微软雅黑"/>
+          <w:sz w:val="24"/>
+        </w:rPr>
+        <w:t>Raelon Veritas Lee 出品</w:t>
+      </w:r>
+    </w:p>
+    <w:p>
+      <w:pPr>
+        <w:jc w:val="center"/>
+        <w:rPr>
+          <w:rFonts w:ascii="微软雅黑" w:eastAsia="微软雅黑" w:hAnsi="微软雅黑"/>
+          <w:sz w:val="24"/>
+        </w:rPr>
+      </w:pPr>
+      <w:r>
+        <w:rPr>
+          <w:rFonts w:ascii="微软雅黑" w:eastAsia="微软雅黑" w:hAnsi="微软雅黑" w:hint="eastAsia"/>
+          <w:sz w:val="24"/>
+        </w:rPr>
+        <w:t>基于</w:t>
+      </w:r>
+      <w:r>
+        <w:rPr>
+          <w:rFonts w:ascii="微软雅黑" w:eastAsia="微软雅黑" w:hAnsi="微软雅黑"/>
+          <w:sz w:val="24"/>
+        </w:rPr>
+        <w:t xml:space="preserve"> ChatGPT Deep Research 系列提示生成</w:t>
+      </w:r>
+    </w:p>
+    <w:p>
+      <w:pPr>
+        <w:jc w:val="center"/>
+        <w:rPr>
+          <w:rFonts w:ascii="微软雅黑" w:eastAsia="微软雅黑" w:hAnsi="微软雅黑"/>
+          <w:sz w:val="24"/>
+        </w:rPr>
+      </w:pPr>
+    </w:p>
+    <w:p>
+      <w:pPr>
+        <w:jc w:val="center"/>
+        <w:rPr>
+          <w:rFonts w:ascii="微软雅黑" w:eastAsia="微软雅黑" w:hAnsi="微软雅黑"/>
+          <w:sz w:val="24"/>
+        </w:rPr>
+      </w:pPr>
+      <w:r>
+        <w:rPr>
+          <w:rFonts w:ascii="微软雅黑" w:eastAsia="微软雅黑" w:hAnsi="微软雅黑"/>
+          <w:sz w:val="24"/>
+        </w:rPr>
+        <w:t>Produced by Raelon Veritas Lee</w:t>
+      </w:r>
+    </w:p>
+    <w:p>
+      <w:pPr>
+        <w:jc w:val="center"/>
+        <w:rPr>
+          <w:rFonts w:ascii="微软雅黑" w:eastAsia="微软雅黑" w:hAnsi="微软雅黑"/>
+          <w:sz w:val="24"/>
+        </w:rPr>
+      </w:pPr>
+      <w:r>
+        <w:rPr>
+          <w:rFonts w:ascii="微软雅黑" w:eastAsia="微软雅黑" w:hAnsi="微软雅黑"/>
+          <w:sz w:val="24"/>
+        </w:rPr>
+        <w:t>via ChatGPT Deep Research Prompt Series</w:t>
+      </w:r>
+    </w:p>
+    <w:p>
+      <w:pPr>
+        <w:jc w:val="center"/>
+        <w:rPr>
+          <w:rFonts w:ascii="微软雅黑" w:eastAsia="微软雅黑" w:hAnsi="微软雅黑"/>
+          <w:sz w:val="24"/>
+        </w:rPr>
+      </w:pPr>
+    </w:p>
+    <w:p>
+      <w:pPr>
+        <w:jc w:val="center"/>
+        <w:rPr>
+          <w:rFonts w:ascii="微软雅黑" w:eastAsia="微软雅黑" w:hAnsi="微软雅黑"/>
+          <w:sz w:val="24"/>
+        </w:rPr>
+      </w:pPr>
+      <w:r>
+        <w:rPr>
+          <w:rFonts w:ascii="微软雅黑" w:eastAsia="微软雅黑" w:hAnsi="微软雅黑" w:hint="eastAsia"/>
+          <w:sz w:val="24"/>
+        </w:rPr>
+        <w:t>原始仓库链接</w:t>
+      </w:r>
+      <w:r>
+        <w:rPr>
+          <w:rFonts w:ascii="微软雅黑" w:eastAsia="微软雅黑" w:hAnsi="微软雅黑"/>
+          <w:sz w:val="24"/>
+        </w:rPr>
+        <w:t xml:space="preserve"> / Original Repository</w:t>
+      </w:r>
+    </w:p>
+    <w:p>
+      <w:pPr>
+        <w:jc w:val="center"/>
+        <w:rPr>
+          <w:rFonts w:ascii="微软雅黑" w:eastAsia="微软雅黑" w:hAnsi="微软雅黑"/>
+          <w:sz w:val="24"/>
+        </w:rPr>
+      </w:pPr>
+      <w:r>
+        <w:rPr>
+          <w:rFonts w:ascii="微软雅黑" w:eastAsia="微软雅黑" w:hAnsi="微软雅黑"/>
+          <w:sz w:val="24"/>
+        </w:rPr>
+        <w:t>https://github.com/roclee2692/deep-research-openai-gpt</w:t>
+      </w:r>
+    </w:p>
+    <w:p>
+      <w:pPr>
+        <w:jc w:val="center"/>
+        <w:rPr>
+          <w:rFonts w:ascii="微软雅黑" w:eastAsia="微软雅黑" w:hAnsi="微软雅黑"/>
+          <w:sz w:val="24"/>
+        </w:rPr>
+      </w:pPr>
+    </w:p>
+    <w:p>
+      <w:pPr>
+        <w:jc w:val="center"/>
+        <w:rPr>
+          <w:rFonts w:ascii="微软雅黑" w:eastAsia="微软雅黑" w:hAnsi="微软雅黑"/>
+          <w:sz w:val="24"/>
+        </w:rPr>
+      </w:pPr>
+      <w:r>
+        <w:rPr>
+          <w:rFonts w:ascii="微软雅黑" w:eastAsia="微软雅黑" w:hAnsi="微软雅黑" w:hint="eastAsia"/>
+          <w:sz w:val="24"/>
+        </w:rPr>
+        <w:t>协议类型</w:t>
+      </w:r>
+      <w:r>
+        <w:rPr>
+          <w:rFonts w:ascii="微软雅黑" w:eastAsia="微软雅黑" w:hAnsi="微软雅黑"/>
+          <w:sz w:val="24"/>
+        </w:rPr>
+        <w:t xml:space="preserve"> / License</w:t>
+      </w:r>
+    </w:p>
+    <w:p>
+      <w:pPr>
+        <w:jc w:val="center"/>
+        <w:rPr>
+          <w:rFonts w:ascii="微软雅黑" w:eastAsia="微软雅黑" w:hAnsi="微软雅黑"/>
+          <w:sz w:val="24"/>
+        </w:rPr>
+      </w:pPr>
+      <w:r>
+        <w:rPr>
+          <w:rFonts w:ascii="微软雅黑" w:eastAsia="微软雅黑" w:hAnsi="微软雅黑"/>
+          <w:sz w:val="24"/>
+        </w:rPr>
+        <w:t>CC BY-NC-SA 4.0 International</w:t>
+      </w:r>
+    </w:p>
+    <w:p>
+      <w:pPr>
+        <w:jc w:val="center"/>
+        <w:rPr>
+          <w:rFonts w:ascii="微软雅黑" w:eastAsia="微软雅黑" w:hAnsi="微软雅黑"/>
+          <w:sz w:val="24"/>
+        </w:rPr>
+      </w:pPr>
+      <w:r>
+        <w:rPr>
+          <w:rFonts w:ascii="微软雅黑" w:eastAsia="微软雅黑" w:hAnsi="微软雅黑" w:hint="eastAsia"/>
+          <w:sz w:val="24"/>
+        </w:rPr>
+        <w:t>署名</w:t>
+      </w:r>
+      <w:r>
+        <w:rPr>
+          <w:rFonts w:ascii="微软雅黑" w:eastAsia="微软雅黑" w:hAnsi="微软雅黑"/>
+          <w:sz w:val="24"/>
+        </w:rPr>
+        <w:t xml:space="preserve"> - 非商业性使用 - 相同方式共享</w:t>
+      </w:r>
+    </w:p>
+    <w:p>
+      <w:pPr>
+        <w:jc w:val="center"/>
+        <w:rPr>
+          <w:rFonts w:ascii="微软雅黑" w:eastAsia="微软雅黑" w:hAnsi="微软雅黑"/>
+          <w:sz w:val="24"/>
+        </w:rPr>
+      </w:pPr>
+      <w:r>
+        <w:rPr>
+          <w:rFonts w:ascii="微软雅黑" w:eastAsia="微软雅黑" w:hAnsi="微软雅黑"/>
+          <w:sz w:val="24"/>
+        </w:rPr>
+        <w:t>Creative Commons Attribution-NonCommercial-ShareAlike 4.0</w:t>
+      </w:r>
+    </w:p>
+    <w:p>
+      <w:pPr>
+        <w:jc w:val="center"/>
+        <w:rPr>
+          <w:rFonts w:ascii="微软雅黑" w:eastAsia="微软雅黑" w:hAnsi="微软雅黑"/>
+          <w:sz w:val="24"/>
+        </w:rPr>
+      </w:pPr>
+    </w:p>
+    <w:p>
+      <w:pPr>
+        <w:jc w:val="center"/>
+        <w:rPr>
+          <w:rFonts w:ascii="微软雅黑" w:eastAsia="微软雅黑" w:hAnsi="微软雅黑"/>
+          <w:sz w:val="24"/>
+        </w:rPr>
+      </w:pPr>
+      <w:r>
+        <w:rPr>
+          <w:rFonts w:ascii="微软雅黑" w:eastAsia="微软雅黑" w:hAnsi="微软雅黑" w:hint="eastAsia"/>
+          <w:sz w:val="24"/>
+        </w:rPr>
+        <w:t>仅供非商业使用，转载请保留署名和仓库链接</w:t>
+      </w:r>
+    </w:p>
+    <w:p>
+      <w:pPr>
+        <w:jc w:val="center"/>
+        <w:rPr>
+          <w:rFonts w:ascii="微软雅黑" w:eastAsia="微软雅黑" w:hAnsi="微软雅黑"/>
+          <w:sz w:val="24"/>
+        </w:rPr>
+      </w:pPr>
+      <w:r>
+        <w:rPr>
+          <w:rFonts w:ascii="微软雅黑" w:eastAsia="微软雅黑" w:hAnsi="微软雅黑"/>
+          <w:sz w:val="24"/>
+        </w:rPr>
+        <w:t>Non-commercial use only; attribution and original link required</w:t>
+      </w:r>
+    </w:p>
+    <w:p>
+      <w:pPr>
+        <w:jc w:val="center"/>
+        <w:rPr>
+          <w:rFonts w:ascii="微软雅黑" w:eastAsia="微软雅黑" w:hAnsi="微软雅黑"/>
+          <w:sz w:val="24"/>
+        </w:rPr>
+      </w:pPr>
+    </w:p>
+    <w:p>
+      <w:pPr>
+        <w:widowControl/>
+        <w:rPr>
+          <w:rFonts w:ascii="宋体" w:eastAsia="宋体" w:hAnsi="宋体" w:cs="宋体"/>
+          <w:kern w:val="0"/>
+          <w:sz w:val="24"/>
+          <w14:ligatures w14:val="none"/>
+        </w:rPr>
+      </w:pPr>
+      <w:r>
+        <w:rPr>
+          <w:rFonts w:ascii="宋体" w:eastAsia="宋体" w:hAnsi="宋体" w:cs="宋体"/>
+          <w:kern w:val="0"/>
+          <w:sz w:val="24"/>
+          <w14:ligatures w14:val="none"/>
+        </w:rPr>
+        <w:br w:type="page"/>
+      </w:r>
+    </w:p>
+    <w:p>
+      <w:pPr>
+        <w:widowControl/>
+        <w:spacing w:before="100" w:beforeAutospacing="1" w:after="100" w:afterAutospacing="1" w:line="240" w:lineRule="auto"/>
+        <w:rPr>
+          <w:rFonts w:ascii="宋体" w:eastAsia="宋体" w:hAnsi="宋体" w:cs="宋体"/>
+          <w:kern w:val="0"/>
+          <w:sz w:val="24"/>
+          <w14:ligatures w14:val="none"/>
+        </w:rPr>
+      </w:pPr>
+      <w:r>
+        <w:rPr>
+          <w:rFonts w:ascii="宋体" w:eastAsia="宋体" w:hAnsi="宋体" w:cs="宋体"/>
+          <w:kern w:val="0"/>
+          <w:sz w:val="24"/>
+          <w14:ligatures w14:val="none"/>
+        </w:rPr>
+        <w:lastRenderedPageBreak/>
         <w:t>好的，我将进行一项深入研究，重点分析中国经济的现状，包括房地产市场、外资撤离、产业转型、金融稳定性等问题。美国经济将简要分析其整体趋势、美联储政策影响、金融市场稳定性等，而欧洲及其他主要经济体则做简要概述。</w:t>
       </w:r>
     </w:p>
@@ -115,27 +401,7 @@
           <w:sz w:val="24"/>
           <w14:ligatures w14:val="none"/>
         </w:rPr>
-        <w:t xml:space="preserve"> 本报告全面分析了当前中国经济的关键领域，包括房地产市场低迷、外资撤离、产业转型升级、金融稳定性及政府政策影响。同时，简要概述美国经济状况（整体趋势、美联储政策、金融市场稳定性等）以及欧洲及其他主要经济体的经济形势。报告还回顾了历史上的重大经济危机（如1929年大萧条、2008年</w:t>
-      </w:r>
-      <w:proofErr w:type="gramStart"/>
-      <w:r>
-        <w:rPr>
-          <w:rFonts w:ascii="宋体" w:eastAsia="宋体" w:hAnsi="宋体" w:cs="宋体"/>
-          <w:kern w:val="0"/>
-          <w:sz w:val="24"/>
-          <w14:ligatures w14:val="none"/>
-        </w:rPr>
-        <w:t>次贷</w:t>
-      </w:r>
-      <w:proofErr w:type="gramEnd"/>
-      <w:r>
-        <w:rPr>
-          <w:rFonts w:ascii="宋体" w:eastAsia="宋体" w:hAnsi="宋体" w:cs="宋体"/>
-          <w:kern w:val="0"/>
-          <w:sz w:val="24"/>
-          <w14:ligatures w14:val="none"/>
-        </w:rPr>
-        <w:t>危机等），深入探讨其根源、演变及解决措施，总结历史经验。最后，基于多元数据与趋势模型，对未来经济发展进行了预测。</w:t>
+        <w:t xml:space="preserve"> 本报告全面分析了当前中国经济的关键领域，包括房地产市场低迷、外资撤离、产业转型升级、金融稳定性及政府政策影响。同时，简要概述美国经济状况（整体趋势、美联储政策、金融市场稳定性等）以及欧洲及其他主要经济体的经济形势。报告还回顾了历史上的重大经济危机（如1929年大萧条、2008年次贷危机等），深入探讨其根源、演变及解决措施，总结历史经验。最后，基于多元数据与趋势模型，对未来经济发展进行了预测。</w:t>
       </w:r>
     </w:p>
     <w:p>
@@ -212,69 +478,9 @@
           <w:sz w:val="24"/>
           <w14:ligatures w14:val="none"/>
         </w:rPr>
-        <w:t>过去几年，中国房地产行业从繁荣走向低迷，对经济造成显著拖累。房地产销售额在2003年还不足人民币1</w:t>
-      </w:r>
-      <w:proofErr w:type="gramStart"/>
-      <w:r>
-        <w:rPr>
-          <w:rFonts w:ascii="宋体" w:eastAsia="宋体" w:hAnsi="宋体" w:cs="宋体"/>
-          <w:kern w:val="0"/>
-          <w:sz w:val="24"/>
-          <w14:ligatures w14:val="none"/>
-        </w:rPr>
-        <w:t>万亿</w:t>
-      </w:r>
-      <w:proofErr w:type="gramEnd"/>
-      <w:r>
-        <w:rPr>
-          <w:rFonts w:ascii="宋体" w:eastAsia="宋体" w:hAnsi="宋体" w:cs="宋体"/>
-          <w:kern w:val="0"/>
-          <w:sz w:val="24"/>
-          <w14:ligatures w14:val="none"/>
-        </w:rPr>
-        <w:t>元，但此后稳步攀升，并于2021年达到超过15</w:t>
-      </w:r>
-      <w:proofErr w:type="gramStart"/>
-      <w:r>
-        <w:rPr>
-          <w:rFonts w:ascii="宋体" w:eastAsia="宋体" w:hAnsi="宋体" w:cs="宋体"/>
-          <w:kern w:val="0"/>
-          <w:sz w:val="24"/>
-          <w14:ligatures w14:val="none"/>
-        </w:rPr>
-        <w:t>万亿</w:t>
-      </w:r>
-      <w:proofErr w:type="gramEnd"/>
-      <w:r>
-        <w:rPr>
-          <w:rFonts w:ascii="宋体" w:eastAsia="宋体" w:hAnsi="宋体" w:cs="宋体"/>
-          <w:kern w:val="0"/>
-          <w:sz w:val="24"/>
-          <w14:ligatures w14:val="none"/>
-        </w:rPr>
-        <w:t>元的峰值。然而到2023年，全国房地产销售额已回落至12</w:t>
-      </w:r>
-      <w:proofErr w:type="gramStart"/>
-      <w:r>
-        <w:rPr>
-          <w:rFonts w:ascii="宋体" w:eastAsia="宋体" w:hAnsi="宋体" w:cs="宋体"/>
-          <w:kern w:val="0"/>
-          <w:sz w:val="24"/>
-          <w14:ligatures w14:val="none"/>
-        </w:rPr>
-        <w:t>万亿</w:t>
-      </w:r>
-      <w:proofErr w:type="gramEnd"/>
-      <w:r>
-        <w:rPr>
-          <w:rFonts w:ascii="宋体" w:eastAsia="宋体" w:hAnsi="宋体" w:cs="宋体"/>
-          <w:kern w:val="0"/>
-          <w:sz w:val="24"/>
-          <w14:ligatures w14:val="none"/>
-        </w:rPr>
-        <w:t>元以下 (</w:t>
-      </w:r>
-      <w:hyperlink r:id="rId5" w:anchor=":~:text=Property%20sales%20by%20value%20in,under%20%C2%A512%20trillion%20in%202023" w:history="1">
+        <w:t>过去几年，中国房地产行业从繁荣走向低迷，对经济造成显著拖累。房地产销售额在2003年还不足人民币1万亿元，但此后稳步攀升，并于2021年达到超过15万亿元的峰值。然而到2023年，全国房地产销售额已回落至12万亿元以下 (</w:t>
+      </w:r>
+      <w:hyperlink r:id="rId7" w:anchor=":~:text=Property%20sales%20by%20value%20in,under%20%C2%A512%20trillion%20in%202023" w:history="1">
         <w:r>
           <w:rPr>
             <w:rFonts w:ascii="宋体" w:eastAsia="宋体" w:hAnsi="宋体" w:cs="宋体"/>
@@ -296,7 +502,7 @@
         </w:rPr>
         <w:t>)。房价也随之承压，新房销售额在2023年同比下降约6%，二手房价格在多数大城市下跌 (</w:t>
       </w:r>
-      <w:hyperlink r:id="rId6" w:anchor=":~:text=This%20was%20the%20case%20across,prices%20declining%20in%20major%20cities" w:history="1">
+      <w:hyperlink r:id="rId8" w:anchor=":~:text=This%20was%20the%20case%20across,prices%20declining%20in%20major%20cities" w:history="1">
         <w:r>
           <w:rPr>
             <w:rFonts w:ascii="宋体" w:eastAsia="宋体" w:hAnsi="宋体" w:cs="宋体"/>
@@ -318,7 +524,7 @@
         </w:rPr>
         <w:t>)。房地产开发投资明显放缓——新开工的住宅建设面积从2019年的15.15亿平方米大幅降至2023年的6.37亿平方米，降幅高达58% (</w:t>
       </w:r>
-      <w:hyperlink r:id="rId7" w:anchor=":~:text=residential%20market%20specifically%2C%20new%20home,prices%20declining%20in%20major%20cities" w:history="1">
+      <w:hyperlink r:id="rId9" w:anchor=":~:text=residential%20market%20specifically%2C%20new%20home,prices%20declining%20in%20major%20cities" w:history="1">
         <w:r>
           <w:rPr>
             <w:rFonts w:ascii="宋体" w:eastAsia="宋体" w:hAnsi="宋体" w:cs="宋体"/>
@@ -361,7 +567,7 @@
         </w:rPr>
         <w:t>(</w:t>
       </w:r>
-      <w:hyperlink r:id="rId8" w:history="1">
+      <w:hyperlink r:id="rId10" w:history="1">
         <w:r>
           <w:rPr>
             <w:rFonts w:ascii="宋体" w:eastAsia="宋体" w:hAnsi="宋体" w:cs="宋体"/>
@@ -452,7 +658,7 @@
         </w:rPr>
         <w:t xml:space="preserve"> 2020-2023年间房地产企业累计发生约1250亿美元债券违约，频繁“爆雷”冲击金融机构资产质量 (</w:t>
       </w:r>
-      <w:hyperlink r:id="rId9" w:anchor=":~:text=,land%20sales%20as%20a%20key" w:history="1">
+      <w:hyperlink r:id="rId11" w:anchor=":~:text=,land%20sales%20as%20a%20key" w:history="1">
         <w:r>
           <w:rPr>
             <w:rFonts w:ascii="宋体" w:eastAsia="宋体" w:hAnsi="宋体" w:cs="宋体"/>
@@ -510,7 +716,7 @@
         </w:rPr>
         <w:t xml:space="preserve"> 地产低迷拖累GDP增速，相关行业出现裁员，并引发金融系统不稳定隐忧 (</w:t>
       </w:r>
-      <w:hyperlink r:id="rId10" w:anchor=":~:text=,to%20layoffs%20and%20financial%20instability" w:history="1">
+      <w:hyperlink r:id="rId12" w:anchor=":~:text=,to%20layoffs%20and%20financial%20instability" w:history="1">
         <w:r>
           <w:rPr>
             <w:rFonts w:ascii="宋体" w:eastAsia="宋体" w:hAnsi="宋体" w:cs="宋体"/>
@@ -568,7 +774,7 @@
         </w:rPr>
         <w:t xml:space="preserve"> 土地出让收入锐减，不少城市推出“以旧换新”等举措刺激购房，试图缓解楼市低迷对财政的冲击 (</w:t>
       </w:r>
-      <w:hyperlink r:id="rId11" w:anchor=":~:text=,to%20stimulate%20new%20home%20purchases" w:history="1">
+      <w:hyperlink r:id="rId13" w:anchor=":~:text=,to%20stimulate%20new%20home%20purchases" w:history="1">
         <w:r>
           <w:rPr>
             <w:rFonts w:ascii="宋体" w:eastAsia="宋体" w:hAnsi="宋体" w:cs="宋体"/>
@@ -609,49 +815,9 @@
           <w:sz w:val="24"/>
           <w14:ligatures w14:val="none"/>
         </w:rPr>
-        <w:t>尽管政府采取了一系列</w:t>
-      </w:r>
-      <w:proofErr w:type="gramStart"/>
-      <w:r>
-        <w:rPr>
-          <w:rFonts w:ascii="宋体" w:eastAsia="宋体" w:hAnsi="宋体" w:cs="宋体"/>
-          <w:kern w:val="0"/>
-          <w:sz w:val="24"/>
-          <w14:ligatures w14:val="none"/>
-        </w:rPr>
-        <w:t>纾</w:t>
-      </w:r>
-      <w:proofErr w:type="gramEnd"/>
-      <w:r>
-        <w:rPr>
-          <w:rFonts w:ascii="宋体" w:eastAsia="宋体" w:hAnsi="宋体" w:cs="宋体"/>
-          <w:kern w:val="0"/>
-          <w:sz w:val="24"/>
-          <w14:ligatures w14:val="none"/>
-        </w:rPr>
-        <w:t>困措施（如降低按揭利率、放松限购限贷、</w:t>
-      </w:r>
-      <w:proofErr w:type="gramStart"/>
-      <w:r>
-        <w:rPr>
-          <w:rFonts w:ascii="宋体" w:eastAsia="宋体" w:hAnsi="宋体" w:cs="宋体"/>
-          <w:kern w:val="0"/>
-          <w:sz w:val="24"/>
-          <w14:ligatures w14:val="none"/>
-        </w:rPr>
-        <w:t>保障刚需和</w:t>
-      </w:r>
-      <w:proofErr w:type="gramEnd"/>
-      <w:r>
-        <w:rPr>
-          <w:rFonts w:ascii="宋体" w:eastAsia="宋体" w:hAnsi="宋体" w:cs="宋体"/>
-          <w:kern w:val="0"/>
-          <w:sz w:val="24"/>
-          <w14:ligatures w14:val="none"/>
-        </w:rPr>
-        <w:t>改善性需求等），房地产市场复苏仍然乏力。专家预计本轮房地产下行周期可能较长，不动产不再是资金追逐的热门投资领域，投资者信心的修复需要时间 (</w:t>
-      </w:r>
-      <w:hyperlink r:id="rId12" w:anchor=":~:text=Experts%20predict%20a%20prolonged%20downturn%2C,after%20Evergrande%E2%80%99s%20collapse%20is%20unclear" w:history="1">
+        <w:t>尽管政府采取了一系列纾困措施（如降低按揭利率、放松限购限贷、保障刚需和改善性需求等），房地产市场复苏仍然乏力。专家预计本轮房地产下行周期可能较长，不动产不再是资金追逐的热门投资领域，投资者信心的修复需要时间 (</w:t>
+      </w:r>
+      <w:hyperlink r:id="rId14" w:anchor=":~:text=Experts%20predict%20a%20prolonged%20downturn%2C,after%20Evergrande%E2%80%99s%20collapse%20is%20unclear" w:history="1">
         <w:r>
           <w:rPr>
             <w:rFonts w:ascii="宋体" w:eastAsia="宋体" w:hAnsi="宋体" w:cs="宋体"/>
@@ -722,7 +888,7 @@
         </w:rPr>
         <w:t>随着内外部环境变化，近年来部分外资企业和投资资金对中国市场的热情有所降温。一方面，受疫情后经济复苏不及预期以及监管不确定性等因素影响，2023年中国吸引外商直接投资（FDI）大幅下滑，当年实际使用外资降至1630亿美元，同比减少13.7% (</w:t>
       </w:r>
-      <w:hyperlink r:id="rId13" w:anchor=":~:text=China%27s%20economy%2C%20despite%20being%20the,have%20further%20dampened%20investor%20confidence" w:history="1">
+      <w:hyperlink r:id="rId15" w:anchor=":~:text=China%27s%20economy%2C%20despite%20being%20the,have%20further%20dampened%20investor%20confidence" w:history="1">
         <w:r>
           <w:rPr>
             <w:rFonts w:ascii="宋体" w:eastAsia="宋体" w:hAnsi="宋体" w:cs="宋体"/>
@@ -744,7 +910,7 @@
         </w:rPr>
         <w:t>) (</w:t>
       </w:r>
-      <w:hyperlink r:id="rId14" w:anchor=":~:text=In%202023%2C%20China%27s%20Foreign%20Direct,for%20foreign%20investors%20until%202027" w:history="1">
+      <w:hyperlink r:id="rId16" w:anchor=":~:text=In%202023%2C%20China%27s%20Foreign%20Direct,for%20foreign%20investors%20until%202027" w:history="1">
         <w:r>
           <w:rPr>
             <w:rFonts w:ascii="宋体" w:eastAsia="宋体" w:hAnsi="宋体" w:cs="宋体"/>
@@ -787,7 +953,7 @@
         </w:rPr>
         <w:t>造成外资降温的原因是多方面的。首先，地缘政治紧张（如中美摩擦）令外企对在华扩张更为谨慎 (</w:t>
       </w:r>
-      <w:hyperlink r:id="rId15" w:anchor=":~:text=dropping%20to%20%24163%20billion%2C%20a,have%20further%20dampened%20investor%20confidence" w:history="1">
+      <w:hyperlink r:id="rId17" w:anchor=":~:text=dropping%20to%20%24163%20billion%2C%20a,have%20further%20dampened%20investor%20confidence" w:history="1">
         <w:r>
           <w:rPr>
             <w:rFonts w:ascii="宋体" w:eastAsia="宋体" w:hAnsi="宋体" w:cs="宋体"/>
@@ -807,49 +973,9 @@
           <w:sz w:val="24"/>
           <w14:ligatures w14:val="none"/>
         </w:rPr>
-        <w:t>)。其次，中国营</w:t>
-      </w:r>
-      <w:proofErr w:type="gramStart"/>
-      <w:r>
-        <w:rPr>
-          <w:rFonts w:ascii="宋体" w:eastAsia="宋体" w:hAnsi="宋体" w:cs="宋体"/>
-          <w:kern w:val="0"/>
-          <w:sz w:val="24"/>
-          <w14:ligatures w14:val="none"/>
-        </w:rPr>
-        <w:t>商环境</w:t>
-      </w:r>
-      <w:proofErr w:type="gramEnd"/>
-      <w:r>
-        <w:rPr>
-          <w:rFonts w:ascii="宋体" w:eastAsia="宋体" w:hAnsi="宋体" w:cs="宋体"/>
-          <w:kern w:val="0"/>
-          <w:sz w:val="24"/>
-          <w14:ligatures w14:val="none"/>
-        </w:rPr>
-        <w:t>中一些领域的外资准入限制和监管政策（如数据安全、反垄断等）趋严，也增加了不确定性。再次，全球范围货币政策收紧和投资回报考虑，使得部分国际资本在中国市场的投资</w:t>
-      </w:r>
-      <w:proofErr w:type="gramStart"/>
-      <w:r>
-        <w:rPr>
-          <w:rFonts w:ascii="宋体" w:eastAsia="宋体" w:hAnsi="宋体" w:cs="宋体"/>
-          <w:kern w:val="0"/>
-          <w:sz w:val="24"/>
-          <w14:ligatures w14:val="none"/>
-        </w:rPr>
-        <w:t>组合再</w:t>
-      </w:r>
-      <w:proofErr w:type="gramEnd"/>
-      <w:r>
-        <w:rPr>
-          <w:rFonts w:ascii="宋体" w:eastAsia="宋体" w:hAnsi="宋体" w:cs="宋体"/>
-          <w:kern w:val="0"/>
-          <w:sz w:val="24"/>
-          <w14:ligatures w14:val="none"/>
-        </w:rPr>
-        <w:t>平衡。此外，国内宏观经济放缓、消费疲软等因素降低了部分行业的投资吸引力。这些因素共同导致2023年中国FDI增速自上一年的+4.5%转为-13.7% (</w:t>
-      </w:r>
-      <w:hyperlink r:id="rId16" w:anchor=":~:text=China%27s%20economy%2C%20despite%20being%20the,have%20further%20dampened%20investor%20confidence" w:history="1">
+        <w:t>)。其次，中国营商环境中一些领域的外资准入限制和监管政策（如数据安全、反垄断等）趋严，也增加了不确定性。再次，全球范围货币政策收紧和投资回报考虑，使得部分国际资本在中国市场的投资组合再平衡。此外，国内宏观经济放缓、消费疲软等因素降低了部分行业的投资吸引力。这些因素共同导致2023年中国FDI增速自上一年的+4.5%转为-13.7% (</w:t>
+      </w:r>
+      <w:hyperlink r:id="rId18" w:anchor=":~:text=China%27s%20economy%2C%20despite%20being%20the,have%20further%20dampened%20investor%20confidence" w:history="1">
         <w:r>
           <w:rPr>
             <w:rFonts w:ascii="宋体" w:eastAsia="宋体" w:hAnsi="宋体" w:cs="宋体"/>
@@ -892,74 +1018,19 @@
         </w:rPr>
         <w:t>值得注意的是，尽管FDI流入减弱，但中国对外投资保持活跃，中国正从资本净输入国逐步转向资本输出大国 (</w:t>
       </w:r>
-      <w:proofErr w:type="spellStart"/>
-      <w:r>
-        <w:rPr>
-          <w:rFonts w:ascii="宋体" w:eastAsia="宋体" w:hAnsi="宋体" w:cs="宋体"/>
-          <w:kern w:val="0"/>
-          <w:sz w:val="24"/>
-          <w14:ligatures w14:val="none"/>
-        </w:rPr>
-        <w:fldChar w:fldCharType="begin"/>
-      </w:r>
-      <w:r>
-        <w:rPr>
-          <w:rFonts w:ascii="宋体" w:eastAsia="宋体" w:hAnsi="宋体" w:cs="宋体"/>
-          <w:kern w:val="0"/>
-          <w:sz w:val="24"/>
-          <w14:ligatures w14:val="none"/>
-        </w:rPr>
-        <w:instrText>HYPERLINK "https://www.fdiintelligence.com/content/feature/china-shifts-to-capital-exports-83834" \l ":~:text=China%E2%80%99s%20FDI%20profile%20thus%20appears,is%20proving%20harder%20than%20expected"</w:instrText>
-      </w:r>
-      <w:r>
-        <w:rPr>
-          <w:rFonts w:ascii="宋体" w:eastAsia="宋体" w:hAnsi="宋体" w:cs="宋体"/>
-          <w:kern w:val="0"/>
-          <w:sz w:val="24"/>
-          <w14:ligatures w14:val="none"/>
-        </w:rPr>
-      </w:r>
-      <w:r>
-        <w:rPr>
-          <w:rFonts w:ascii="宋体" w:eastAsia="宋体" w:hAnsi="宋体" w:cs="宋体"/>
-          <w:kern w:val="0"/>
-          <w:sz w:val="24"/>
-          <w14:ligatures w14:val="none"/>
-        </w:rPr>
-        <w:fldChar w:fldCharType="separate"/>
-      </w:r>
-      <w:r>
-        <w:rPr>
-          <w:rFonts w:ascii="宋体" w:eastAsia="宋体" w:hAnsi="宋体" w:cs="宋体"/>
-          <w:color w:val="0000FF"/>
-          <w:kern w:val="0"/>
-          <w:sz w:val="24"/>
-          <w:u w:val="single"/>
-          <w14:ligatures w14:val="none"/>
-        </w:rPr>
-        <w:t>fDi</w:t>
-      </w:r>
-      <w:proofErr w:type="spellEnd"/>
-      <w:r>
-        <w:rPr>
-          <w:rFonts w:ascii="宋体" w:eastAsia="宋体" w:hAnsi="宋体" w:cs="宋体"/>
-          <w:color w:val="0000FF"/>
-          <w:kern w:val="0"/>
-          <w:sz w:val="24"/>
-          <w:u w:val="single"/>
-          <w14:ligatures w14:val="none"/>
-        </w:rPr>
-        <w:t xml:space="preserve"> Intelligence – Your source for foreign direct investment information - fDiIntelligence.com</w:t>
-      </w:r>
-      <w:r>
-        <w:rPr>
-          <w:rFonts w:ascii="宋体" w:eastAsia="宋体" w:hAnsi="宋体" w:cs="宋体"/>
-          <w:kern w:val="0"/>
-          <w:sz w:val="24"/>
-          <w14:ligatures w14:val="none"/>
-        </w:rPr>
-        <w:fldChar w:fldCharType="end"/>
-      </w:r>
+      <w:hyperlink r:id="rId19" w:anchor=":~:text=China%E2%80%99s%20FDI%20profile%20thus%20appears,is%20proving%20harder%20than%20expected" w:history="1">
+        <w:r>
+          <w:rPr>
+            <w:rFonts w:ascii="宋体" w:eastAsia="宋体" w:hAnsi="宋体" w:cs="宋体"/>
+            <w:color w:val="0000FF"/>
+            <w:kern w:val="0"/>
+            <w:sz w:val="24"/>
+            <w:u w:val="single"/>
+            <w14:ligatures w14:val="none"/>
+          </w:rPr>
+          <w:t>fDi Intelligence – Your source for foreign direct investment information - fDiIntelligence.com</w:t>
+        </w:r>
+      </w:hyperlink>
       <w:r>
         <w:rPr>
           <w:rFonts w:ascii="宋体" w:eastAsia="宋体" w:hAnsi="宋体" w:cs="宋体"/>
@@ -969,7 +1040,7 @@
         </w:rPr>
         <w:t>)。政府也意识到稳住外资的重要性，出台了一系列措施改善投资环境，例如延长外资企业所得税优惠至2027年、缩减外资准入负面清单等 (</w:t>
       </w:r>
-      <w:hyperlink r:id="rId17" w:anchor=":~:text=In%202023%2C%20China%27s%20Foreign%20Direct,for%20foreign%20investors%20until%202027" w:history="1">
+      <w:hyperlink r:id="rId20" w:anchor=":~:text=In%202023%2C%20China%27s%20Foreign%20Direct,for%20foreign%20investors%20until%202027" w:history="1">
         <w:r>
           <w:rPr>
             <w:rFonts w:ascii="宋体" w:eastAsia="宋体" w:hAnsi="宋体" w:cs="宋体"/>
@@ -989,27 +1060,7 @@
           <w:sz w:val="24"/>
           <w14:ligatures w14:val="none"/>
         </w:rPr>
-        <w:t>)。未来中国能否重新提</w:t>
-      </w:r>
-      <w:proofErr w:type="gramStart"/>
-      <w:r>
-        <w:rPr>
-          <w:rFonts w:ascii="宋体" w:eastAsia="宋体" w:hAnsi="宋体" w:cs="宋体"/>
-          <w:kern w:val="0"/>
-          <w:sz w:val="24"/>
-          <w14:ligatures w14:val="none"/>
-        </w:rPr>
-        <w:t>振外资</w:t>
-      </w:r>
-      <w:proofErr w:type="gramEnd"/>
-      <w:r>
-        <w:rPr>
-          <w:rFonts w:ascii="宋体" w:eastAsia="宋体" w:hAnsi="宋体" w:cs="宋体"/>
-          <w:kern w:val="0"/>
-          <w:sz w:val="24"/>
-          <w14:ligatures w14:val="none"/>
-        </w:rPr>
-        <w:t>信心，还取决于对营商环境的持续改善、与主要贸易伙伴关系的稳定以及国内市场的增长前景。</w:t>
+        <w:t>)。未来中国能否重新提振外资信心，还取决于对营商环境的持续改善、与主要贸易伙伴关系的稳定以及国内市场的增长前景。</w:t>
       </w:r>
     </w:p>
     <w:p>
@@ -1061,7 +1112,7 @@
         </w:rPr>
         <w:t>中国经济经过数十年高速增长，正从要素和投资驱动转向创新驱动、高质量发展。劳动力成本上升和外部贸易环境变化，使传统低端制造业优势逐渐减弱，产业转型升级势在必行。目前中国正大力发展高技术制造业、新能源、新基建和数字经济等领域，以培育新的增长引擎。例如，中国在电动汽车和可再生能源产业已取得领先地位——2023年中国国内销售电动汽车约840万辆，占全球销量近60%；生产电动车930万辆，占全球产量65%，其中约90万辆用于出口，均居世界首位 (</w:t>
       </w:r>
-      <w:hyperlink r:id="rId18" w:anchor=":~:text=China%20is%2C%20by%20far%2C%20the,below%2020%20000%20units%20each" w:history="1">
+      <w:hyperlink r:id="rId21" w:anchor=":~:text=China%20is%2C%20by%20far%2C%20the,below%2020%20000%20units%20each" w:history="1">
         <w:r>
           <w:rPr>
             <w:rFonts w:ascii="宋体" w:eastAsia="宋体" w:hAnsi="宋体" w:cs="宋体"/>
@@ -1151,88 +1202,28 @@
           <w:sz w:val="24"/>
           <w14:ligatures w14:val="none"/>
         </w:rPr>
-        <w:t>中国金融体系总体保持稳健，但在经济下行压力下，潜在风险值得关注。首先是银行体系的不良贷款风险。大型国有银行资本充足且有国家支持，发生系统性危机的可能性不大，但部分中小银行由于对地方融资平台和房地产业敞口较高，资产质量承压。不良贷款率近年来略有上升，银行利润增速放缓，反映实体经济疲弱正向金融部门传导。其次是地方政府债务和隐性债务问题。地方政府通过融资平台举债发展基建的模式难以持续，不少地区债务率偏高，偿债负担沉重，个别地区出现债务展期和违约风险。这不仅制约地方财政支出能力，也可能给银行体系带来坏账冲击。第三是影子银行和非</w:t>
-      </w:r>
-      <w:proofErr w:type="gramStart"/>
-      <w:r>
-        <w:rPr>
-          <w:rFonts w:ascii="宋体" w:eastAsia="宋体" w:hAnsi="宋体" w:cs="宋体"/>
-          <w:kern w:val="0"/>
-          <w:sz w:val="24"/>
-          <w14:ligatures w14:val="none"/>
-        </w:rPr>
-        <w:t>银金融</w:t>
-      </w:r>
-      <w:proofErr w:type="gramEnd"/>
-      <w:r>
-        <w:rPr>
-          <w:rFonts w:ascii="宋体" w:eastAsia="宋体" w:hAnsi="宋体" w:cs="宋体"/>
-          <w:kern w:val="0"/>
-          <w:sz w:val="24"/>
-          <w14:ligatures w14:val="none"/>
-        </w:rPr>
-        <w:t>机构风险。2023年，一些非银机构（如某些信托公司）因地产相关项目违约而出现兑付困难，引发市场对影子银行链条断裂的担忧。如果这些隐藏风险未能妥善处置，可能损及投资者信心，进而影响整体金融稳定。</w:t>
-      </w:r>
-    </w:p>
-    <w:p>
-      <w:pPr>
-        <w:widowControl/>
-        <w:spacing w:before="100" w:beforeAutospacing="1" w:after="100" w:afterAutospacing="1" w:line="240" w:lineRule="auto"/>
-        <w:rPr>
-          <w:rFonts w:ascii="宋体" w:eastAsia="宋体" w:hAnsi="宋体" w:cs="宋体"/>
-          <w:kern w:val="0"/>
-          <w:sz w:val="24"/>
-          <w14:ligatures w14:val="none"/>
-        </w:rPr>
-      </w:pPr>
-      <w:r>
-        <w:rPr>
-          <w:rFonts w:ascii="宋体" w:eastAsia="宋体" w:hAnsi="宋体" w:cs="宋体"/>
-          <w:kern w:val="0"/>
-          <w:sz w:val="24"/>
-          <w14:ligatures w14:val="none"/>
-        </w:rPr>
-        <w:t>针对上述风险，中国政府和央行已采取多项措施守护金融稳定。人民银行多次下调存款准备金率并适度降低政策利率，为银行体系提供流动性支持。监管部门加强对房地产贷款、地方债务的监测和控制，督促金融机构计</w:t>
-      </w:r>
-      <w:proofErr w:type="gramStart"/>
-      <w:r>
-        <w:rPr>
-          <w:rFonts w:ascii="宋体" w:eastAsia="宋体" w:hAnsi="宋体" w:cs="宋体"/>
-          <w:kern w:val="0"/>
-          <w:sz w:val="24"/>
-          <w14:ligatures w14:val="none"/>
-        </w:rPr>
-        <w:t>提拨</w:t>
-      </w:r>
-      <w:proofErr w:type="gramEnd"/>
-      <w:r>
-        <w:rPr>
-          <w:rFonts w:ascii="宋体" w:eastAsia="宋体" w:hAnsi="宋体" w:cs="宋体"/>
-          <w:kern w:val="0"/>
-          <w:sz w:val="24"/>
-          <w14:ligatures w14:val="none"/>
-        </w:rPr>
-        <w:t>备、加快不良出清。对于高风险机构，监管通过接管、重组等方式防范风险外溢。此外，政府正探索建立地方政府债务约束和化解机制，推动更透明规范的举债管理。由于中国金融体系仍相对封闭，外部投机冲击有限，因而能够在相当程度上内部消化风险。但从长期看，确保金融稳定需要在去杠杆与</w:t>
-      </w:r>
-      <w:proofErr w:type="gramStart"/>
-      <w:r>
-        <w:rPr>
-          <w:rFonts w:ascii="宋体" w:eastAsia="宋体" w:hAnsi="宋体" w:cs="宋体"/>
-          <w:kern w:val="0"/>
-          <w:sz w:val="24"/>
-          <w14:ligatures w14:val="none"/>
-        </w:rPr>
-        <w:t>稳增长间</w:t>
-      </w:r>
-      <w:proofErr w:type="gramEnd"/>
-      <w:r>
-        <w:rPr>
-          <w:rFonts w:ascii="宋体" w:eastAsia="宋体" w:hAnsi="宋体" w:cs="宋体"/>
-          <w:kern w:val="0"/>
-          <w:sz w:val="24"/>
-          <w14:ligatures w14:val="none"/>
-        </w:rPr>
-        <w:t>取得平衡，既要控制债务累积，又要避免引发“硬着陆”。</w:t>
+        <w:t>中国金融体系总体保持稳健，但在经济下行压力下，潜在风险值得关注。首先是银行体系的不良贷款风险。大型国有银行资本充足且有国家支持，发生系统性危机的可能性不大，但部分中小银行由于对地方融资平台和房地产业敞口较高，资产质量承压。不良贷款率近年来略有上升，银行利润增速放缓，反映实体经济疲弱正向金融部门传导。其次是地方政府债务和隐性债务问题。地方政府通过融资平台举债发展基建的模式难以持续，不少地区债务率偏高，偿债负担沉重，个别地区出现债务展期和违约风险。这不仅制约地方财政支出能力，也可能给银行体系带来坏账冲击。第三是影子银行和非银金融机构风险。2023年，一些非银机构（如某些信托公司）因地产相关项目违约而出现兑付困难，引发市场对影子银行链条断裂的担忧。如果这些隐藏风险未能妥善处置，可能损及投资者信心，进而影响整体金融稳定。</w:t>
+      </w:r>
+    </w:p>
+    <w:p>
+      <w:pPr>
+        <w:widowControl/>
+        <w:spacing w:before="100" w:beforeAutospacing="1" w:after="100" w:afterAutospacing="1" w:line="240" w:lineRule="auto"/>
+        <w:rPr>
+          <w:rFonts w:ascii="宋体" w:eastAsia="宋体" w:hAnsi="宋体" w:cs="宋体"/>
+          <w:kern w:val="0"/>
+          <w:sz w:val="24"/>
+          <w14:ligatures w14:val="none"/>
+        </w:rPr>
+      </w:pPr>
+      <w:r>
+        <w:rPr>
+          <w:rFonts w:ascii="宋体" w:eastAsia="宋体" w:hAnsi="宋体" w:cs="宋体"/>
+          <w:kern w:val="0"/>
+          <w:sz w:val="24"/>
+          <w14:ligatures w14:val="none"/>
+        </w:rPr>
+        <w:t>针对上述风险，中国政府和央行已采取多项措施守护金融稳定。人民银行多次下调存款准备金率并适度降低政策利率，为银行体系提供流动性支持。监管部门加强对房地产贷款、地方债务的监测和控制，督促金融机构计提拨备、加快不良出清。对于高风险机构，监管通过接管、重组等方式防范风险外溢。此外，政府正探索建立地方政府债务约束和化解机制，推动更透明规范的举债管理。由于中国金融体系仍相对封闭，外部投机冲击有限，因而能够在相当程度上内部消化风险。但从长期看，确保金融稳定需要在去杠杆与稳增长间取得平衡，既要控制债务累积，又要避免引发“硬着陆”。</w:t>
       </w:r>
     </w:p>
     <w:p>
@@ -1344,67 +1335,7 @@
           <w:sz w:val="24"/>
           <w14:ligatures w14:val="none"/>
         </w:rPr>
-        <w:t>最后，在货币与汇率政策方面，中国央行保持相对宽松但克制的态度。与美欧激进加息形成对比，2022-2023年中国未出现高通胀，反而一度面临通缩压力，全年CPI涨幅不足1%。因此，</w:t>
-      </w:r>
-      <w:proofErr w:type="gramStart"/>
-      <w:r>
-        <w:rPr>
-          <w:rFonts w:ascii="宋体" w:eastAsia="宋体" w:hAnsi="宋体" w:cs="宋体"/>
-          <w:kern w:val="0"/>
-          <w:sz w:val="24"/>
-          <w14:ligatures w14:val="none"/>
-        </w:rPr>
-        <w:t>央行仅</w:t>
-      </w:r>
-      <w:proofErr w:type="gramEnd"/>
-      <w:r>
-        <w:rPr>
-          <w:rFonts w:ascii="宋体" w:eastAsia="宋体" w:hAnsi="宋体" w:cs="宋体"/>
-          <w:kern w:val="0"/>
-          <w:sz w:val="24"/>
-          <w14:ligatures w14:val="none"/>
-        </w:rPr>
-        <w:t>小幅降息以刺激内需，同时通过中间</w:t>
-      </w:r>
-      <w:proofErr w:type="gramStart"/>
-      <w:r>
-        <w:rPr>
-          <w:rFonts w:ascii="宋体" w:eastAsia="宋体" w:hAnsi="宋体" w:cs="宋体"/>
-          <w:kern w:val="0"/>
-          <w:sz w:val="24"/>
-          <w14:ligatures w14:val="none"/>
-        </w:rPr>
-        <w:t>价引导</w:t>
-      </w:r>
-      <w:proofErr w:type="gramEnd"/>
-      <w:r>
-        <w:rPr>
-          <w:rFonts w:ascii="宋体" w:eastAsia="宋体" w:hAnsi="宋体" w:cs="宋体"/>
-          <w:kern w:val="0"/>
-          <w:sz w:val="24"/>
-          <w14:ligatures w14:val="none"/>
-        </w:rPr>
-        <w:t>等措施维护人民币汇率基本稳定。在美联储加息周期中，人民币对美元一度贬至7.3左右，但汇率总体波动可控。政策当局运用逆周期调节工具和加强外汇管理来稳定市场预期，防止资本外流和汇率超调。从效果看，中国金融市场虽受美联储紧缩影响有限，但低通胀也反映了内需不足的问题，未来政策需在提</w:t>
-      </w:r>
-      <w:proofErr w:type="gramStart"/>
-      <w:r>
-        <w:rPr>
-          <w:rFonts w:ascii="宋体" w:eastAsia="宋体" w:hAnsi="宋体" w:cs="宋体"/>
-          <w:kern w:val="0"/>
-          <w:sz w:val="24"/>
-          <w14:ligatures w14:val="none"/>
-        </w:rPr>
-        <w:t>振信心</w:t>
-      </w:r>
-      <w:proofErr w:type="gramEnd"/>
-      <w:r>
-        <w:rPr>
-          <w:rFonts w:ascii="宋体" w:eastAsia="宋体" w:hAnsi="宋体" w:cs="宋体"/>
-          <w:kern w:val="0"/>
-          <w:sz w:val="24"/>
-          <w14:ligatures w14:val="none"/>
-        </w:rPr>
-        <w:t>与防范风险间取得平衡。</w:t>
+        <w:t>最后，在货币与汇率政策方面，中国央行保持相对宽松但克制的态度。与美欧激进加息形成对比，2022-2023年中国未出现高通胀，反而一度面临通缩压力，全年CPI涨幅不足1%。因此，央行仅小幅降息以刺激内需，同时通过中间价引导等措施维护人民币汇率基本稳定。在美联储加息周期中，人民币对美元一度贬至7.3左右，但汇率总体波动可控。政策当局运用逆周期调节工具和加强外汇管理来稳定市场预期，防止资本外流和汇率超调。从效果看，中国金融市场虽受美联储紧缩影响有限，但低通胀也反映了内需不足的问题，未来政策需在提振信心与防范风险间取得平衡。</w:t>
       </w:r>
     </w:p>
     <w:p>
@@ -1483,7 +1414,7 @@
         </w:rPr>
         <w:t>美国经济在经历2020年的疫情衰退后于2021-2022年强劲反弹，但也伴随着通胀飙升。2022年6月美国通货膨胀率曾高达9.1%，创1981年以来最高水平 (</w:t>
       </w:r>
-      <w:hyperlink r:id="rId19" w:anchor=":~:text=The%20Recent%20U,Annualized%20Inflation%20Rates" w:history="1">
+      <w:hyperlink r:id="rId22" w:anchor=":~:text=The%20Recent%20U,Annualized%20Inflation%20Rates" w:history="1">
         <w:r>
           <w:rPr>
             <w:rFonts w:ascii="宋体" w:eastAsia="宋体" w:hAnsi="宋体" w:cs="宋体"/>
@@ -1505,7 +1436,7 @@
         </w:rPr>
         <w:t>)。为遏制通胀，美联储自2022年3月起连续激进加息，将联邦基金利率从接近0逐步提升至2023年中约5.25%的高位 (</w:t>
       </w:r>
-      <w:hyperlink r:id="rId20" w:anchor=":~:text=Federal%20Reserve%20Calibrates%20Policy%20to,cuts%20at%20three%20consecutive" w:history="1">
+      <w:hyperlink r:id="rId23" w:anchor=":~:text=Federal%20Reserve%20Calibrates%20Policy%20to,cuts%20at%20three%20consecutive" w:history="1">
         <w:r>
           <w:rPr>
             <w:rFonts w:ascii="宋体" w:eastAsia="宋体" w:hAnsi="宋体" w:cs="宋体"/>
@@ -1525,29 +1456,9 @@
           <w:sz w:val="24"/>
           <w14:ligatures w14:val="none"/>
         </w:rPr>
-        <w:t>)。随着货币环境急剧收紧，美国经济增长在2023年有所放缓，但仍</w:t>
-      </w:r>
-      <w:proofErr w:type="gramStart"/>
-      <w:r>
-        <w:rPr>
-          <w:rFonts w:ascii="宋体" w:eastAsia="宋体" w:hAnsi="宋体" w:cs="宋体"/>
-          <w:kern w:val="0"/>
-          <w:sz w:val="24"/>
-          <w14:ligatures w14:val="none"/>
-        </w:rPr>
-        <w:t>保持正</w:t>
-      </w:r>
-      <w:proofErr w:type="gramEnd"/>
-      <w:r>
-        <w:rPr>
-          <w:rFonts w:ascii="宋体" w:eastAsia="宋体" w:hAnsi="宋体" w:cs="宋体"/>
-          <w:kern w:val="0"/>
-          <w:sz w:val="24"/>
-          <w14:ligatures w14:val="none"/>
-        </w:rPr>
-        <w:t>增长，当年实际GDP增长率约为2.1%，高于多数发达经济体 (</w:t>
-      </w:r>
-      <w:hyperlink r:id="rId21" w:anchor=":~:text=The%20IMF%20raised%20its%20forecast,pandemic%20forecasts" w:history="1">
+        <w:t>)。随着货币环境急剧收紧，美国经济增长在2023年有所放缓，但仍保持正增长，当年实际GDP增长率约为2.1%，高于多数发达经济体 (</w:t>
+      </w:r>
+      <w:hyperlink r:id="rId24" w:anchor=":~:text=The%20IMF%20raised%20its%20forecast,pandemic%20forecasts" w:history="1">
         <w:r>
           <w:rPr>
             <w:rFonts w:ascii="宋体" w:eastAsia="宋体" w:hAnsi="宋体" w:cs="宋体"/>
@@ -1598,29 +1509,9 @@
           <w:sz w:val="24"/>
           <w14:ligatures w14:val="none"/>
         </w:rPr>
-        <w:t>进入2024年，美国通胀率明显回落，全国CPI同比涨幅已从9%的峰值降至约3%-4%，核心</w:t>
-      </w:r>
-      <w:proofErr w:type="gramStart"/>
-      <w:r>
-        <w:rPr>
-          <w:rFonts w:ascii="宋体" w:eastAsia="宋体" w:hAnsi="宋体" w:cs="宋体"/>
-          <w:kern w:val="0"/>
-          <w:sz w:val="24"/>
-          <w14:ligatures w14:val="none"/>
-        </w:rPr>
-        <w:t>通胀虽</w:t>
-      </w:r>
-      <w:proofErr w:type="gramEnd"/>
-      <w:r>
-        <w:rPr>
-          <w:rFonts w:ascii="宋体" w:eastAsia="宋体" w:hAnsi="宋体" w:cs="宋体"/>
-          <w:kern w:val="0"/>
-          <w:sz w:val="24"/>
-          <w14:ligatures w14:val="none"/>
-        </w:rPr>
-        <w:t>下行较慢但总体趋势向好 (</w:t>
-      </w:r>
-      <w:hyperlink r:id="rId22" w:anchor=":~:text=INFLATION%20%27UNCOMFORTABLY%20HIGH%27" w:history="1">
+        <w:t>进入2024年，美国通胀率明显回落，全国CPI同比涨幅已从9%的峰值降至约3%-4%，核心通胀虽下行较慢但总体趋势向好 (</w:t>
+      </w:r>
+      <w:hyperlink r:id="rId25" w:anchor=":~:text=INFLATION%20%27UNCOMFORTABLY%20HIGH%27" w:history="1">
         <w:r>
           <w:rPr>
             <w:rFonts w:ascii="宋体" w:eastAsia="宋体" w:hAnsi="宋体" w:cs="宋体"/>
@@ -1642,7 +1533,7 @@
         </w:rPr>
         <w:t>) (</w:t>
       </w:r>
-      <w:hyperlink r:id="rId23" w:anchor=":~:text=Core%20inflation%2C%20excluding%20food%20and,services%20inflation%2C%20the%20IMF%20said" w:history="1">
+      <w:hyperlink r:id="rId26" w:anchor=":~:text=Core%20inflation%2C%20excluding%20food%20and,services%20inflation%2C%20the%20IMF%20said" w:history="1">
         <w:r>
           <w:rPr>
             <w:rFonts w:ascii="宋体" w:eastAsia="宋体" w:hAnsi="宋体" w:cs="宋体"/>
@@ -1662,29 +1553,9 @@
           <w:sz w:val="24"/>
           <w14:ligatures w14:val="none"/>
         </w:rPr>
-        <w:t>)。美联储在2023年底到2024年初放缓了加息步伐，并在2024年部分议</w:t>
-      </w:r>
-      <w:proofErr w:type="gramStart"/>
-      <w:r>
-        <w:rPr>
-          <w:rFonts w:ascii="宋体" w:eastAsia="宋体" w:hAnsi="宋体" w:cs="宋体"/>
-          <w:kern w:val="0"/>
-          <w:sz w:val="24"/>
-          <w14:ligatures w14:val="none"/>
-        </w:rPr>
-        <w:t>息会议</w:t>
-      </w:r>
-      <w:proofErr w:type="gramEnd"/>
-      <w:r>
-        <w:rPr>
-          <w:rFonts w:ascii="宋体" w:eastAsia="宋体" w:hAnsi="宋体" w:cs="宋体"/>
-          <w:kern w:val="0"/>
-          <w:sz w:val="24"/>
-          <w14:ligatures w14:val="none"/>
-        </w:rPr>
-        <w:t>上按兵不动，以观察此前紧缩措施的效果 (</w:t>
-      </w:r>
-      <w:hyperlink r:id="rId24" w:anchor=":~:text=Economics%20tradingeconomics,three%20consecutive%20reductions%20in%202024" w:history="1">
+        <w:t>)。美联储在2023年底到2024年初放缓了加息步伐，并在2024年部分议息会议上按兵不动，以观察此前紧缩措施的效果 (</w:t>
+      </w:r>
+      <w:hyperlink r:id="rId27" w:anchor=":~:text=Economics%20tradingeconomics,three%20consecutive%20reductions%20in%202024" w:history="1">
         <w:r>
           <w:rPr>
             <w:rFonts w:ascii="宋体" w:eastAsia="宋体" w:hAnsi="宋体" w:cs="宋体"/>
@@ -1706,7 +1577,7 @@
         </w:rPr>
         <w:t>)。截至2025年初，联邦基金利率维持在4.25%-4.50%区间，美联储结束了连续加息周期，政策立场转为中性偏紧 (</w:t>
       </w:r>
-      <w:hyperlink r:id="rId25" w:anchor=":~:text=At%20its%20January%202025%20meeting%2C,to%204.50" w:history="1">
+      <w:hyperlink r:id="rId28" w:anchor=":~:text=At%20its%20January%202025%20meeting%2C,to%204.50" w:history="1">
         <w:r>
           <w:rPr>
             <w:rFonts w:ascii="宋体" w:eastAsia="宋体" w:hAnsi="宋体" w:cs="宋体"/>
@@ -1728,7 +1599,7 @@
         </w:rPr>
         <w:t>) (</w:t>
       </w:r>
-      <w:hyperlink r:id="rId26" w:anchor=":~:text=Federal%20Reserve%20Calibrates%20Policy%20to,cuts%20at%20three%20consecutive" w:history="1">
+      <w:hyperlink r:id="rId29" w:anchor=":~:text=Federal%20Reserve%20Calibrates%20Policy%20to,cuts%20at%20three%20consecutive" w:history="1">
         <w:r>
           <w:rPr>
             <w:rFonts w:ascii="宋体" w:eastAsia="宋体" w:hAnsi="宋体" w:cs="宋体"/>
@@ -1750,7 +1621,7 @@
         </w:rPr>
         <w:t>)。市场预期如果通胀持续下行，联储可能在2025年下半年开始逐步降息，以防止经济过度放缓。但决策者也强调，在通胀回到2%目标前不会过早转向宽松 (</w:t>
       </w:r>
-      <w:hyperlink r:id="rId27" w:anchor=":~:text=Core%20inflation%2C%20excluding%20food%20and,services%20inflation%2C%20the%20IMF%20said" w:history="1">
+      <w:hyperlink r:id="rId30" w:anchor=":~:text=Core%20inflation%2C%20excluding%20food%20and,services%20inflation%2C%20the%20IMF%20said" w:history="1">
         <w:r>
           <w:rPr>
             <w:rFonts w:ascii="宋体" w:eastAsia="宋体" w:hAnsi="宋体" w:cs="宋体"/>
@@ -1819,29 +1690,9 @@
           <w:sz w:val="24"/>
           <w14:ligatures w14:val="none"/>
         </w:rPr>
-        <w:t>美联储的快速紧缩在降低通胀的同时，对金融市场和机构造成冲击。2023年3月，美国出现地区性银行业危机：硅谷银行（SVB）等中型银行因资产负债错配在加息环境下面临挤兑而倒闭，引发市场对银行体系稳健性的担忧。然而，监管当局迅速行动，通过动用存款保险基金保障储户、推出银行定期融资计划等流动性工具为银行</w:t>
-      </w:r>
-      <w:proofErr w:type="gramStart"/>
-      <w:r>
-        <w:rPr>
-          <w:rFonts w:ascii="宋体" w:eastAsia="宋体" w:hAnsi="宋体" w:cs="宋体"/>
-          <w:kern w:val="0"/>
-          <w:sz w:val="24"/>
-          <w14:ligatures w14:val="none"/>
-        </w:rPr>
-        <w:t>纾</w:t>
-      </w:r>
-      <w:proofErr w:type="gramEnd"/>
-      <w:r>
-        <w:rPr>
-          <w:rFonts w:ascii="宋体" w:eastAsia="宋体" w:hAnsi="宋体" w:cs="宋体"/>
-          <w:kern w:val="0"/>
-          <w:sz w:val="24"/>
-          <w14:ligatures w14:val="none"/>
-        </w:rPr>
-        <w:t>困，防止了恐慌蔓延 (</w:t>
-      </w:r>
-      <w:hyperlink r:id="rId28" w:anchor=":~:text=In%20response%20to%20weakening%20economic,term%20interest" w:history="1">
+        <w:t>美联储的快速紧缩在降低通胀的同时，对金融市场和机构造成冲击。2023年3月，美国出现地区性银行业危机：硅谷银行（SVB）等中型银行因资产负债错配在加息环境下面临挤兑而倒闭，引发市场对银行体系稳健性的担忧。然而，监管当局迅速行动，通过动用存款保险基金保障储户、推出银行定期融资计划等流动性工具为银行纾困，防止了恐慌蔓延 (</w:t>
+      </w:r>
+      <w:hyperlink r:id="rId31" w:anchor=":~:text=In%20response%20to%20weakening%20economic,term%20interest" w:history="1">
         <w:r>
           <w:rPr>
             <w:rFonts w:ascii="宋体" w:eastAsia="宋体" w:hAnsi="宋体" w:cs="宋体"/>
@@ -1882,144 +1733,40 @@
           <w:sz w:val="24"/>
           <w14:ligatures w14:val="none"/>
         </w:rPr>
-        <w:t>股票市场方面，美股在2022年大幅下挫后于2023年呈现结构性反弹，尤其科技股受人工智能热潮推动强劲上涨。然而在高利率环境下，股市估值承压，市场波动性上升。债券市场经历了罕见的调整，</w:t>
-      </w:r>
-      <w:proofErr w:type="gramStart"/>
-      <w:r>
-        <w:rPr>
-          <w:rFonts w:ascii="宋体" w:eastAsia="宋体" w:hAnsi="宋体" w:cs="宋体"/>
-          <w:kern w:val="0"/>
-          <w:sz w:val="24"/>
-          <w14:ligatures w14:val="none"/>
-        </w:rPr>
-        <w:t>10年期美债</w:t>
-      </w:r>
-      <w:proofErr w:type="gramEnd"/>
-      <w:r>
-        <w:rPr>
-          <w:rFonts w:ascii="宋体" w:eastAsia="宋体" w:hAnsi="宋体" w:cs="宋体"/>
-          <w:kern w:val="0"/>
-          <w:sz w:val="24"/>
-          <w14:ligatures w14:val="none"/>
-        </w:rPr>
-        <w:t>收益率在2023年升至4%以上，导致持有长期债券的投资者账面损失。随着</w:t>
-      </w:r>
-      <w:proofErr w:type="gramStart"/>
-      <w:r>
-        <w:rPr>
-          <w:rFonts w:ascii="宋体" w:eastAsia="宋体" w:hAnsi="宋体" w:cs="宋体"/>
-          <w:kern w:val="0"/>
-          <w:sz w:val="24"/>
-          <w14:ligatures w14:val="none"/>
-        </w:rPr>
-        <w:t>通胀放</w:t>
-      </w:r>
-      <w:proofErr w:type="gramEnd"/>
-      <w:r>
-        <w:rPr>
-          <w:rFonts w:ascii="宋体" w:eastAsia="宋体" w:hAnsi="宋体" w:cs="宋体"/>
-          <w:kern w:val="0"/>
-          <w:sz w:val="24"/>
-          <w14:ligatures w14:val="none"/>
-        </w:rPr>
-        <w:t>缓和加息接近尾声，2024年债市开始企稳，但收益率曲线依然倒挂（短</w:t>
-      </w:r>
-      <w:proofErr w:type="gramStart"/>
-      <w:r>
-        <w:rPr>
-          <w:rFonts w:ascii="宋体" w:eastAsia="宋体" w:hAnsi="宋体" w:cs="宋体"/>
-          <w:kern w:val="0"/>
-          <w:sz w:val="24"/>
-          <w14:ligatures w14:val="none"/>
-        </w:rPr>
-        <w:t>端利率</w:t>
-      </w:r>
-      <w:proofErr w:type="gramEnd"/>
-      <w:r>
-        <w:rPr>
-          <w:rFonts w:ascii="宋体" w:eastAsia="宋体" w:hAnsi="宋体" w:cs="宋体"/>
-          <w:kern w:val="0"/>
-          <w:sz w:val="24"/>
-          <w14:ligatures w14:val="none"/>
-        </w:rPr>
-        <w:t>高于长端利率），预示市场对未来经济放缓和降息的预期。</w:t>
-      </w:r>
-    </w:p>
-    <w:p>
-      <w:pPr>
-        <w:widowControl/>
-        <w:spacing w:before="100" w:beforeAutospacing="1" w:after="100" w:afterAutospacing="1" w:line="240" w:lineRule="auto"/>
-        <w:rPr>
-          <w:rFonts w:ascii="宋体" w:eastAsia="宋体" w:hAnsi="宋体" w:cs="宋体"/>
-          <w:kern w:val="0"/>
-          <w:sz w:val="24"/>
-          <w14:ligatures w14:val="none"/>
-        </w:rPr>
-      </w:pPr>
-      <w:r>
-        <w:rPr>
-          <w:rFonts w:ascii="宋体" w:eastAsia="宋体" w:hAnsi="宋体" w:cs="宋体"/>
-          <w:kern w:val="0"/>
-          <w:sz w:val="24"/>
-          <w14:ligatures w14:val="none"/>
-        </w:rPr>
-        <w:t>在财政方面，美国联邦政府债务在疫情后快速攀升，2023财年预算赤字达到约1.7</w:t>
-      </w:r>
-      <w:proofErr w:type="gramStart"/>
-      <w:r>
-        <w:rPr>
-          <w:rFonts w:ascii="宋体" w:eastAsia="宋体" w:hAnsi="宋体" w:cs="宋体"/>
-          <w:kern w:val="0"/>
-          <w:sz w:val="24"/>
-          <w14:ligatures w14:val="none"/>
-        </w:rPr>
-        <w:t>万亿</w:t>
-      </w:r>
-      <w:proofErr w:type="gramEnd"/>
-      <w:r>
-        <w:rPr>
-          <w:rFonts w:ascii="宋体" w:eastAsia="宋体" w:hAnsi="宋体" w:cs="宋体"/>
-          <w:kern w:val="0"/>
-          <w:sz w:val="24"/>
-          <w14:ligatures w14:val="none"/>
-        </w:rPr>
-        <w:t>美元，相当于GDP的6.3% (</w:t>
-      </w:r>
-      <w:hyperlink r:id="rId29" w:anchor=":~:text=About%20%241,more%20money%20than%20it%20spends" w:history="1">
-        <w:r>
-          <w:rPr>
-            <w:rFonts w:ascii="宋体" w:eastAsia="宋体" w:hAnsi="宋体" w:cs="宋体"/>
-            <w:color w:val="0000FF"/>
-            <w:kern w:val="0"/>
-            <w:sz w:val="24"/>
-            <w:u w:val="single"/>
-            <w14:ligatures w14:val="none"/>
-          </w:rPr>
-          <w:t>What is the federal government</w:t>
-        </w:r>
-        <w:proofErr w:type="gramStart"/>
-        <w:r>
-          <w:rPr>
-            <w:rFonts w:ascii="宋体" w:eastAsia="宋体" w:hAnsi="宋体" w:cs="宋体"/>
-            <w:color w:val="0000FF"/>
-            <w:kern w:val="0"/>
-            <w:sz w:val="24"/>
-            <w:u w:val="single"/>
-            <w14:ligatures w14:val="none"/>
-          </w:rPr>
-          <w:t>’</w:t>
-        </w:r>
-        <w:proofErr w:type="gramEnd"/>
-        <w:r>
-          <w:rPr>
-            <w:rFonts w:ascii="宋体" w:eastAsia="宋体" w:hAnsi="宋体" w:cs="宋体"/>
-            <w:color w:val="0000FF"/>
-            <w:kern w:val="0"/>
-            <w:sz w:val="24"/>
-            <w:u w:val="single"/>
-            <w14:ligatures w14:val="none"/>
-          </w:rPr>
-          <w:t>s budget deficit? | USAFacts</w:t>
+        <w:t>股票市场方面，美股在2022年大幅下挫后于2023年呈现结构性反弹，尤其科技股受人工智能热潮推动强劲上涨。然而在高利率环境下，股市估值承压，市场波动性上升。债券市场经历了罕见的调整，10年期美债收益率在2023年升至4%以上，导致持有长期债券的投资者账面损失。随着通胀放缓和加息接近尾声，2024年债市开始企稳，但收益率曲线依然倒挂（短端利率高于长端利率），预示市场对未来经济放缓和降息的预期。</w:t>
+      </w:r>
+    </w:p>
+    <w:p>
+      <w:pPr>
+        <w:widowControl/>
+        <w:spacing w:before="100" w:beforeAutospacing="1" w:after="100" w:afterAutospacing="1" w:line="240" w:lineRule="auto"/>
+        <w:rPr>
+          <w:rFonts w:ascii="宋体" w:eastAsia="宋体" w:hAnsi="宋体" w:cs="宋体"/>
+          <w:kern w:val="0"/>
+          <w:sz w:val="24"/>
+          <w14:ligatures w14:val="none"/>
+        </w:rPr>
+      </w:pPr>
+      <w:r>
+        <w:rPr>
+          <w:rFonts w:ascii="宋体" w:eastAsia="宋体" w:hAnsi="宋体" w:cs="宋体"/>
+          <w:kern w:val="0"/>
+          <w:sz w:val="24"/>
+          <w14:ligatures w14:val="none"/>
+        </w:rPr>
+        <w:t>在财政方面，美国联邦政府债务在疫情后快速攀升，2023财年预算赤字达到约1.7万亿美元，相当于GDP的6.3% (</w:t>
+      </w:r>
+      <w:hyperlink r:id="rId32" w:anchor=":~:text=About%20%241,more%20money%20than%20it%20spends" w:history="1">
+        <w:r>
+          <w:rPr>
+            <w:rFonts w:ascii="宋体" w:eastAsia="宋体" w:hAnsi="宋体" w:cs="宋体"/>
+            <w:color w:val="0000FF"/>
+            <w:kern w:val="0"/>
+            <w:sz w:val="24"/>
+            <w:u w:val="single"/>
+            <w14:ligatures w14:val="none"/>
+          </w:rPr>
+          <w:t>What is the federal government’s budget deficit? | USAFacts</w:t>
         </w:r>
       </w:hyperlink>
       <w:r>
@@ -2031,7 +1778,7 @@
         </w:rPr>
         <w:t>)。高债务叠加高利率使财政可持续性受到关注，IMF警告美国不断扩大的财政赤字状况“最令人担忧” (</w:t>
       </w:r>
-      <w:hyperlink r:id="rId30" w:anchor=":~:text=Gourinchas%20said%20the%20fund%20was,most%20worrying" w:history="1">
+      <w:hyperlink r:id="rId33" w:anchor=":~:text=Gourinchas%20said%20the%20fund%20was,most%20worrying" w:history="1">
         <w:r>
           <w:rPr>
             <w:rFonts w:ascii="宋体" w:eastAsia="宋体" w:hAnsi="宋体" w:cs="宋体"/>
@@ -2138,29 +1885,9 @@
           <w:sz w:val="24"/>
           <w14:ligatures w14:val="none"/>
         </w:rPr>
-        <w:t>欧洲在2022-2023年深受能源危机和通胀冲击。俄</w:t>
-      </w:r>
-      <w:proofErr w:type="gramStart"/>
-      <w:r>
-        <w:rPr>
-          <w:rFonts w:ascii="宋体" w:eastAsia="宋体" w:hAnsi="宋体" w:cs="宋体"/>
-          <w:kern w:val="0"/>
-          <w:sz w:val="24"/>
-          <w14:ligatures w14:val="none"/>
-        </w:rPr>
-        <w:t>乌冲突</w:t>
-      </w:r>
-      <w:proofErr w:type="gramEnd"/>
-      <w:r>
-        <w:rPr>
-          <w:rFonts w:ascii="宋体" w:eastAsia="宋体" w:hAnsi="宋体" w:cs="宋体"/>
-          <w:kern w:val="0"/>
-          <w:sz w:val="24"/>
-          <w14:ligatures w14:val="none"/>
-        </w:rPr>
-        <w:t>导致天然气和电力价格飙升，推高了欧洲的生产成本和居民能源账单。2022年欧元区通胀率一度超过10%，英国通胀峰值更高达11.1% (</w:t>
-      </w:r>
-      <w:hyperlink r:id="rId31" w:anchor=":~:text=Inflation%20in%20Europe%20,for%20the%20UK%2C%20after" w:history="1">
+        <w:t>欧洲在2022-2023年深受能源危机和通胀冲击。俄乌冲突导致天然气和电力价格飙升，推高了欧洲的生产成本和居民能源账单。2022年欧元区通胀率一度超过10%，英国通胀峰值更高达11.1% (</w:t>
+      </w:r>
+      <w:hyperlink r:id="rId34" w:anchor=":~:text=Inflation%20in%20Europe%20,for%20the%20UK%2C%20after" w:history="1">
         <w:r>
           <w:rPr>
             <w:rFonts w:ascii="宋体" w:eastAsia="宋体" w:hAnsi="宋体" w:cs="宋体"/>
@@ -2180,49 +1907,9 @@
           <w:sz w:val="24"/>
           <w14:ligatures w14:val="none"/>
         </w:rPr>
-        <w:t>)。为应对物价飙升，欧洲央行自2022年下半年</w:t>
-      </w:r>
-      <w:proofErr w:type="gramStart"/>
-      <w:r>
-        <w:rPr>
-          <w:rFonts w:ascii="宋体" w:eastAsia="宋体" w:hAnsi="宋体" w:cs="宋体"/>
-          <w:kern w:val="0"/>
-          <w:sz w:val="24"/>
-          <w14:ligatures w14:val="none"/>
-        </w:rPr>
-        <w:t>起结束</w:t>
-      </w:r>
-      <w:proofErr w:type="gramEnd"/>
-      <w:r>
-        <w:rPr>
-          <w:rFonts w:ascii="宋体" w:eastAsia="宋体" w:hAnsi="宋体" w:cs="宋体"/>
-          <w:kern w:val="0"/>
-          <w:sz w:val="24"/>
-          <w14:ligatures w14:val="none"/>
-        </w:rPr>
-        <w:t>长期负利率政策并连续加息，到2023年底主要利率提高至约4.0%的多年高位。这是</w:t>
-      </w:r>
-      <w:proofErr w:type="gramStart"/>
-      <w:r>
-        <w:rPr>
-          <w:rFonts w:ascii="宋体" w:eastAsia="宋体" w:hAnsi="宋体" w:cs="宋体"/>
-          <w:kern w:val="0"/>
-          <w:sz w:val="24"/>
-          <w14:ligatures w14:val="none"/>
-        </w:rPr>
-        <w:t>欧元区史上</w:t>
-      </w:r>
-      <w:proofErr w:type="gramEnd"/>
-      <w:r>
-        <w:rPr>
-          <w:rFonts w:ascii="宋体" w:eastAsia="宋体" w:hAnsi="宋体" w:cs="宋体"/>
-          <w:kern w:val="0"/>
-          <w:sz w:val="24"/>
-          <w14:ligatures w14:val="none"/>
-        </w:rPr>
-        <w:t>最激进的一轮货币紧缩，对需求造成明显抑制。2023年欧元区经济增长放缓至约0.7%，德国等制造业大国陷入零增长或技术性衰退 (</w:t>
-      </w:r>
-      <w:hyperlink r:id="rId32" w:anchor=":~:text=,worse" w:history="1">
+        <w:t>)。为应对物价飙升，欧洲央行自2022年下半年起结束长期负利率政策并连续加息，到2023年底主要利率提高至约4.0%的多年高位。这是欧元区史上最激进的一轮货币紧缩，对需求造成明显抑制。2023年欧元区经济增长放缓至约0.7%，德国等制造业大国陷入零增长或技术性衰退 (</w:t>
+      </w:r>
+      <w:hyperlink r:id="rId35" w:anchor=":~:text=,worse" w:history="1">
         <w:r>
           <w:rPr>
             <w:rFonts w:ascii="宋体" w:eastAsia="宋体" w:hAnsi="宋体" w:cs="宋体"/>
@@ -2244,7 +1931,7 @@
         </w:rPr>
         <w:t>)。英国经济同样举步维艰，2023年GDP增长仅约0.5% (</w:t>
       </w:r>
-      <w:hyperlink r:id="rId33" w:anchor=":~:text=The%20IMF%20cut%20its%20estimates,and%201.5" w:history="1">
+      <w:hyperlink r:id="rId36" w:anchor=":~:text=The%20IMF%20cut%20its%20estimates,and%201.5" w:history="1">
         <w:r>
           <w:rPr>
             <w:rFonts w:ascii="宋体" w:eastAsia="宋体" w:hAnsi="宋体" w:cs="宋体"/>
@@ -2285,49 +1972,9 @@
           <w:sz w:val="24"/>
           <w14:ligatures w14:val="none"/>
         </w:rPr>
-        <w:t>欧洲金融体系在本轮冲击中总体稳健，但也暴露出个别风险点。2023年3月，瑞士第二大银行瑞信因丑闻和累积亏损导致信任危机，被瑞士央行紧急救助并撮合同行收购。这一事件警示欧洲银行业仍需加强风险管控。不过，与2008年相比，欧洲银行的资本充足率和流动性水准大幅提升，通过多轮压力测试，整体抗风险能力增强。另一方面，各国政府在疫情期间债台高筑，意大利、希腊等国公共债务水平接近或超过GDP的150%，在利率上升环境下面临更高利息支出。欧盟正在</w:t>
-      </w:r>
-      <w:proofErr w:type="gramStart"/>
-      <w:r>
-        <w:rPr>
-          <w:rFonts w:ascii="宋体" w:eastAsia="宋体" w:hAnsi="宋体" w:cs="宋体"/>
-          <w:kern w:val="0"/>
-          <w:sz w:val="24"/>
-          <w14:ligatures w14:val="none"/>
-        </w:rPr>
-        <w:t>重启对成员国</w:t>
-      </w:r>
-      <w:proofErr w:type="gramEnd"/>
-      <w:r>
-        <w:rPr>
-          <w:rFonts w:ascii="宋体" w:eastAsia="宋体" w:hAnsi="宋体" w:cs="宋体"/>
-          <w:kern w:val="0"/>
-          <w:sz w:val="24"/>
-          <w14:ligatures w14:val="none"/>
-        </w:rPr>
-        <w:t>财政规则的改革讨论，努力在促进增长的财政支出和控制债务风险之间求得平衡。短期来看，欧洲经济的主要风险在于通胀黏性和货币政策取向。如果通胀不能如期降至目标区间，欧洲央行可能维持紧缩更久，从而进一步压制经济复苏。IMF预计2024年欧元</w:t>
-      </w:r>
-      <w:proofErr w:type="gramStart"/>
-      <w:r>
-        <w:rPr>
-          <w:rFonts w:ascii="宋体" w:eastAsia="宋体" w:hAnsi="宋体" w:cs="宋体"/>
-          <w:kern w:val="0"/>
-          <w:sz w:val="24"/>
-          <w14:ligatures w14:val="none"/>
-        </w:rPr>
-        <w:t>区增长</w:t>
-      </w:r>
-      <w:proofErr w:type="gramEnd"/>
-      <w:r>
-        <w:rPr>
-          <w:rFonts w:ascii="宋体" w:eastAsia="宋体" w:hAnsi="宋体" w:cs="宋体"/>
-          <w:kern w:val="0"/>
-          <w:sz w:val="24"/>
-          <w14:ligatures w14:val="none"/>
-        </w:rPr>
-        <w:t>有望回升至约1.2%，但前景依然脆弱 (</w:t>
-      </w:r>
-      <w:hyperlink r:id="rId34" w:anchor=":~:text=,worse" w:history="1">
+        <w:t>欧洲金融体系在本轮冲击中总体稳健，但也暴露出个别风险点。2023年3月，瑞士第二大银行瑞信因丑闻和累积亏损导致信任危机，被瑞士央行紧急救助并撮合同行收购。这一事件警示欧洲银行业仍需加强风险管控。不过，与2008年相比，欧洲银行的资本充足率和流动性水准大幅提升，通过多轮压力测试，整体抗风险能力增强。另一方面，各国政府在疫情期间债台高筑，意大利、希腊等国公共债务水平接近或超过GDP的150%，在利率上升环境下面临更高利息支出。欧盟正在重启对成员国财政规则的改革讨论，努力在促进增长的财政支出和控制债务风险之间求得平衡。短期来看，欧洲经济的主要风险在于通胀黏性和货币政策取向。如果通胀不能如期降至目标区间，欧洲央行可能维持紧缩更久，从而进一步压制经济复苏。IMF预计2024年欧元区增长有望回升至约1.2%，但前景依然脆弱 (</w:t>
+      </w:r>
+      <w:hyperlink r:id="rId37" w:anchor=":~:text=,worse" w:history="1">
         <w:r>
           <w:rPr>
             <w:rFonts w:ascii="宋体" w:eastAsia="宋体" w:hAnsi="宋体" w:cs="宋体"/>
@@ -2398,7 +2045,7 @@
         </w:rPr>
         <w:t>日本经济在经历长期低迷后于2023年出现反弹，实际GDP增长约2.0%，高于近年平均水平 (</w:t>
       </w:r>
-      <w:hyperlink r:id="rId35" w:anchor=":~:text=Japan%20is%20expected%20to%20grow,0" w:history="1">
+      <w:hyperlink r:id="rId38" w:anchor=":~:text=Japan%20is%20expected%20to%20grow,0" w:history="1">
         <w:r>
           <w:rPr>
             <w:rFonts w:ascii="宋体" w:eastAsia="宋体" w:hAnsi="宋体" w:cs="宋体"/>
@@ -2430,7 +2077,7 @@
         <w:lastRenderedPageBreak/>
         <w:t>日本通胀率在能源价格上涨带动下升至3%左右，虽高于央行目标但总体温和。展望未来，IMF预计2024年日本增长放缓至1.0% (</w:t>
       </w:r>
-      <w:hyperlink r:id="rId36" w:anchor=":~:text=Japan%20is%20expected%20to%20grow,0" w:history="1">
+      <w:hyperlink r:id="rId39" w:anchor=":~:text=Japan%20is%20expected%20to%20grow,0" w:history="1">
         <w:r>
           <w:rPr>
             <w:rFonts w:ascii="宋体" w:eastAsia="宋体" w:hAnsi="宋体" w:cs="宋体"/>
@@ -2471,29 +2118,9 @@
           <w:sz w:val="24"/>
           <w14:ligatures w14:val="none"/>
         </w:rPr>
-        <w:t>在主要新兴经济体中，印度经济表现亮眼，2023年增长率约6%，继续成为全球增长最快的大型经济体之一。印度受益于内需扩大和服务业蓬勃发展，同时也吸引了部分制造业投资转移。俄罗斯经济在西方制裁和能源出口受限下表现出一定韧性：2022年GDP萎缩约2.1%，而2023年在高油价支撑下可能</w:t>
-      </w:r>
-      <w:proofErr w:type="gramStart"/>
-      <w:r>
-        <w:rPr>
-          <w:rFonts w:ascii="宋体" w:eastAsia="宋体" w:hAnsi="宋体" w:cs="宋体"/>
-          <w:kern w:val="0"/>
-          <w:sz w:val="24"/>
-          <w14:ligatures w14:val="none"/>
-        </w:rPr>
-        <w:t>小幅正</w:t>
-      </w:r>
-      <w:proofErr w:type="gramEnd"/>
-      <w:r>
-        <w:rPr>
-          <w:rFonts w:ascii="宋体" w:eastAsia="宋体" w:hAnsi="宋体" w:cs="宋体"/>
-          <w:kern w:val="0"/>
-          <w:sz w:val="24"/>
-          <w14:ligatures w14:val="none"/>
-        </w:rPr>
-        <w:t>增长，但长期前景受制于制裁影响。巴西等拉美经济体受大宗商品行情和国内财政状况影响，增速较为低迷。总体来看，2023年全球经济增长降至约3.0%，低于疫情前的历史均值。IMF预计2024年全球增长率略降至2.9%，中期内也仅能维持在3%出头的水平 (</w:t>
-      </w:r>
-      <w:hyperlink r:id="rId37" w:anchor=":~:text=The%20baseline%20forecast%20is%20for,2000%E2%80%9319%29" w:history="1">
+        <w:t>在主要新兴经济体中，印度经济表现亮眼，2023年增长率约6%，继续成为全球增长最快的大型经济体之一。印度受益于内需扩大和服务业蓬勃发展，同时也吸引了部分制造业投资转移。俄罗斯经济在西方制裁和能源出口受限下表现出一定韧性：2022年GDP萎缩约2.1%，而2023年在高油价支撑下可能小幅正增长，但长期前景受制于制裁影响。巴西等拉美经济体受大宗商品行情和国内财政状况影响，增速较为低迷。总体来看，2023年全球经济增长降至约3.0%，低于疫情前的历史均值。IMF预计2024年全球增长率略降至2.9%，中期内也仅能维持在3%出头的水平 (</w:t>
+      </w:r>
+      <w:hyperlink r:id="rId40" w:anchor=":~:text=The%20baseline%20forecast%20is%20for,2000%E2%80%9319%29" w:history="1">
         <w:r>
           <w:rPr>
             <w:rFonts w:ascii="宋体" w:eastAsia="宋体" w:hAnsi="宋体" w:cs="宋体"/>
@@ -2515,7 +2142,7 @@
         </w:rPr>
         <w:t>) (</w:t>
       </w:r>
-      <w:hyperlink r:id="rId38" w:anchor=":~:text=Even%20in%202028%2C%20the%20IMF,1" w:history="1">
+      <w:hyperlink r:id="rId41" w:anchor=":~:text=Even%20in%202028%2C%20the%20IMF,1" w:history="1">
         <w:r>
           <w:rPr>
             <w:rFonts w:ascii="宋体" w:eastAsia="宋体" w:hAnsi="宋体" w:cs="宋体"/>
@@ -2614,7 +2241,7 @@
         </w:rPr>
         <w:t>20世纪最严重的经济危机莫过于1929年爆发的全球大萧条。其根源在于20年代美国经济过度繁荣和投机泡沫。**“咆哮的二十年代”**中，美国股市连续多年飙升，大众热衷炒作，财富不平等加剧。在自由放任政策下，银行几乎不受监管，放贷宽松，杠杆债务累积 (</w:t>
       </w:r>
-      <w:hyperlink r:id="rId39" w:anchor=":~:text=development%20known%20as%20the%20,third%20of" w:history="1">
+      <w:hyperlink r:id="rId42" w:anchor=":~:text=development%20known%20as%20the%20,third%20of" w:history="1">
         <w:r>
           <w:rPr>
             <w:rFonts w:ascii="宋体" w:eastAsia="宋体" w:hAnsi="宋体" w:cs="宋体"/>
@@ -2636,7 +2263,7 @@
         </w:rPr>
         <w:t>)。然而，1929年之前消费需求已现疲态，工厂产能过剩，失业抬头，股市估值与基本面脱节 (</w:t>
       </w:r>
-      <w:hyperlink r:id="rId40" w:anchor=":~:text=market%20%2C%20which%20resulted%20in,under%20President%20%20240" w:history="1">
+      <w:hyperlink r:id="rId43" w:anchor=":~:text=market%20%2C%20which%20resulted%20in,under%20President%20%20240" w:history="1">
         <w:r>
           <w:rPr>
             <w:rFonts w:ascii="宋体" w:eastAsia="宋体" w:hAnsi="宋体" w:cs="宋体"/>
@@ -2658,7 +2285,7 @@
         </w:rPr>
         <w:t>)。1929年10月华尔街股市崩盘成为导火索，投资者信心土崩瓦解。此后股价持续暴跌三年，金融体系陷入瘫痪 (</w:t>
       </w:r>
-      <w:hyperlink r:id="rId41" w:anchor=":~:text=loose%20lending%20and%20widespread%20debt,defeated%20by%20%20242%2C%20who" w:history="1">
+      <w:hyperlink r:id="rId44" w:anchor=":~:text=loose%20lending%20and%20widespread%20debt,defeated%20by%20%20242%2C%20who" w:history="1">
         <w:r>
           <w:rPr>
             <w:rFonts w:ascii="宋体" w:eastAsia="宋体" w:hAnsi="宋体" w:cs="宋体"/>
@@ -2701,7 +2328,7 @@
         </w:rPr>
         <w:t>大萧条对实体经济造成了毁灭性打击。1929-1933年间，美国GDP累计收缩约30%，全球GDP估计下降约15% (</w:t>
       </w:r>
-      <w:hyperlink r:id="rId42" w:anchor=":~:text=Between%201929%20and%201932%2C%20worldwide,International%20trade%20fell%20by%20more" w:history="1">
+      <w:hyperlink r:id="rId45" w:anchor=":~:text=Between%201929%20and%201932%2C%20worldwide,International%20trade%20fell%20by%20more" w:history="1">
         <w:r>
           <w:rPr>
             <w:rFonts w:ascii="宋体" w:eastAsia="宋体" w:hAnsi="宋体" w:cs="宋体"/>
@@ -2723,7 +2350,7 @@
         </w:rPr>
         <w:t>)。美国失业率在1933年飙升至25%，全国1/4劳动力失业；约一半银行倒闭，农产品价格暴跌，三分之一农场主破产失去土地 (</w:t>
       </w:r>
-      <w:hyperlink r:id="rId43" w:anchor=":~:text=continued%20to%20rise%20until%20the,loans%2C%20the" w:history="1">
+      <w:hyperlink r:id="rId46" w:anchor=":~:text=continued%20to%20rise%20until%20the,loans%2C%20the" w:history="1">
         <w:r>
           <w:rPr>
             <w:rFonts w:ascii="宋体" w:eastAsia="宋体" w:hAnsi="宋体" w:cs="宋体"/>
@@ -2743,29 +2370,9 @@
           <w:sz w:val="24"/>
           <w14:ligatures w14:val="none"/>
         </w:rPr>
-        <w:t>)。经济陷入通货紧缩螺旋：物价下跌，消费和投资几近停滞，国际贸易额</w:t>
-      </w:r>
-      <w:proofErr w:type="gramStart"/>
-      <w:r>
-        <w:rPr>
-          <w:rFonts w:ascii="宋体" w:eastAsia="宋体" w:hAnsi="宋体" w:cs="宋体"/>
-          <w:kern w:val="0"/>
-          <w:sz w:val="24"/>
-          <w14:ligatures w14:val="none"/>
-        </w:rPr>
-        <w:t>较危机</w:t>
-      </w:r>
-      <w:proofErr w:type="gramEnd"/>
-      <w:r>
-        <w:rPr>
-          <w:rFonts w:ascii="宋体" w:eastAsia="宋体" w:hAnsi="宋体" w:cs="宋体"/>
-          <w:kern w:val="0"/>
-          <w:sz w:val="24"/>
-          <w14:ligatures w14:val="none"/>
-        </w:rPr>
-        <w:t>前锐减超过50% (</w:t>
-      </w:r>
-      <w:hyperlink r:id="rId44" w:anchor=":~:text=U,Construction%20virtually%20halted%20in%20many" w:history="1">
+        <w:t>)。经济陷入通货紧缩螺旋：物价下跌，消费和投资几近停滞，国际贸易额较危机前锐减超过50% (</w:t>
+      </w:r>
+      <w:hyperlink r:id="rId47" w:anchor=":~:text=U,Construction%20virtually%20halted%20in%20many" w:history="1">
         <w:r>
           <w:rPr>
             <w:rFonts w:ascii="宋体" w:eastAsia="宋体" w:hAnsi="宋体" w:cs="宋体"/>
@@ -2787,7 +2394,7 @@
         </w:rPr>
         <w:t>)。危机迅速从美国传导至欧洲等世界各国，失业和贫困蔓延，德英法等无一幸免。其中德国经济受打击尤甚，失业率接近30%，社会动荡为极端政治势力上台提供了土壤 (</w:t>
       </w:r>
-      <w:hyperlink r:id="rId45" w:anchor=":~:text=business,rise%20to%20power%20in%201933" w:history="1">
+      <w:hyperlink r:id="rId48" w:anchor=":~:text=business,rise%20to%20power%20in%201933" w:history="1">
         <w:r>
           <w:rPr>
             <w:rFonts w:ascii="宋体" w:eastAsia="宋体" w:hAnsi="宋体" w:cs="宋体"/>
@@ -2830,7 +2437,7 @@
         </w:rPr>
         <w:t>应对方面，初期美国政府在胡佛总统领导下消极应对，缺乏有力干预，加剧了危机恶化 (</w:t>
       </w:r>
-      <w:hyperlink r:id="rId46" w:anchor=":~:text=1933%2C%20the%20unemployment%20rate%20in,and%20fueled%20political%20extremism" w:history="1">
+      <w:hyperlink r:id="rId49" w:anchor=":~:text=1933%2C%20the%20unemployment%20rate%20in,and%20fueled%20political%20extremism" w:history="1">
         <w:r>
           <w:rPr>
             <w:rFonts w:ascii="宋体" w:eastAsia="宋体" w:hAnsi="宋体" w:cs="宋体"/>
@@ -2860,29 +2467,9 @@
           <w14:ligatures w14:val="none"/>
         </w:rPr>
         <w:lastRenderedPageBreak/>
-        <w:t>振经济。这些措施逐步稳定了银行体系（如创建联邦存款保险以防止银行挤兑）并一定程度上缓解了失业。然而，</w:t>
-      </w:r>
-      <w:proofErr w:type="gramStart"/>
-      <w:r>
-        <w:rPr>
-          <w:rFonts w:ascii="宋体" w:eastAsia="宋体" w:hAnsi="宋体" w:cs="宋体"/>
-          <w:kern w:val="0"/>
-          <w:sz w:val="24"/>
-          <w14:ligatures w14:val="none"/>
-        </w:rPr>
-        <w:t>1930</w:t>
-      </w:r>
-      <w:proofErr w:type="gramEnd"/>
-      <w:r>
-        <w:rPr>
-          <w:rFonts w:ascii="宋体" w:eastAsia="宋体" w:hAnsi="宋体" w:cs="宋体"/>
-          <w:kern w:val="0"/>
-          <w:sz w:val="24"/>
-          <w14:ligatures w14:val="none"/>
-        </w:rPr>
-        <w:t>年代的复苏进程缓慢曲折，期间1937-1938年又发生二次衰退，使美国失业率回升到20% (</w:t>
-      </w:r>
-      <w:hyperlink r:id="rId47" w:anchor=":~:text=History%20www,after%201933%2C%20hit%2020%20percent" w:history="1">
+        <w:t>振经济。这些措施逐步稳定了银行体系（如创建联邦存款保险以防止银行挤兑）并一定程度上缓解了失业。然而，1930年代的复苏进程缓慢曲折，期间1937-1938年又发生二次衰退，使美国失业率回升到20% (</w:t>
+      </w:r>
+      <w:hyperlink r:id="rId50" w:anchor=":~:text=History%20www,after%201933%2C%20hit%2020%20percent" w:history="1">
         <w:r>
           <w:rPr>
             <w:rFonts w:ascii="宋体" w:eastAsia="宋体" w:hAnsi="宋体" w:cs="宋体"/>
@@ -2904,7 +2491,7 @@
         </w:rPr>
         <w:t>)。真正使美国及全球经济走出大萧条的是二战的爆发，各国军需开支引发的大规模生产和就业 (</w:t>
       </w:r>
-      <w:hyperlink r:id="rId48" w:anchor=":~:text=countries%2C%20and%20farming%20communities%20and,numbers%20of%20young%2C%20unemployed%20men" w:history="1">
+      <w:hyperlink r:id="rId51" w:anchor=":~:text=countries%2C%20and%20farming%20communities%20and,numbers%20of%20young%2C%20unemployed%20men" w:history="1">
         <w:r>
           <w:rPr>
             <w:rFonts w:ascii="宋体" w:eastAsia="宋体" w:hAnsi="宋体" w:cs="宋体"/>
@@ -2924,27 +2511,7 @@
           <w:sz w:val="24"/>
           <w14:ligatures w14:val="none"/>
         </w:rPr>
-        <w:t>)。这场危机教训深刻：它促使宏观经济学的诞生和</w:t>
-      </w:r>
-      <w:proofErr w:type="gramStart"/>
-      <w:r>
-        <w:rPr>
-          <w:rFonts w:ascii="宋体" w:eastAsia="宋体" w:hAnsi="宋体" w:cs="宋体"/>
-          <w:kern w:val="0"/>
-          <w:sz w:val="24"/>
-          <w14:ligatures w14:val="none"/>
-        </w:rPr>
-        <w:t>凯</w:t>
-      </w:r>
-      <w:proofErr w:type="gramEnd"/>
-      <w:r>
-        <w:rPr>
-          <w:rFonts w:ascii="宋体" w:eastAsia="宋体" w:hAnsi="宋体" w:cs="宋体"/>
-          <w:kern w:val="0"/>
-          <w:sz w:val="24"/>
-          <w14:ligatures w14:val="none"/>
-        </w:rPr>
-        <w:t>恩斯主义的兴起，各国也在事后建立了更完善的金融监管和社会保障体系，以防止类似灾难重演。</w:t>
+        <w:t>)。这场危机教训深刻：它促使宏观经济学的诞生和凯恩斯主义的兴起，各国也在事后建立了更完善的金融监管和社会保障体系，以防止类似灾难重演。</w:t>
       </w:r>
     </w:p>
     <w:p>
@@ -2972,517 +2539,351 @@
           <w:szCs w:val="27"/>
           <w14:ligatures w14:val="none"/>
         </w:rPr>
-        <w:t>2008年</w:t>
-      </w:r>
-      <w:proofErr w:type="gramStart"/>
+        <w:t>2008年次贷危机（全球金融危机）</w:t>
+      </w:r>
+    </w:p>
+    <w:p>
+      <w:pPr>
+        <w:widowControl/>
+        <w:spacing w:before="100" w:beforeAutospacing="1" w:after="100" w:afterAutospacing="1" w:line="240" w:lineRule="auto"/>
+        <w:rPr>
+          <w:rFonts w:ascii="宋体" w:eastAsia="宋体" w:hAnsi="宋体" w:cs="宋体"/>
+          <w:kern w:val="0"/>
+          <w:sz w:val="24"/>
+          <w14:ligatures w14:val="none"/>
+        </w:rPr>
+      </w:pPr>
+      <w:r>
+        <w:rPr>
+          <w:rFonts w:ascii="宋体" w:eastAsia="宋体" w:hAnsi="宋体" w:cs="宋体"/>
+          <w:kern w:val="0"/>
+          <w:sz w:val="24"/>
+          <w14:ligatures w14:val="none"/>
+        </w:rPr>
+        <w:t>2008年的全球金融危机是自大萧条以来最严重的一次经济动荡，其起因是美国房地产泡沫破裂引发的金融体系风险。2000年代初，美国长期维持低利率，加之金融创新的兴起，银行和投资者过度承担风险，大量向信用较差的借款人发放住房贷款（次级抵押贷款） (</w:t>
+      </w:r>
+      <w:hyperlink r:id="rId52" w:anchor=":~:text=other%20countries%20were%20favourable,environment%2C%20house%20prices%20grew%20strongly" w:history="1">
+        <w:r>
+          <w:rPr>
+            <w:rFonts w:ascii="宋体" w:eastAsia="宋体" w:hAnsi="宋体" w:cs="宋体"/>
+            <w:color w:val="0000FF"/>
+            <w:kern w:val="0"/>
+            <w:sz w:val="24"/>
+            <w:u w:val="single"/>
+            <w14:ligatures w14:val="none"/>
+          </w:rPr>
+          <w:t>The Global Financial Crisis | Explainer | Education | RBA</w:t>
+        </w:r>
+      </w:hyperlink>
+      <w:r>
+        <w:rPr>
+          <w:rFonts w:ascii="宋体" w:eastAsia="宋体" w:hAnsi="宋体" w:cs="宋体"/>
+          <w:kern w:val="0"/>
+          <w:sz w:val="24"/>
+          <w14:ligatures w14:val="none"/>
+        </w:rPr>
+        <w:t>) (</w:t>
+      </w:r>
+      <w:hyperlink r:id="rId53" w:anchor=":~:text=little%20incentive%20to%20take%20care,These" w:history="1">
+        <w:r>
+          <w:rPr>
+            <w:rFonts w:ascii="宋体" w:eastAsia="宋体" w:hAnsi="宋体" w:cs="宋体"/>
+            <w:color w:val="0000FF"/>
+            <w:kern w:val="0"/>
+            <w:sz w:val="24"/>
+            <w:u w:val="single"/>
+            <w14:ligatures w14:val="none"/>
+          </w:rPr>
+          <w:t>The Global Financial Crisis | Explainer | Education | RBA</w:t>
+        </w:r>
+      </w:hyperlink>
+      <w:r>
+        <w:rPr>
+          <w:rFonts w:ascii="宋体" w:eastAsia="宋体" w:hAnsi="宋体" w:cs="宋体"/>
+          <w:kern w:val="0"/>
+          <w:sz w:val="24"/>
+          <w14:ligatures w14:val="none"/>
+        </w:rPr>
+        <w:t>)。许多贷款被“打包”成复杂的抵押证券（MBS）出售给全球投资者，并在评级机构的乐观评估下被视作低风险资产 (</w:t>
+      </w:r>
+      <w:hyperlink r:id="rId54" w:anchor=":~:text=little%20incentive%20to%20take%20care,These" w:history="1">
+        <w:r>
+          <w:rPr>
+            <w:rFonts w:ascii="宋体" w:eastAsia="宋体" w:hAnsi="宋体" w:cs="宋体"/>
+            <w:color w:val="0000FF"/>
+            <w:kern w:val="0"/>
+            <w:sz w:val="24"/>
+            <w:u w:val="single"/>
+            <w14:ligatures w14:val="none"/>
+          </w:rPr>
+          <w:t>The Global Financial Crisis | Explainer | Education | RBA</w:t>
+        </w:r>
+      </w:hyperlink>
+      <w:r>
+        <w:rPr>
+          <w:rFonts w:ascii="宋体" w:eastAsia="宋体" w:hAnsi="宋体" w:cs="宋体"/>
+          <w:kern w:val="0"/>
+          <w:sz w:val="24"/>
+          <w14:ligatures w14:val="none"/>
+        </w:rPr>
+        <w:t>)。表面繁荣下隐藏着巨大脆弱性：美国房价在1998-2006年翻倍攀升 (</w:t>
+      </w:r>
+      <w:hyperlink r:id="rId55" w:anchor=":~:text=The%20recession%20and%20crisis%20followed,5%20percent%20over%20the" w:history="1">
+        <w:r>
+          <w:rPr>
+            <w:rFonts w:ascii="宋体" w:eastAsia="宋体" w:hAnsi="宋体" w:cs="宋体"/>
+            <w:color w:val="0000FF"/>
+            <w:kern w:val="0"/>
+            <w:sz w:val="24"/>
+            <w:u w:val="single"/>
+            <w14:ligatures w14:val="none"/>
+          </w:rPr>
+          <w:t>The Great Recession and Its Aftermath | Federal Reserve History</w:t>
+        </w:r>
+      </w:hyperlink>
+      <w:r>
+        <w:rPr>
+          <w:rFonts w:ascii="宋体" w:eastAsia="宋体" w:hAnsi="宋体" w:cs="宋体"/>
+          <w:kern w:val="0"/>
+          <w:sz w:val="24"/>
+          <w14:ligatures w14:val="none"/>
+        </w:rPr>
+        <w:t>)，但2006年后见顶回落，大量借款人无力偿还房贷，违约率飙升。2007年中，次贷问题显现，美国两大抵押贷款机构房利美和房地美因坏账激增陷入困境，部分投资基金因持有次贷资产巨亏倒闭，全球金融市场流动性趋紧。</w:t>
+      </w:r>
+    </w:p>
+    <w:p>
+      <w:pPr>
+        <w:widowControl/>
+        <w:spacing w:before="100" w:beforeAutospacing="1" w:after="100" w:afterAutospacing="1" w:line="240" w:lineRule="auto"/>
+        <w:rPr>
+          <w:rFonts w:ascii="宋体" w:eastAsia="宋体" w:hAnsi="宋体" w:cs="宋体"/>
+          <w:kern w:val="0"/>
+          <w:sz w:val="24"/>
+          <w14:ligatures w14:val="none"/>
+        </w:rPr>
+      </w:pPr>
+      <w:r>
+        <w:rPr>
+          <w:rFonts w:ascii="宋体" w:eastAsia="宋体" w:hAnsi="宋体" w:cs="宋体"/>
+          <w:kern w:val="0"/>
+          <w:sz w:val="24"/>
+          <w14:ligatures w14:val="none"/>
+        </w:rPr>
+        <w:t>危机在2008年急剧升级为全球金融海啸。3月，华尔街投行贝尔斯登（Bear Stearns）因濒临破产被摩根大通在政府协助下紧急收购 (</w:t>
+      </w:r>
+      <w:hyperlink r:id="rId56" w:anchor=":~:text=of%202008%2C%20the%20investment%20bank,Citigroup%20and%20Bank%20of%20America" w:history="1">
+        <w:r>
+          <w:rPr>
+            <w:rFonts w:ascii="宋体" w:eastAsia="宋体" w:hAnsi="宋体" w:cs="宋体"/>
+            <w:color w:val="0000FF"/>
+            <w:kern w:val="0"/>
+            <w:sz w:val="24"/>
+            <w:u w:val="single"/>
+            <w14:ligatures w14:val="none"/>
+          </w:rPr>
+          <w:t>The Great Recession and Its Aftermath | Federal Reserve History</w:t>
+        </w:r>
+      </w:hyperlink>
+      <w:r>
+        <w:rPr>
+          <w:rFonts w:ascii="宋体" w:eastAsia="宋体" w:hAnsi="宋体" w:cs="宋体"/>
+          <w:kern w:val="0"/>
+          <w:sz w:val="24"/>
+          <w14:ligatures w14:val="none"/>
+        </w:rPr>
+        <w:t>)。9月，雷曼兄弟（Lehman Brothers）申请破产保护，成为美国历史上规模最大的倒闭事件 (</w:t>
+      </w:r>
+      <w:hyperlink r:id="rId57" w:anchor=":~:text=of%202008%2C%20the%20investment%20bank,Citigroup%20and%20Bank%20of%20America" w:history="1">
+        <w:r>
+          <w:rPr>
+            <w:rFonts w:ascii="宋体" w:eastAsia="宋体" w:hAnsi="宋体" w:cs="宋体"/>
+            <w:color w:val="0000FF"/>
+            <w:kern w:val="0"/>
+            <w:sz w:val="24"/>
+            <w:u w:val="single"/>
+            <w14:ligatures w14:val="none"/>
+          </w:rPr>
+          <w:t>The Great Recession and Its Aftermath | Federal Reserve History</w:t>
+        </w:r>
+      </w:hyperlink>
+      <w:r>
+        <w:rPr>
+          <w:rFonts w:ascii="宋体" w:eastAsia="宋体" w:hAnsi="宋体" w:cs="宋体"/>
+          <w:kern w:val="0"/>
+          <w:sz w:val="24"/>
+          <w14:ligatures w14:val="none"/>
+        </w:rPr>
+        <w:t>)。雷曼倒台引发连锁反应：全球股市暴跌，信用市场冻结，银行间拆借停滞，金融体系濒临崩溃。美国最大的保险公司AIG因巨额衍生品亏损也濒临破产，不得不接受美联储紧急援助 (</w:t>
+      </w:r>
+      <w:hyperlink r:id="rId58" w:anchor=":~:text=of%202008%2C%20the%20investment%20bank,Citigroup%20and%20Bank%20of%20America" w:history="1">
+        <w:r>
+          <w:rPr>
+            <w:rFonts w:ascii="宋体" w:eastAsia="宋体" w:hAnsi="宋体" w:cs="宋体"/>
+            <w:color w:val="0000FF"/>
+            <w:kern w:val="0"/>
+            <w:sz w:val="24"/>
+            <w:u w:val="single"/>
+            <w14:ligatures w14:val="none"/>
+          </w:rPr>
+          <w:t>The Great Recession and Its Aftermath | Federal Reserve History</w:t>
+        </w:r>
+      </w:hyperlink>
+      <w:r>
+        <w:rPr>
+          <w:rFonts w:ascii="宋体" w:eastAsia="宋体" w:hAnsi="宋体" w:cs="宋体"/>
+          <w:kern w:val="0"/>
+          <w:sz w:val="24"/>
+          <w14:ligatures w14:val="none"/>
+        </w:rPr>
+        <w:t>)。短短数周内，美国和欧洲有数十家金融机构倒闭或被政府接管。美国经济于2007年12月陷入衰退，直到2009年中才触底 (</w:t>
+      </w:r>
+      <w:hyperlink r:id="rId59" w:anchor=":~:text=functioning%20of%20financial%20markets%20and,financial%20regulation%2C%20%2031%20congressional" w:history="1">
+        <w:r>
+          <w:rPr>
+            <w:rFonts w:ascii="宋体" w:eastAsia="宋体" w:hAnsi="宋体" w:cs="宋体"/>
+            <w:color w:val="0000FF"/>
+            <w:kern w:val="0"/>
+            <w:sz w:val="24"/>
+            <w:u w:val="single"/>
+            <w14:ligatures w14:val="none"/>
+          </w:rPr>
+          <w:t>The Great Recession and Its Aftermath | Federal Reserve History</w:t>
+        </w:r>
+      </w:hyperlink>
+      <w:r>
+        <w:rPr>
+          <w:rFonts w:ascii="宋体" w:eastAsia="宋体" w:hAnsi="宋体" w:cs="宋体"/>
+          <w:kern w:val="0"/>
+          <w:sz w:val="24"/>
+          <w14:ligatures w14:val="none"/>
+        </w:rPr>
+        <w:t>)；美国GDP从峰值到谷底累计下跌4.3%，为二战后最深度的衰退，失业率从5%飙升至10%以上 (</w:t>
+      </w:r>
+      <w:hyperlink r:id="rId60" w:anchor=":~:text=at%20first%2C%20but%20it%20steepened,5%20percent%20to%2010%20percent" w:history="1">
+        <w:r>
+          <w:rPr>
+            <w:rFonts w:ascii="宋体" w:eastAsia="宋体" w:hAnsi="宋体" w:cs="宋体"/>
+            <w:color w:val="0000FF"/>
+            <w:kern w:val="0"/>
+            <w:sz w:val="24"/>
+            <w:u w:val="single"/>
+            <w14:ligatures w14:val="none"/>
+          </w:rPr>
+          <w:t>The Great Recession and Its Aftermath | Federal Reserve History</w:t>
+        </w:r>
+      </w:hyperlink>
+      <w:r>
+        <w:rPr>
+          <w:rFonts w:ascii="宋体" w:eastAsia="宋体" w:hAnsi="宋体" w:cs="宋体"/>
+          <w:kern w:val="0"/>
+          <w:sz w:val="24"/>
+          <w14:ligatures w14:val="none"/>
+        </w:rPr>
+        <w:t>)。欧洲、日本等发达经济体亦相继陷入衰退，全球贸易急剧萎缩，数千万人员失业 (</w:t>
+      </w:r>
+      <w:hyperlink r:id="rId61" w:anchor=":~:text=During%20the%20GFC%2C%20a%20downturn,associated%20with%20a%20financial%20crisis" w:history="1">
+        <w:r>
+          <w:rPr>
+            <w:rFonts w:ascii="宋体" w:eastAsia="宋体" w:hAnsi="宋体" w:cs="宋体"/>
+            <w:color w:val="0000FF"/>
+            <w:kern w:val="0"/>
+            <w:sz w:val="24"/>
+            <w:u w:val="single"/>
+            <w14:ligatures w14:val="none"/>
+          </w:rPr>
+          <w:t>The Global Financial Crisis | Explainer | Education | RBA</w:t>
+        </w:r>
+      </w:hyperlink>
+      <w:r>
+        <w:rPr>
+          <w:rFonts w:ascii="宋体" w:eastAsia="宋体" w:hAnsi="宋体" w:cs="宋体"/>
+          <w:kern w:val="0"/>
+          <w:sz w:val="24"/>
+          <w14:ligatures w14:val="none"/>
+        </w:rPr>
+        <w:t>)。此次危机也被称为“全球金融危机”或“大衰退”，冲击范围遍及世界各地。</w:t>
+      </w:r>
+    </w:p>
+    <w:p>
+      <w:pPr>
+        <w:widowControl/>
+        <w:spacing w:before="100" w:beforeAutospacing="1" w:after="100" w:afterAutospacing="1" w:line="240" w:lineRule="auto"/>
+        <w:rPr>
+          <w:rFonts w:ascii="宋体" w:eastAsia="宋体" w:hAnsi="宋体" w:cs="宋体"/>
+          <w:kern w:val="0"/>
+          <w:sz w:val="24"/>
+          <w14:ligatures w14:val="none"/>
+        </w:rPr>
+      </w:pPr>
+      <w:r>
+        <w:rPr>
+          <w:rFonts w:ascii="宋体" w:eastAsia="宋体" w:hAnsi="宋体" w:cs="宋体"/>
+          <w:kern w:val="0"/>
+          <w:sz w:val="24"/>
+          <w14:ligatures w14:val="none"/>
+        </w:rPr>
+        <w:t>各国政府和央行为遏制危机采取了史无前例的干预措施。在货币政策方面，美联储在2007年底至2008年底将利率从4.5%大幅降至接近0，并启动量化宽松</w:t>
+      </w:r>
+      <w:r>
+        <w:rPr>
+          <w:rFonts w:ascii="宋体" w:eastAsia="宋体" w:hAnsi="宋体" w:cs="宋体"/>
+          <w:kern w:val="0"/>
+          <w:sz w:val="24"/>
+          <w14:ligatures w14:val="none"/>
+        </w:rPr>
+        <w:lastRenderedPageBreak/>
+        <w:t>（QE）计划直接购买国债和MBS，向市场注入流动性 (</w:t>
+      </w:r>
+      <w:hyperlink r:id="rId62" w:anchor=":~:text=In%20response%20to%20weakening%20economic,term%20interest" w:history="1">
+        <w:r>
+          <w:rPr>
+            <w:rFonts w:ascii="宋体" w:eastAsia="宋体" w:hAnsi="宋体" w:cs="宋体"/>
+            <w:color w:val="0000FF"/>
+            <w:kern w:val="0"/>
+            <w:sz w:val="24"/>
+            <w:u w:val="single"/>
+            <w14:ligatures w14:val="none"/>
+          </w:rPr>
+          <w:t>The Great Recession and Its Aftermath | Federal Reserve History</w:t>
+        </w:r>
+      </w:hyperlink>
+      <w:r>
+        <w:rPr>
+          <w:rFonts w:ascii="宋体" w:eastAsia="宋体" w:hAnsi="宋体" w:cs="宋体"/>
+          <w:kern w:val="0"/>
+          <w:sz w:val="24"/>
+          <w14:ligatures w14:val="none"/>
+        </w:rPr>
+        <w:t>) (</w:t>
+      </w:r>
+      <w:hyperlink r:id="rId63" w:anchor=":~:text=rate%20cuts%2C%20taking%20the%20rate,Bernanke%202012" w:history="1">
+        <w:r>
+          <w:rPr>
+            <w:rFonts w:ascii="宋体" w:eastAsia="宋体" w:hAnsi="宋体" w:cs="宋体"/>
+            <w:color w:val="0000FF"/>
+            <w:kern w:val="0"/>
+            <w:sz w:val="24"/>
+            <w:u w:val="single"/>
+            <w14:ligatures w14:val="none"/>
+          </w:rPr>
+          <w:t>The Great Recession and Its Aftermath | Federal Reserve History</w:t>
+        </w:r>
+      </w:hyperlink>
+      <w:r>
+        <w:rPr>
+          <w:rFonts w:ascii="宋体" w:eastAsia="宋体" w:hAnsi="宋体" w:cs="宋体"/>
+          <w:kern w:val="0"/>
+          <w:sz w:val="24"/>
+          <w14:ligatures w14:val="none"/>
+        </w:rPr>
+        <w:t>)。欧洲央行、英国央行等亦迅速降息并提供紧急贷款支持市场。财政方面，美国政府推出7000亿美元的</w:t>
+      </w:r>
       <w:r>
         <w:rPr>
           <w:rFonts w:ascii="宋体" w:eastAsia="宋体" w:hAnsi="宋体" w:cs="宋体"/>
           <w:b/>
           <w:bCs/>
           <w:kern w:val="0"/>
-          <w:sz w:val="27"/>
-          <w:szCs w:val="27"/>
-          <w14:ligatures w14:val="none"/>
-        </w:rPr>
-        <w:t>次贷</w:t>
-      </w:r>
-      <w:proofErr w:type="gramEnd"/>
-      <w:r>
-        <w:rPr>
-          <w:rFonts w:ascii="宋体" w:eastAsia="宋体" w:hAnsi="宋体" w:cs="宋体"/>
-          <w:b/>
-          <w:bCs/>
-          <w:kern w:val="0"/>
-          <w:sz w:val="27"/>
-          <w:szCs w:val="27"/>
-          <w14:ligatures w14:val="none"/>
-        </w:rPr>
-        <w:t>危机（全球金融危机）</w:t>
-      </w:r>
-    </w:p>
-    <w:p>
-      <w:pPr>
-        <w:widowControl/>
-        <w:spacing w:before="100" w:beforeAutospacing="1" w:after="100" w:afterAutospacing="1" w:line="240" w:lineRule="auto"/>
-        <w:rPr>
-          <w:rFonts w:ascii="宋体" w:eastAsia="宋体" w:hAnsi="宋体" w:cs="宋体"/>
-          <w:kern w:val="0"/>
-          <w:sz w:val="24"/>
-          <w14:ligatures w14:val="none"/>
-        </w:rPr>
-      </w:pPr>
-      <w:r>
-        <w:rPr>
-          <w:rFonts w:ascii="宋体" w:eastAsia="宋体" w:hAnsi="宋体" w:cs="宋体"/>
-          <w:kern w:val="0"/>
-          <w:sz w:val="24"/>
-          <w14:ligatures w14:val="none"/>
-        </w:rPr>
-        <w:t>2008年的全球金融危机是自大萧条以来最严重的一次经济动荡，其起因是美国房地产泡沫破裂引发的金融体系风险。</w:t>
-      </w:r>
-      <w:proofErr w:type="gramStart"/>
-      <w:r>
-        <w:rPr>
-          <w:rFonts w:ascii="宋体" w:eastAsia="宋体" w:hAnsi="宋体" w:cs="宋体"/>
-          <w:kern w:val="0"/>
-          <w:sz w:val="24"/>
-          <w14:ligatures w14:val="none"/>
-        </w:rPr>
-        <w:t>2000</w:t>
-      </w:r>
-      <w:proofErr w:type="gramEnd"/>
-      <w:r>
-        <w:rPr>
-          <w:rFonts w:ascii="宋体" w:eastAsia="宋体" w:hAnsi="宋体" w:cs="宋体"/>
-          <w:kern w:val="0"/>
-          <w:sz w:val="24"/>
-          <w14:ligatures w14:val="none"/>
-        </w:rPr>
-        <w:t>年代初，美国长期维持低利率，加之金融创新的兴起，银行和投资者过度承担风险，大量向信用较差的借款人发放住房贷款（次级抵押贷款） (</w:t>
-      </w:r>
-      <w:hyperlink r:id="rId49" w:anchor=":~:text=other%20countries%20were%20favourable,environment%2C%20house%20prices%20grew%20strongly" w:history="1">
-        <w:r>
-          <w:rPr>
-            <w:rFonts w:ascii="宋体" w:eastAsia="宋体" w:hAnsi="宋体" w:cs="宋体"/>
-            <w:color w:val="0000FF"/>
-            <w:kern w:val="0"/>
-            <w:sz w:val="24"/>
-            <w:u w:val="single"/>
-            <w14:ligatures w14:val="none"/>
-          </w:rPr>
-          <w:t>The Global Financial Crisis | Explainer | Education | RBA</w:t>
-        </w:r>
-      </w:hyperlink>
-      <w:r>
-        <w:rPr>
-          <w:rFonts w:ascii="宋体" w:eastAsia="宋体" w:hAnsi="宋体" w:cs="宋体"/>
-          <w:kern w:val="0"/>
-          <w:sz w:val="24"/>
-          <w14:ligatures w14:val="none"/>
-        </w:rPr>
-        <w:t>) (</w:t>
-      </w:r>
-      <w:hyperlink r:id="rId50" w:anchor=":~:text=little%20incentive%20to%20take%20care,These" w:history="1">
-        <w:r>
-          <w:rPr>
-            <w:rFonts w:ascii="宋体" w:eastAsia="宋体" w:hAnsi="宋体" w:cs="宋体"/>
-            <w:color w:val="0000FF"/>
-            <w:kern w:val="0"/>
-            <w:sz w:val="24"/>
-            <w:u w:val="single"/>
-            <w14:ligatures w14:val="none"/>
-          </w:rPr>
-          <w:t>The Global Financial Crisis | Explainer | Education | RBA</w:t>
-        </w:r>
-      </w:hyperlink>
-      <w:r>
-        <w:rPr>
-          <w:rFonts w:ascii="宋体" w:eastAsia="宋体" w:hAnsi="宋体" w:cs="宋体"/>
-          <w:kern w:val="0"/>
-          <w:sz w:val="24"/>
-          <w14:ligatures w14:val="none"/>
-        </w:rPr>
-        <w:t>)。许多贷款被“打包”成复杂的抵押证券（MBS）出售给全球投资者，并在评级机构的乐观评估下被视作低风险资产 (</w:t>
-      </w:r>
-      <w:hyperlink r:id="rId51" w:anchor=":~:text=little%20incentive%20to%20take%20care,These" w:history="1">
-        <w:r>
-          <w:rPr>
-            <w:rFonts w:ascii="宋体" w:eastAsia="宋体" w:hAnsi="宋体" w:cs="宋体"/>
-            <w:color w:val="0000FF"/>
-            <w:kern w:val="0"/>
-            <w:sz w:val="24"/>
-            <w:u w:val="single"/>
-            <w14:ligatures w14:val="none"/>
-          </w:rPr>
-          <w:t>The Global Financial Crisis | Explainer | Education | RBA</w:t>
-        </w:r>
-      </w:hyperlink>
-      <w:r>
-        <w:rPr>
-          <w:rFonts w:ascii="宋体" w:eastAsia="宋体" w:hAnsi="宋体" w:cs="宋体"/>
-          <w:kern w:val="0"/>
-          <w:sz w:val="24"/>
-          <w14:ligatures w14:val="none"/>
-        </w:rPr>
-        <w:t>)。表面</w:t>
-      </w:r>
-      <w:proofErr w:type="gramStart"/>
-      <w:r>
-        <w:rPr>
-          <w:rFonts w:ascii="宋体" w:eastAsia="宋体" w:hAnsi="宋体" w:cs="宋体"/>
-          <w:kern w:val="0"/>
-          <w:sz w:val="24"/>
-          <w14:ligatures w14:val="none"/>
-        </w:rPr>
-        <w:t>繁荣下</w:t>
-      </w:r>
-      <w:proofErr w:type="gramEnd"/>
-      <w:r>
-        <w:rPr>
-          <w:rFonts w:ascii="宋体" w:eastAsia="宋体" w:hAnsi="宋体" w:cs="宋体"/>
-          <w:kern w:val="0"/>
-          <w:sz w:val="24"/>
-          <w14:ligatures w14:val="none"/>
-        </w:rPr>
-        <w:t>隐藏着巨大脆弱性：美国房价在1998-2006年翻倍攀升 (</w:t>
-      </w:r>
-      <w:hyperlink r:id="rId52" w:anchor=":~:text=The%20recession%20and%20crisis%20followed,5%20percent%20over%20the" w:history="1">
-        <w:r>
-          <w:rPr>
-            <w:rFonts w:ascii="宋体" w:eastAsia="宋体" w:hAnsi="宋体" w:cs="宋体"/>
-            <w:color w:val="0000FF"/>
-            <w:kern w:val="0"/>
-            <w:sz w:val="24"/>
-            <w:u w:val="single"/>
-            <w14:ligatures w14:val="none"/>
-          </w:rPr>
-          <w:t>The Great Recession and Its Aftermath | Federal Reserve History</w:t>
-        </w:r>
-      </w:hyperlink>
-      <w:r>
-        <w:rPr>
-          <w:rFonts w:ascii="宋体" w:eastAsia="宋体" w:hAnsi="宋体" w:cs="宋体"/>
-          <w:kern w:val="0"/>
-          <w:sz w:val="24"/>
-          <w14:ligatures w14:val="none"/>
-        </w:rPr>
-        <w:t>)，但2006年后见顶回落，大量借款人无力偿还房贷，违约率飙升。2007年中，</w:t>
-      </w:r>
-      <w:proofErr w:type="gramStart"/>
-      <w:r>
-        <w:rPr>
-          <w:rFonts w:ascii="宋体" w:eastAsia="宋体" w:hAnsi="宋体" w:cs="宋体"/>
-          <w:kern w:val="0"/>
-          <w:sz w:val="24"/>
-          <w14:ligatures w14:val="none"/>
-        </w:rPr>
-        <w:t>次贷</w:t>
-      </w:r>
-      <w:proofErr w:type="gramEnd"/>
-      <w:r>
-        <w:rPr>
-          <w:rFonts w:ascii="宋体" w:eastAsia="宋体" w:hAnsi="宋体" w:cs="宋体"/>
-          <w:kern w:val="0"/>
-          <w:sz w:val="24"/>
-          <w14:ligatures w14:val="none"/>
-        </w:rPr>
-        <w:t>问题显现，美国两大抵押贷款</w:t>
-      </w:r>
-      <w:proofErr w:type="gramStart"/>
-      <w:r>
-        <w:rPr>
-          <w:rFonts w:ascii="宋体" w:eastAsia="宋体" w:hAnsi="宋体" w:cs="宋体"/>
-          <w:kern w:val="0"/>
-          <w:sz w:val="24"/>
-          <w14:ligatures w14:val="none"/>
-        </w:rPr>
-        <w:t>机构房</w:t>
-      </w:r>
-      <w:proofErr w:type="gramEnd"/>
-      <w:r>
-        <w:rPr>
-          <w:rFonts w:ascii="宋体" w:eastAsia="宋体" w:hAnsi="宋体" w:cs="宋体"/>
-          <w:kern w:val="0"/>
-          <w:sz w:val="24"/>
-          <w14:ligatures w14:val="none"/>
-        </w:rPr>
-        <w:t>利美和房地美因坏账激增陷入困境，部分投资基金因持有</w:t>
-      </w:r>
-      <w:proofErr w:type="gramStart"/>
-      <w:r>
-        <w:rPr>
-          <w:rFonts w:ascii="宋体" w:eastAsia="宋体" w:hAnsi="宋体" w:cs="宋体"/>
-          <w:kern w:val="0"/>
-          <w:sz w:val="24"/>
-          <w14:ligatures w14:val="none"/>
-        </w:rPr>
-        <w:t>次贷资产巨亏倒闭</w:t>
-      </w:r>
-      <w:proofErr w:type="gramEnd"/>
-      <w:r>
-        <w:rPr>
-          <w:rFonts w:ascii="宋体" w:eastAsia="宋体" w:hAnsi="宋体" w:cs="宋体"/>
-          <w:kern w:val="0"/>
-          <w:sz w:val="24"/>
-          <w14:ligatures w14:val="none"/>
-        </w:rPr>
-        <w:t>，全球金融市场流动性趋紧。</w:t>
-      </w:r>
-    </w:p>
-    <w:p>
-      <w:pPr>
-        <w:widowControl/>
-        <w:spacing w:before="100" w:beforeAutospacing="1" w:after="100" w:afterAutospacing="1" w:line="240" w:lineRule="auto"/>
-        <w:rPr>
-          <w:rFonts w:ascii="宋体" w:eastAsia="宋体" w:hAnsi="宋体" w:cs="宋体"/>
-          <w:kern w:val="0"/>
-          <w:sz w:val="24"/>
-          <w14:ligatures w14:val="none"/>
-        </w:rPr>
-      </w:pPr>
-      <w:r>
-        <w:rPr>
-          <w:rFonts w:ascii="宋体" w:eastAsia="宋体" w:hAnsi="宋体" w:cs="宋体"/>
-          <w:kern w:val="0"/>
-          <w:sz w:val="24"/>
-          <w14:ligatures w14:val="none"/>
-        </w:rPr>
-        <w:t>危机在2008年急剧升级为全球金融海啸。3月，华尔街投行贝尔斯登（Bear Stearns）因濒临破产被摩根大通在政府协助下紧急收购 (</w:t>
-      </w:r>
-      <w:hyperlink r:id="rId53" w:anchor=":~:text=of%202008%2C%20the%20investment%20bank,Citigroup%20and%20Bank%20of%20America" w:history="1">
-        <w:r>
-          <w:rPr>
-            <w:rFonts w:ascii="宋体" w:eastAsia="宋体" w:hAnsi="宋体" w:cs="宋体"/>
-            <w:color w:val="0000FF"/>
-            <w:kern w:val="0"/>
-            <w:sz w:val="24"/>
-            <w:u w:val="single"/>
-            <w14:ligatures w14:val="none"/>
-          </w:rPr>
-          <w:t>The Great Recession and Its Aftermath | Federal Reserve History</w:t>
-        </w:r>
-      </w:hyperlink>
-      <w:r>
-        <w:rPr>
-          <w:rFonts w:ascii="宋体" w:eastAsia="宋体" w:hAnsi="宋体" w:cs="宋体"/>
-          <w:kern w:val="0"/>
-          <w:sz w:val="24"/>
-          <w14:ligatures w14:val="none"/>
-        </w:rPr>
-        <w:t>)。9月，雷曼兄弟（Lehman Brothers）申请破产保护，成为美国历史上规模最大的倒闭事件 (</w:t>
-      </w:r>
-      <w:hyperlink r:id="rId54" w:anchor=":~:text=of%202008%2C%20the%20investment%20bank,Citigroup%20and%20Bank%20of%20America" w:history="1">
-        <w:r>
-          <w:rPr>
-            <w:rFonts w:ascii="宋体" w:eastAsia="宋体" w:hAnsi="宋体" w:cs="宋体"/>
-            <w:color w:val="0000FF"/>
-            <w:kern w:val="0"/>
-            <w:sz w:val="24"/>
-            <w:u w:val="single"/>
-            <w14:ligatures w14:val="none"/>
-          </w:rPr>
-          <w:t>The Great Recession and Its Aftermath | Federal Reserve History</w:t>
-        </w:r>
-      </w:hyperlink>
-      <w:r>
-        <w:rPr>
-          <w:rFonts w:ascii="宋体" w:eastAsia="宋体" w:hAnsi="宋体" w:cs="宋体"/>
-          <w:kern w:val="0"/>
-          <w:sz w:val="24"/>
-          <w14:ligatures w14:val="none"/>
-        </w:rPr>
-        <w:t>)。雷曼倒台引发连锁反应：全球股市暴跌，信用市场冻结，银行间拆借停滞，金融体系濒临崩溃。美国最大的保险公司AIG因巨额衍生</w:t>
-      </w:r>
-      <w:proofErr w:type="gramStart"/>
-      <w:r>
-        <w:rPr>
-          <w:rFonts w:ascii="宋体" w:eastAsia="宋体" w:hAnsi="宋体" w:cs="宋体"/>
-          <w:kern w:val="0"/>
-          <w:sz w:val="24"/>
-          <w14:ligatures w14:val="none"/>
-        </w:rPr>
-        <w:t>品亏损</w:t>
-      </w:r>
-      <w:proofErr w:type="gramEnd"/>
-      <w:r>
-        <w:rPr>
-          <w:rFonts w:ascii="宋体" w:eastAsia="宋体" w:hAnsi="宋体" w:cs="宋体"/>
-          <w:kern w:val="0"/>
-          <w:sz w:val="24"/>
-          <w14:ligatures w14:val="none"/>
-        </w:rPr>
-        <w:t>也濒临破产，不得不接受美联储紧急援助 (</w:t>
-      </w:r>
-      <w:hyperlink r:id="rId55" w:anchor=":~:text=of%202008%2C%20the%20investment%20bank,Citigroup%20and%20Bank%20of%20America" w:history="1">
-        <w:r>
-          <w:rPr>
-            <w:rFonts w:ascii="宋体" w:eastAsia="宋体" w:hAnsi="宋体" w:cs="宋体"/>
-            <w:color w:val="0000FF"/>
-            <w:kern w:val="0"/>
-            <w:sz w:val="24"/>
-            <w:u w:val="single"/>
-            <w14:ligatures w14:val="none"/>
-          </w:rPr>
-          <w:t>The Great Recession and Its Aftermath | Federal Reserve History</w:t>
-        </w:r>
-      </w:hyperlink>
-      <w:r>
-        <w:rPr>
-          <w:rFonts w:ascii="宋体" w:eastAsia="宋体" w:hAnsi="宋体" w:cs="宋体"/>
-          <w:kern w:val="0"/>
-          <w:sz w:val="24"/>
-          <w14:ligatures w14:val="none"/>
-        </w:rPr>
-        <w:t>)。短短数周内，美国和欧洲有数十家金融机构倒闭或被政府接管。美国经济于2007年12月陷入衰退，直到2009年中才触底 (</w:t>
-      </w:r>
-      <w:hyperlink r:id="rId56" w:anchor=":~:text=functioning%20of%20financial%20markets%20and,financial%20regulation%2C%20%2031%20congressional" w:history="1">
-        <w:r>
-          <w:rPr>
-            <w:rFonts w:ascii="宋体" w:eastAsia="宋体" w:hAnsi="宋体" w:cs="宋体"/>
-            <w:color w:val="0000FF"/>
-            <w:kern w:val="0"/>
-            <w:sz w:val="24"/>
-            <w:u w:val="single"/>
-            <w14:ligatures w14:val="none"/>
-          </w:rPr>
-          <w:t>The Great Recession and Its Aftermath | Federal Reserve History</w:t>
-        </w:r>
-      </w:hyperlink>
-      <w:r>
-        <w:rPr>
-          <w:rFonts w:ascii="宋体" w:eastAsia="宋体" w:hAnsi="宋体" w:cs="宋体"/>
-          <w:kern w:val="0"/>
-          <w:sz w:val="24"/>
-          <w14:ligatures w14:val="none"/>
-        </w:rPr>
-        <w:t>)；美国GDP从峰值到谷底累计下跌4.3%，为二战后</w:t>
-      </w:r>
-      <w:proofErr w:type="gramStart"/>
-      <w:r>
-        <w:rPr>
-          <w:rFonts w:ascii="宋体" w:eastAsia="宋体" w:hAnsi="宋体" w:cs="宋体"/>
-          <w:kern w:val="0"/>
-          <w:sz w:val="24"/>
-          <w14:ligatures w14:val="none"/>
-        </w:rPr>
-        <w:t>最</w:t>
-      </w:r>
-      <w:proofErr w:type="gramEnd"/>
-      <w:r>
-        <w:rPr>
-          <w:rFonts w:ascii="宋体" w:eastAsia="宋体" w:hAnsi="宋体" w:cs="宋体"/>
-          <w:kern w:val="0"/>
-          <w:sz w:val="24"/>
-          <w14:ligatures w14:val="none"/>
-        </w:rPr>
-        <w:t>深度的衰退，失业率从5%飙升至10%以上 (</w:t>
-      </w:r>
-      <w:hyperlink r:id="rId57" w:anchor=":~:text=at%20first%2C%20but%20it%20steepened,5%20percent%20to%2010%20percent" w:history="1">
-        <w:r>
-          <w:rPr>
-            <w:rFonts w:ascii="宋体" w:eastAsia="宋体" w:hAnsi="宋体" w:cs="宋体"/>
-            <w:color w:val="0000FF"/>
-            <w:kern w:val="0"/>
-            <w:sz w:val="24"/>
-            <w:u w:val="single"/>
-            <w14:ligatures w14:val="none"/>
-          </w:rPr>
-          <w:t>The Great Recession and Its Aftermath | Federal Reserve History</w:t>
-        </w:r>
-      </w:hyperlink>
-      <w:r>
-        <w:rPr>
-          <w:rFonts w:ascii="宋体" w:eastAsia="宋体" w:hAnsi="宋体" w:cs="宋体"/>
-          <w:kern w:val="0"/>
-          <w:sz w:val="24"/>
-          <w14:ligatures w14:val="none"/>
-        </w:rPr>
-        <w:t>)。欧洲、日本等发达经济体亦相继陷入衰退，全球贸易急剧萎缩，数千万人员失业 (</w:t>
-      </w:r>
-      <w:hyperlink r:id="rId58" w:anchor=":~:text=During%20the%20GFC%2C%20a%20downturn,associated%20with%20a%20financial%20crisis" w:history="1">
-        <w:r>
-          <w:rPr>
-            <w:rFonts w:ascii="宋体" w:eastAsia="宋体" w:hAnsi="宋体" w:cs="宋体"/>
-            <w:color w:val="0000FF"/>
-            <w:kern w:val="0"/>
-            <w:sz w:val="24"/>
-            <w:u w:val="single"/>
-            <w14:ligatures w14:val="none"/>
-          </w:rPr>
-          <w:t>The Global Financial Crisis | Explainer | Education | RBA</w:t>
-        </w:r>
-      </w:hyperlink>
-      <w:r>
-        <w:rPr>
-          <w:rFonts w:ascii="宋体" w:eastAsia="宋体" w:hAnsi="宋体" w:cs="宋体"/>
-          <w:kern w:val="0"/>
-          <w:sz w:val="24"/>
-          <w14:ligatures w14:val="none"/>
-        </w:rPr>
-        <w:t>)。此次危机也被称为“全球金融危机”或“大衰退”，冲击范围遍及世界各地。</w:t>
-      </w:r>
-    </w:p>
-    <w:p>
-      <w:pPr>
-        <w:widowControl/>
-        <w:spacing w:before="100" w:beforeAutospacing="1" w:after="100" w:afterAutospacing="1" w:line="240" w:lineRule="auto"/>
-        <w:rPr>
-          <w:rFonts w:ascii="宋体" w:eastAsia="宋体" w:hAnsi="宋体" w:cs="宋体"/>
-          <w:kern w:val="0"/>
-          <w:sz w:val="24"/>
-          <w14:ligatures w14:val="none"/>
-        </w:rPr>
-      </w:pPr>
-      <w:r>
-        <w:rPr>
-          <w:rFonts w:ascii="宋体" w:eastAsia="宋体" w:hAnsi="宋体" w:cs="宋体"/>
-          <w:kern w:val="0"/>
-          <w:sz w:val="24"/>
-          <w14:ligatures w14:val="none"/>
-        </w:rPr>
-        <w:t>各国政府和央行为遏制危机采取了史无前例的干预措施。在货币政策方面，美联储在2007年底至2008年底将利率从4.5%大幅降至接近0，并启动量化宽松</w:t>
-      </w:r>
-      <w:r>
-        <w:rPr>
-          <w:rFonts w:ascii="宋体" w:eastAsia="宋体" w:hAnsi="宋体" w:cs="宋体"/>
-          <w:kern w:val="0"/>
-          <w:sz w:val="24"/>
-          <w14:ligatures w14:val="none"/>
-        </w:rPr>
-        <w:lastRenderedPageBreak/>
-        <w:t>（QE）计划直接购买国债和MBS，向市场注入流动性 (</w:t>
-      </w:r>
-      <w:hyperlink r:id="rId59" w:anchor=":~:text=In%20response%20to%20weakening%20economic,term%20interest" w:history="1">
-        <w:r>
-          <w:rPr>
-            <w:rFonts w:ascii="宋体" w:eastAsia="宋体" w:hAnsi="宋体" w:cs="宋体"/>
-            <w:color w:val="0000FF"/>
-            <w:kern w:val="0"/>
-            <w:sz w:val="24"/>
-            <w:u w:val="single"/>
-            <w14:ligatures w14:val="none"/>
-          </w:rPr>
-          <w:t>The Great Recession and Its Aftermath | Federal Reserve History</w:t>
-        </w:r>
-      </w:hyperlink>
-      <w:r>
-        <w:rPr>
-          <w:rFonts w:ascii="宋体" w:eastAsia="宋体" w:hAnsi="宋体" w:cs="宋体"/>
-          <w:kern w:val="0"/>
-          <w:sz w:val="24"/>
-          <w14:ligatures w14:val="none"/>
-        </w:rPr>
-        <w:t>) (</w:t>
-      </w:r>
-      <w:hyperlink r:id="rId60" w:anchor=":~:text=rate%20cuts%2C%20taking%20the%20rate,Bernanke%202012" w:history="1">
-        <w:r>
-          <w:rPr>
-            <w:rFonts w:ascii="宋体" w:eastAsia="宋体" w:hAnsi="宋体" w:cs="宋体"/>
-            <w:color w:val="0000FF"/>
-            <w:kern w:val="0"/>
-            <w:sz w:val="24"/>
-            <w:u w:val="single"/>
-            <w14:ligatures w14:val="none"/>
-          </w:rPr>
-          <w:t>The Great Recession and Its Aftermath | Federal Reserve History</w:t>
-        </w:r>
-      </w:hyperlink>
-      <w:r>
-        <w:rPr>
-          <w:rFonts w:ascii="宋体" w:eastAsia="宋体" w:hAnsi="宋体" w:cs="宋体"/>
-          <w:kern w:val="0"/>
-          <w:sz w:val="24"/>
-          <w14:ligatures w14:val="none"/>
-        </w:rPr>
-        <w:t>)。欧洲央行、英国央行等亦迅速降息并提供紧急贷款支持市场。财政方面，美国政府推出7000亿美元的</w:t>
-      </w:r>
-      <w:r>
-        <w:rPr>
-          <w:rFonts w:ascii="宋体" w:eastAsia="宋体" w:hAnsi="宋体" w:cs="宋体"/>
-          <w:b/>
-          <w:bCs/>
-          <w:kern w:val="0"/>
           <w:sz w:val="24"/>
           <w14:ligatures w14:val="none"/>
         </w:rPr>
@@ -3497,7 +2898,7 @@
         </w:rPr>
         <w:t>，由财政部出资购买银行不良资产和股份以稳定金融体系 (</w:t>
       </w:r>
-      <w:hyperlink r:id="rId61" w:anchor=":~:text=,effectiveness%20continues%20to%20be%20debated" w:history="1">
+      <w:hyperlink r:id="rId64" w:anchor=":~:text=,effectiveness%20continues%20to%20be%20debated" w:history="1">
         <w:r>
           <w:rPr>
             <w:rFonts w:ascii="宋体" w:eastAsia="宋体" w:hAnsi="宋体" w:cs="宋体"/>
@@ -3519,7 +2920,7 @@
         </w:rPr>
         <w:t>)。该计划在2008-2010年间共向企业注资约4264亿美元，最终政府回收资金4417亿美元，实际实现了正收益 (</w:t>
       </w:r>
-      <w:hyperlink r:id="rId62" w:anchor=":~:text=,effectiveness%20continues%20to%20be%20debated" w:history="1">
+      <w:hyperlink r:id="rId65" w:anchor=":~:text=,effectiveness%20continues%20to%20be%20debated" w:history="1">
         <w:r>
           <w:rPr>
             <w:rFonts w:ascii="宋体" w:eastAsia="宋体" w:hAnsi="宋体" w:cs="宋体"/>
@@ -3539,29 +2940,9 @@
           <w:sz w:val="24"/>
           <w14:ligatures w14:val="none"/>
         </w:rPr>
-        <w:t>)。此外，美国通过了约8000亿美元的经济刺激法案（包含减税和政府投资），中国也实施了4</w:t>
-      </w:r>
-      <w:proofErr w:type="gramStart"/>
-      <w:r>
-        <w:rPr>
-          <w:rFonts w:ascii="宋体" w:eastAsia="宋体" w:hAnsi="宋体" w:cs="宋体"/>
-          <w:kern w:val="0"/>
-          <w:sz w:val="24"/>
-          <w14:ligatures w14:val="none"/>
-        </w:rPr>
-        <w:t>万亿</w:t>
-      </w:r>
-      <w:proofErr w:type="gramEnd"/>
-      <w:r>
-        <w:rPr>
-          <w:rFonts w:ascii="宋体" w:eastAsia="宋体" w:hAnsi="宋体" w:cs="宋体"/>
-          <w:kern w:val="0"/>
-          <w:sz w:val="24"/>
-          <w14:ligatures w14:val="none"/>
-        </w:rPr>
-        <w:t>元人民币的刺激方案，各国合力通过扩张性政策防止经济陷入长期萧条。由于干预迅速而有力，全球经济于2009年下半年开始复苏，金融市场逐步恢复正常运转。危机过后，各国着手推动金融监管改革：美国通过《多德-弗兰克法案》、全球银行业实施巴塞尔III协议等措施，提高银行资本和流动性要求，强化系统性风险监控 (</w:t>
-      </w:r>
-      <w:hyperlink r:id="rId63" w:anchor=":~:text=When%20the%20financial%20market%20turmoil,Regular%20stress" w:history="1">
+        <w:t>)。此外，美国通过了约8000亿美元的经济刺激法案（包含减税和政府投资），中国也实施了4万亿元人民币的刺激方案，各国合力通过扩张性政策防止经济陷入长期萧条。由于干预迅速而有力，全球经济于2009年下半年开始复苏，金融市场逐步恢复正常运转。危机过后，各国着手推动金融监管改革：美国通过《多德-弗兰克法案》、全球银行业实施巴塞尔III协议等措施，提高银行资本和流动性要求，强化系统性风险监控 (</w:t>
+      </w:r>
+      <w:hyperlink r:id="rId66" w:anchor=":~:text=When%20the%20financial%20market%20turmoil,Regular%20stress" w:history="1">
         <w:r>
           <w:rPr>
             <w:rFonts w:ascii="宋体" w:eastAsia="宋体" w:hAnsi="宋体" w:cs="宋体"/>
@@ -3645,27 +3026,7 @@
           <w:sz w:val="24"/>
           <w14:ligatures w14:val="none"/>
         </w:rPr>
-        <w:t xml:space="preserve"> 中东石油禁运令油价在一年内暴涨4倍，西方国家陷入“滞胀”（高通胀伴随经济停滞）。这场危机暴露了过度依赖单一能源的风险，也导致主要央行在</w:t>
-      </w:r>
-      <w:proofErr w:type="gramStart"/>
-      <w:r>
-        <w:rPr>
-          <w:rFonts w:ascii="宋体" w:eastAsia="宋体" w:hAnsi="宋体" w:cs="宋体"/>
-          <w:kern w:val="0"/>
-          <w:sz w:val="24"/>
-          <w14:ligatures w14:val="none"/>
-        </w:rPr>
-        <w:t>1980</w:t>
-      </w:r>
-      <w:proofErr w:type="gramEnd"/>
-      <w:r>
-        <w:rPr>
-          <w:rFonts w:ascii="宋体" w:eastAsia="宋体" w:hAnsi="宋体" w:cs="宋体"/>
-          <w:kern w:val="0"/>
-          <w:sz w:val="24"/>
-          <w14:ligatures w14:val="none"/>
-        </w:rPr>
-        <w:t>年代初通过大幅加息才最终遏制通胀。</w:t>
+        <w:t xml:space="preserve"> 中东石油禁运令油价在一年内暴涨4倍，西方国家陷入“滞胀”（高通胀伴随经济停滞）。这场危机暴露了过度依赖单一能源的风险，也导致主要央行在1980年代初通过大幅加息才最终遏制通胀。</w:t>
       </w:r>
     </w:p>
     <w:p>
@@ -3737,27 +3098,7 @@
           <w:sz w:val="24"/>
           <w14:ligatures w14:val="none"/>
         </w:rPr>
-        <w:t xml:space="preserve"> 科技股在90年代末估值泡沫破灭，纳斯达克指数在2000-2002年</w:t>
-      </w:r>
-      <w:proofErr w:type="gramStart"/>
-      <w:r>
-        <w:rPr>
-          <w:rFonts w:ascii="宋体" w:eastAsia="宋体" w:hAnsi="宋体" w:cs="宋体"/>
-          <w:kern w:val="0"/>
-          <w:sz w:val="24"/>
-          <w14:ligatures w14:val="none"/>
-        </w:rPr>
-        <w:t>间下跌</w:t>
-      </w:r>
-      <w:proofErr w:type="gramEnd"/>
-      <w:r>
-        <w:rPr>
-          <w:rFonts w:ascii="宋体" w:eastAsia="宋体" w:hAnsi="宋体" w:cs="宋体"/>
-          <w:kern w:val="0"/>
-          <w:sz w:val="24"/>
-          <w14:ligatures w14:val="none"/>
-        </w:rPr>
-        <w:t>近80%，美国经济出现温和衰退。尽管该危机范围相对有限，但凸显了新兴行业投机过热和“这次不一样”心理的危险。</w:t>
+        <w:t xml:space="preserve"> 科技股在90年代末估值泡沫破灭，纳斯达克指数在2000-2002年间下跌近80%，美国经济出现温和衰退。尽管该危机范围相对有限，但凸显了新兴行业投机过热和“这次不一样”心理的危险。</w:t>
       </w:r>
     </w:p>
     <w:p>
@@ -3793,27 +3134,7 @@
           <w:sz w:val="24"/>
           <w14:ligatures w14:val="none"/>
         </w:rPr>
-        <w:t xml:space="preserve"> 突如其来的全球疫情导致各国经济在短期内急剧收缩，失业率飙升。各国政府和央行迅速实施超常规财政货币刺激（如大规模</w:t>
-      </w:r>
-      <w:proofErr w:type="gramStart"/>
-      <w:r>
-        <w:rPr>
-          <w:rFonts w:ascii="宋体" w:eastAsia="宋体" w:hAnsi="宋体" w:cs="宋体"/>
-          <w:kern w:val="0"/>
-          <w:sz w:val="24"/>
-          <w14:ligatures w14:val="none"/>
-        </w:rPr>
-        <w:t>纾</w:t>
-      </w:r>
-      <w:proofErr w:type="gramEnd"/>
-      <w:r>
-        <w:rPr>
-          <w:rFonts w:ascii="宋体" w:eastAsia="宋体" w:hAnsi="宋体" w:cs="宋体"/>
-          <w:kern w:val="0"/>
-          <w:sz w:val="24"/>
-          <w14:ligatures w14:val="none"/>
-        </w:rPr>
-        <w:t>困支票、量化宽松等）才避免陷入萧条。然而，此举也埋下日后通胀和债务攀升的隐患。</w:t>
+        <w:t xml:space="preserve"> 突如其来的全球疫情导致各国经济在短期内急剧收缩，失业率飙升。各国政府和央行迅速实施超常规财政货币刺激（如大规模纾困支票、量化宽松等）才避免陷入萧条。然而，此举也埋下日后通胀和债务攀升的隐患。</w:t>
       </w:r>
     </w:p>
     <w:p>
@@ -3971,27 +3292,7 @@
           <w:sz w:val="24"/>
           <w14:ligatures w14:val="none"/>
         </w:rPr>
-        <w:t xml:space="preserve"> 在经济全球化背景下，一</w:t>
-      </w:r>
-      <w:proofErr w:type="gramStart"/>
-      <w:r>
-        <w:rPr>
-          <w:rFonts w:ascii="宋体" w:eastAsia="宋体" w:hAnsi="宋体" w:cs="宋体"/>
-          <w:kern w:val="0"/>
-          <w:sz w:val="24"/>
-          <w14:ligatures w14:val="none"/>
-        </w:rPr>
-        <w:t>国危机易</w:t>
-      </w:r>
-      <w:proofErr w:type="gramEnd"/>
-      <w:r>
-        <w:rPr>
-          <w:rFonts w:ascii="宋体" w:eastAsia="宋体" w:hAnsi="宋体" w:cs="宋体"/>
-          <w:kern w:val="0"/>
-          <w:sz w:val="24"/>
-          <w14:ligatures w14:val="none"/>
-        </w:rPr>
-        <w:t>蔓延成全球危机。各国应加强政策沟通协调，例如2008年通过G20峰会推动全球共同刺激计划和IMF增资，在稳定市场信心方面发挥了重要作用。面对跨国挑战（金融风险、疫情、气候等），单边行动往往不如合作应对有效。</w:t>
+        <w:t xml:space="preserve"> 在经济全球化背景下，一国危机易蔓延成全球危机。各国应加强政策沟通协调，例如2008年通过G20峰会推动全球共同刺激计划和IMF增资，在稳定市场信心方面发挥了重要作用。面对跨国挑战（金融风险、疫情、气候等），单边行动往往不如合作应对有效。</w:t>
       </w:r>
     </w:p>
     <w:p>
@@ -4029,7 +3330,7 @@
         </w:rPr>
         <w:t xml:space="preserve"> 历史危机促使各国完善社会保障和金融安全网，以减轻危机对民生和市场的冲击（如大萧条后美国建立失业保险制度、2008年后多国强化存款保险和救助机制）。企业和金融机构也应在繁荣期提高资本缓冲和抗风险能力。此外，政府平时应储备财政和政策空间（“雨天基金”），以便在危机时从容应对 (</w:t>
       </w:r>
-      <w:hyperlink r:id="rId64" w:anchor=":~:text=Gourinchas%20said%20the%20fund%20was,most%20worrying" w:history="1">
+      <w:hyperlink r:id="rId67" w:anchor=":~:text=Gourinchas%20said%20the%20fund%20was,most%20worrying" w:history="1">
         <w:r>
           <w:rPr>
             <w:rFonts w:ascii="宋体" w:eastAsia="宋体" w:hAnsi="宋体" w:cs="宋体"/>
@@ -4085,47 +3386,7 @@
           <w:sz w:val="24"/>
           <w14:ligatures w14:val="none"/>
         </w:rPr>
-        <w:t xml:space="preserve"> 危机往往孕育于繁荣时期，“这次不一样”的盲目乐观心态曾多次被证明是危险的错觉。从</w:t>
-      </w:r>
-      <w:proofErr w:type="gramStart"/>
-      <w:r>
-        <w:rPr>
-          <w:rFonts w:ascii="宋体" w:eastAsia="宋体" w:hAnsi="宋体" w:cs="宋体"/>
-          <w:kern w:val="0"/>
-          <w:sz w:val="24"/>
-          <w14:ligatures w14:val="none"/>
-        </w:rPr>
-        <w:t>1920</w:t>
-      </w:r>
-      <w:proofErr w:type="gramEnd"/>
-      <w:r>
-        <w:rPr>
-          <w:rFonts w:ascii="宋体" w:eastAsia="宋体" w:hAnsi="宋体" w:cs="宋体"/>
-          <w:kern w:val="0"/>
-          <w:sz w:val="24"/>
-          <w14:ligatures w14:val="none"/>
-        </w:rPr>
-        <w:t>年代股市到2000年科网、</w:t>
-      </w:r>
-      <w:proofErr w:type="gramStart"/>
-      <w:r>
-        <w:rPr>
-          <w:rFonts w:ascii="宋体" w:eastAsia="宋体" w:hAnsi="宋体" w:cs="宋体"/>
-          <w:kern w:val="0"/>
-          <w:sz w:val="24"/>
-          <w14:ligatures w14:val="none"/>
-        </w:rPr>
-        <w:t>2000</w:t>
-      </w:r>
-      <w:proofErr w:type="gramEnd"/>
-      <w:r>
-        <w:rPr>
-          <w:rFonts w:ascii="宋体" w:eastAsia="宋体" w:hAnsi="宋体" w:cs="宋体"/>
-          <w:kern w:val="0"/>
-          <w:sz w:val="24"/>
-          <w14:ligatures w14:val="none"/>
-        </w:rPr>
-        <w:t>年代楼市泡沫，无不如此。决策者和投资者应保持审慎，警惕过度乐观的市场情绪，居安思危，避免重蹈历史覆辙。</w:t>
+        <w:t xml:space="preserve"> 危机往往孕育于繁荣时期，“这次不一样”的盲目乐观心态曾多次被证明是危险的错觉。从1920年代股市到2000年科网、2000年代楼市泡沫，无不如此。决策者和投资者应保持审慎，警惕过度乐观的市场情绪，居安思危，避免重蹈历史覆辙。</w:t>
       </w:r>
     </w:p>
     <w:p>
@@ -4176,7 +3437,7 @@
         </w:rPr>
         <w:t>展望未来，全球经济增速预计将在中期内低于过去的平均水平，但各经济体前景将进一步分化。据IMF最新预测，2024年世界经济增长率约为2.9%，与2023年持平且低于2000-2019年的3.8%平均水平 (</w:t>
       </w:r>
-      <w:hyperlink r:id="rId65" w:anchor=":~:text=The%20baseline%20forecast%20is%20for,2000%E2%80%9319%29" w:history="1">
+      <w:hyperlink r:id="rId68" w:anchor=":~:text=The%20baseline%20forecast%20is%20for,2000%E2%80%9319%29" w:history="1">
         <w:r>
           <w:rPr>
             <w:rFonts w:ascii="宋体" w:eastAsia="宋体" w:hAnsi="宋体" w:cs="宋体"/>
@@ -4198,7 +3459,7 @@
         </w:rPr>
         <w:t>)。主要拖累因素包括人口老龄化导致劳动力增长放缓、生产率提升乏力，以及地缘经济碎片化带来的效率损失 (</w:t>
       </w:r>
-      <w:hyperlink r:id="rId66" w:anchor=":~:text=Even%20in%202028%2C%20the%20IMF,1" w:history="1">
+      <w:hyperlink r:id="rId69" w:anchor=":~:text=Even%20in%202028%2C%20the%20IMF,1" w:history="1">
         <w:r>
           <w:rPr>
             <w:rFonts w:ascii="宋体" w:eastAsia="宋体" w:hAnsi="宋体" w:cs="宋体"/>
@@ -4220,7 +3481,7 @@
         </w:rPr>
         <w:t>)。IMF甚至预计到2028年全球增长率仍仅有约3.1%，远低于历史常态 (</w:t>
       </w:r>
-      <w:hyperlink r:id="rId67" w:anchor=":~:text=told%20a%20news%20conference" w:history="1">
+      <w:hyperlink r:id="rId70" w:anchor=":~:text=told%20a%20news%20conference" w:history="1">
         <w:r>
           <w:rPr>
             <w:rFonts w:ascii="宋体" w:eastAsia="宋体" w:hAnsi="宋体" w:cs="宋体"/>
@@ -4242,7 +3503,7 @@
         </w:rPr>
         <w:t>)。通胀方面，全球通胀率已从2022年的8.7%回落至2023年的6.9%，预计2024年进一步降至5.8%，虽有明显改善但仍高于疫情前水平 (</w:t>
       </w:r>
-      <w:hyperlink r:id="rId68" w:anchor=":~:text=INFLATION%20%27UNCOMFORTABLY%20HIGH%27" w:history="1">
+      <w:hyperlink r:id="rId71" w:anchor=":~:text=INFLATION%20%27UNCOMFORTABLY%20HIGH%27" w:history="1">
         <w:r>
           <w:rPr>
             <w:rFonts w:ascii="宋体" w:eastAsia="宋体" w:hAnsi="宋体" w:cs="宋体"/>
@@ -4264,7 +3525,7 @@
         </w:rPr>
         <w:t>)。主要央行在2024年可能维持相对紧缩的政策立场，以确保通胀率回到目标范围 (</w:t>
       </w:r>
-      <w:hyperlink r:id="rId69" w:anchor=":~:text=Core%20inflation%2C%20excluding%20food%20and,services%20inflation%2C%20the%20IMF%20said" w:history="1">
+      <w:hyperlink r:id="rId72" w:anchor=":~:text=Core%20inflation%2C%20excluding%20food%20and,services%20inflation%2C%20the%20IMF%20said" w:history="1">
         <w:r>
           <w:rPr>
             <w:rFonts w:ascii="宋体" w:eastAsia="宋体" w:hAnsi="宋体" w:cs="宋体"/>
@@ -4294,29 +3555,9 @@
           <w14:ligatures w14:val="none"/>
         </w:rPr>
         <w:lastRenderedPageBreak/>
-        <w:t>2%的概率约为15%（历史上自1970年以来仅发生过五次），虽较此前25%的预测有所下降，但</w:t>
-      </w:r>
-      <w:proofErr w:type="gramStart"/>
-      <w:r>
-        <w:rPr>
-          <w:rFonts w:ascii="宋体" w:eastAsia="宋体" w:hAnsi="宋体" w:cs="宋体"/>
-          <w:kern w:val="0"/>
-          <w:sz w:val="24"/>
-          <w14:ligatures w14:val="none"/>
-        </w:rPr>
-        <w:t>弱增长</w:t>
-      </w:r>
-      <w:proofErr w:type="gramEnd"/>
-      <w:r>
-        <w:rPr>
-          <w:rFonts w:ascii="宋体" w:eastAsia="宋体" w:hAnsi="宋体" w:cs="宋体"/>
-          <w:kern w:val="0"/>
-          <w:sz w:val="24"/>
-          <w14:ligatures w14:val="none"/>
-        </w:rPr>
-        <w:t>甚至衰退的尾部风险依然不可忽视 (</w:t>
-      </w:r>
-      <w:hyperlink r:id="rId70" w:anchor=":~:text=The%20IMF%20said%20uncertainty%20had,in%20April" w:history="1">
+        <w:t>2%的概率约为15%（历史上自1970年以来仅发生过五次），虽较此前25%的预测有所下降，但弱增长甚至衰退的尾部风险依然不可忽视 (</w:t>
+      </w:r>
+      <w:hyperlink r:id="rId73" w:anchor=":~:text=The%20IMF%20said%20uncertainty%20had,in%20April" w:history="1">
         <w:r>
           <w:rPr>
             <w:rFonts w:ascii="宋体" w:eastAsia="宋体" w:hAnsi="宋体" w:cs="宋体"/>
@@ -4359,7 +3600,7 @@
         </w:rPr>
         <w:t>具体到中国经济，短期内有望保持中速扩张，但增速较前十年明显放缓。2023年中国GDP增长约5.0%，主要受防疫放开后消费修复带动，但房地产和出口走弱拖累增速 (</w:t>
       </w:r>
-      <w:hyperlink r:id="rId71" w:anchor=":~:text=only%20major%20economy%20to%20beat,pandemic%20forecasts" w:history="1">
+      <w:hyperlink r:id="rId74" w:anchor=":~:text=only%20major%20economy%20to%20beat,pandemic%20forecasts" w:history="1">
         <w:r>
           <w:rPr>
             <w:rFonts w:ascii="宋体" w:eastAsia="宋体" w:hAnsi="宋体" w:cs="宋体"/>
@@ -4381,7 +3622,7 @@
         </w:rPr>
         <w:t>)。IMF预测2024年中国增长放慢至4.2%，房地产危机是主要原因之一 (</w:t>
       </w:r>
-      <w:hyperlink r:id="rId72" w:anchor=":~:text=only%20major%20economy%20to%20beat,pandemic%20forecasts" w:history="1">
+      <w:hyperlink r:id="rId75" w:anchor=":~:text=only%20major%20economy%20to%20beat,pandemic%20forecasts" w:history="1">
         <w:r>
           <w:rPr>
             <w:rFonts w:ascii="宋体" w:eastAsia="宋体" w:hAnsi="宋体" w:cs="宋体"/>
@@ -4403,7 +3644,7 @@
         </w:rPr>
         <w:t>)。若房地产问题进一步恶化，增速可能再被拉低多达1.6个百分点 (</w:t>
       </w:r>
-      <w:hyperlink r:id="rId73" w:anchor=":~:text=China%20was%20forecast%20to%20grow,crisis%20and%20weak%20external%20demand" w:history="1">
+      <w:hyperlink r:id="rId76" w:anchor=":~:text=China%20was%20forecast%20to%20grow,crisis%20and%20weak%20external%20demand" w:history="1">
         <w:r>
           <w:rPr>
             <w:rFonts w:ascii="宋体" w:eastAsia="宋体" w:hAnsi="宋体" w:cs="宋体"/>
@@ -4423,27 +3664,7 @@
           <w:sz w:val="24"/>
           <w14:ligatures w14:val="none"/>
         </w:rPr>
-        <w:t>)。因此政策层面将在</w:t>
-      </w:r>
-      <w:proofErr w:type="gramStart"/>
-      <w:r>
-        <w:rPr>
-          <w:rFonts w:ascii="宋体" w:eastAsia="宋体" w:hAnsi="宋体" w:cs="宋体"/>
-          <w:kern w:val="0"/>
-          <w:sz w:val="24"/>
-          <w14:ligatures w14:val="none"/>
-        </w:rPr>
-        <w:t>稳增长</w:t>
-      </w:r>
-      <w:proofErr w:type="gramEnd"/>
-      <w:r>
-        <w:rPr>
-          <w:rFonts w:ascii="宋体" w:eastAsia="宋体" w:hAnsi="宋体" w:cs="宋体"/>
-          <w:kern w:val="0"/>
-          <w:sz w:val="24"/>
-          <w14:ligatures w14:val="none"/>
-        </w:rPr>
-        <w:t>与防风险间寻找平衡：预计将继续实施适度宽松的货币政策和积极的财政政策以提振内需，同时出台措施化解房地产和地方债务风险。如果改革措施得力、居民消费信心改善，中期来看中国有望维持4%-5%的年增速，并在2025年后逐步企稳在这一水平区间。长期而言，产业升级和效率提升的成效将决定中国能否跨越“中等收入陷阱”。</w:t>
+        <w:t>)。因此政策层面将在稳增长与防风险间寻找平衡：预计将继续实施适度宽松的货币政策和积极的财政政策以提振内需，同时出台措施化解房地产和地方债务风险。如果改革措施得力、居民消费信心改善，中期来看中国有望维持4%-5%的年增速，并在2025年后逐步企稳在这一水平区间。长期而言，产业升级和效率提升的成效将决定中国能否跨越“中等收入陷阱”。</w:t>
       </w:r>
     </w:p>
     <w:p>
@@ -4466,7 +3687,7 @@
         </w:rPr>
         <w:t>美国经济方面，普遍预期2024年将显著放缓，甚至可能出现轻微衰退，但软着陆也有望实现。IMF预计2023年美国增速2.1%，2024年降至1.5% (</w:t>
       </w:r>
-      <w:hyperlink r:id="rId74" w:anchor=":~:text=US%20GROWTH%20BEATING%20PRE" w:history="1">
+      <w:hyperlink r:id="rId77" w:anchor=":~:text=US%20GROWTH%20BEATING%20PRE" w:history="1">
         <w:r>
           <w:rPr>
             <w:rFonts w:ascii="宋体" w:eastAsia="宋体" w:hAnsi="宋体" w:cs="宋体"/>
@@ -4507,29 +3728,9 @@
           <w:sz w:val="24"/>
           <w14:ligatures w14:val="none"/>
         </w:rPr>
-        <w:t>欧洲经济短期内将继续</w:t>
-      </w:r>
-      <w:proofErr w:type="gramStart"/>
-      <w:r>
-        <w:rPr>
-          <w:rFonts w:ascii="宋体" w:eastAsia="宋体" w:hAnsi="宋体" w:cs="宋体"/>
-          <w:kern w:val="0"/>
-          <w:sz w:val="24"/>
-          <w14:ligatures w14:val="none"/>
-        </w:rPr>
-        <w:t>面临低</w:t>
-      </w:r>
-      <w:proofErr w:type="gramEnd"/>
-      <w:r>
-        <w:rPr>
-          <w:rFonts w:ascii="宋体" w:eastAsia="宋体" w:hAnsi="宋体" w:cs="宋体"/>
-          <w:kern w:val="0"/>
-          <w:sz w:val="24"/>
-          <w14:ligatures w14:val="none"/>
-        </w:rPr>
-        <w:t>增长、高通胀的困境。由于通胀尚未完全受控，欧洲央行在2024年可能维持紧缩政策更长时间，这将压制投资和消费动能。预计2024年欧元区GDP增速仅约1%左右 (</w:t>
-      </w:r>
-      <w:hyperlink r:id="rId75" w:anchor=":~:text=,worse" w:history="1">
+        <w:t>欧洲经济短期内将继续面临低增长、高通胀的困境。由于通胀尚未完全受控，欧洲央行在2024年可能维持紧缩政策更长时间，这将压制投资和消费动能。预计2024年欧元区GDP增速仅约1%左右 (</w:t>
+      </w:r>
+      <w:hyperlink r:id="rId78" w:anchor=":~:text=,worse" w:history="1">
         <w:r>
           <w:rPr>
             <w:rFonts w:ascii="宋体" w:eastAsia="宋体" w:hAnsi="宋体" w:cs="宋体"/>
@@ -4549,68 +3750,28 @@
           <w:sz w:val="24"/>
           <w14:ligatures w14:val="none"/>
         </w:rPr>
-        <w:t>)。待通胀下行接近目标、货币政策转向宽松后，欧洲经济有望在2025年略有改善。但中期看，欧洲面临劳动力短缺、数字化转型滞后等结构瓶颈，潜在增长率偏低，估计年均仅1-2%。英国在脱欧</w:t>
-      </w:r>
-      <w:proofErr w:type="gramStart"/>
-      <w:r>
-        <w:rPr>
-          <w:rFonts w:ascii="宋体" w:eastAsia="宋体" w:hAnsi="宋体" w:cs="宋体"/>
-          <w:kern w:val="0"/>
-          <w:sz w:val="24"/>
-          <w14:ligatures w14:val="none"/>
-        </w:rPr>
-        <w:t>后贸易</w:t>
-      </w:r>
-      <w:proofErr w:type="gramEnd"/>
-      <w:r>
-        <w:rPr>
-          <w:rFonts w:ascii="宋体" w:eastAsia="宋体" w:hAnsi="宋体" w:cs="宋体"/>
-          <w:kern w:val="0"/>
-          <w:sz w:val="24"/>
-          <w14:ligatures w14:val="none"/>
-        </w:rPr>
-        <w:t>壁垒和生产率停滞的影响下，前景同样不容乐观。日本则受益于延迟的结构改革和数字化努力，可能在低位保持温和增长，但人口减少和债务问题将长期掣肘其增长潜力。</w:t>
-      </w:r>
-    </w:p>
-    <w:p>
-      <w:pPr>
-        <w:widowControl/>
-        <w:spacing w:before="100" w:beforeAutospacing="1" w:after="100" w:afterAutospacing="1" w:line="240" w:lineRule="auto"/>
-        <w:rPr>
-          <w:rFonts w:ascii="宋体" w:eastAsia="宋体" w:hAnsi="宋体" w:cs="宋体"/>
-          <w:kern w:val="0"/>
-          <w:sz w:val="24"/>
-          <w14:ligatures w14:val="none"/>
-        </w:rPr>
-      </w:pPr>
-      <w:r>
-        <w:rPr>
-          <w:rFonts w:ascii="宋体" w:eastAsia="宋体" w:hAnsi="宋体" w:cs="宋体"/>
-          <w:kern w:val="0"/>
-          <w:sz w:val="24"/>
-          <w14:ligatures w14:val="none"/>
-        </w:rPr>
-        <w:t>其他主要经济体中，新兴亚洲特别是印度有望继续引领全球增长。印度改革推进和人口红利将支撑其未来数年保持6%左右的年增速，</w:t>
-      </w:r>
-      <w:proofErr w:type="gramStart"/>
-      <w:r>
-        <w:rPr>
-          <w:rFonts w:ascii="宋体" w:eastAsia="宋体" w:hAnsi="宋体" w:cs="宋体"/>
-          <w:kern w:val="0"/>
-          <w:sz w:val="24"/>
-          <w14:ligatures w14:val="none"/>
-        </w:rPr>
-        <w:t>2030</w:t>
-      </w:r>
-      <w:proofErr w:type="gramEnd"/>
-      <w:r>
-        <w:rPr>
-          <w:rFonts w:ascii="宋体" w:eastAsia="宋体" w:hAnsi="宋体" w:cs="宋体"/>
-          <w:kern w:val="0"/>
-          <w:sz w:val="24"/>
-          <w14:ligatures w14:val="none"/>
-        </w:rPr>
-        <w:t>年代有潜力成为全球第三大经济体。东南亚国家（如越南、印度尼西亚）也凭借年轻人口和制造业承接而实现较快发展。资源出口国如巴西、南非的表现则与大宗商品行情密</w:t>
+        <w:t>)。待通胀下行接近目标、货币政策转向宽松后，欧洲经济有望在2025年略有改善。但中期看，欧洲面临劳动力短缺、数字化转型滞后等结构瓶颈，潜在增长率偏低，估计年均仅1-2%。英国在脱欧后贸易壁垒和生产率停滞的影响下，前景同样不容乐观。日本则受益于延迟的结构改革和数字化努力，可能在低位保持温和增长，但人口减少和债务问题将长期掣肘其增长潜力。</w:t>
+      </w:r>
+    </w:p>
+    <w:p>
+      <w:pPr>
+        <w:widowControl/>
+        <w:spacing w:before="100" w:beforeAutospacing="1" w:after="100" w:afterAutospacing="1" w:line="240" w:lineRule="auto"/>
+        <w:rPr>
+          <w:rFonts w:ascii="宋体" w:eastAsia="宋体" w:hAnsi="宋体" w:cs="宋体"/>
+          <w:kern w:val="0"/>
+          <w:sz w:val="24"/>
+          <w14:ligatures w14:val="none"/>
+        </w:rPr>
+      </w:pPr>
+      <w:r>
+        <w:rPr>
+          <w:rFonts w:ascii="宋体" w:eastAsia="宋体" w:hAnsi="宋体" w:cs="宋体"/>
+          <w:kern w:val="0"/>
+          <w:sz w:val="24"/>
+          <w14:ligatures w14:val="none"/>
+        </w:rPr>
+        <w:t>其他主要经济体中，新兴亚洲特别是印度有望继续引领全球增长。印度改革推进和人口红利将支撑其未来数年保持6%左右的年增速，2030年代有潜力成为全球第三大经济体。东南亚国家（如越南、印度尼西亚）也凭借年轻人口和制造业承接而实现较快发展。资源出口国如巴西、南非的表现则与大宗商品行情密</w:t>
       </w:r>
       <w:r>
         <w:rPr>
@@ -4685,27 +3846,7 @@
           <w:sz w:val="24"/>
           <w14:ligatures w14:val="none"/>
         </w:rPr>
-        <w:t>【11】</w:t>
-      </w:r>
-      <w:proofErr w:type="spellStart"/>
-      <w:r>
-        <w:rPr>
-          <w:rFonts w:ascii="宋体" w:eastAsia="宋体" w:hAnsi="宋体" w:cs="宋体"/>
-          <w:kern w:val="0"/>
-          <w:sz w:val="24"/>
-          <w14:ligatures w14:val="none"/>
-        </w:rPr>
-        <w:t>KnowYourCountry</w:t>
-      </w:r>
-      <w:proofErr w:type="spellEnd"/>
-      <w:r>
-        <w:rPr>
-          <w:rFonts w:ascii="宋体" w:eastAsia="宋体" w:hAnsi="宋体" w:cs="宋体"/>
-          <w:kern w:val="0"/>
-          <w:sz w:val="24"/>
-          <w14:ligatures w14:val="none"/>
-        </w:rPr>
-        <w:t xml:space="preserve"> – </w:t>
+        <w:t xml:space="preserve">【11】KnowYourCountry – </w:t>
       </w:r>
       <w:r>
         <w:rPr>
@@ -4747,7 +3888,7 @@
         </w:rPr>
         <w:t xml:space="preserve"> (</w:t>
       </w:r>
-      <w:hyperlink r:id="rId76" w:anchor=":~:text=China%27s%20economy%2C%20despite%20being%20the,have%20further%20dampened%20investor%20confidence" w:history="1">
+      <w:hyperlink r:id="rId79" w:anchor=":~:text=China%27s%20economy%2C%20despite%20being%20the,have%20further%20dampened%20investor%20confidence" w:history="1">
         <w:r>
           <w:rPr>
             <w:rFonts w:ascii="宋体" w:eastAsia="宋体" w:hAnsi="宋体" w:cs="宋体"/>
@@ -4769,7 +3910,7 @@
         </w:rPr>
         <w:t>) (</w:t>
       </w:r>
-      <w:hyperlink r:id="rId77" w:anchor=":~:text=In%202023%2C%20China%27s%20Foreign%20Direct,for%20foreign%20investors%20until%202027" w:history="1">
+      <w:hyperlink r:id="rId80" w:anchor=":~:text=In%202023%2C%20China%27s%20Foreign%20Direct,for%20foreign%20investors%20until%202027" w:history="1">
         <w:r>
           <w:rPr>
             <w:rFonts w:ascii="宋体" w:eastAsia="宋体" w:hAnsi="宋体" w:cs="宋体"/>
@@ -4852,7 +3993,7 @@
         </w:rPr>
         <w:t xml:space="preserve"> (</w:t>
       </w:r>
-      <w:hyperlink r:id="rId78" w:anchor=":~:text=The%20baseline%20forecast%20is%20for,2000%E2%80%9319%29" w:history="1">
+      <w:hyperlink r:id="rId81" w:anchor=":~:text=The%20baseline%20forecast%20is%20for,2000%E2%80%9319%29" w:history="1">
         <w:r>
           <w:rPr>
             <w:rFonts w:ascii="宋体" w:eastAsia="宋体" w:hAnsi="宋体" w:cs="宋体"/>
@@ -4935,7 +4076,7 @@
         </w:rPr>
         <w:t xml:space="preserve"> (</w:t>
       </w:r>
-      <w:hyperlink r:id="rId79" w:anchor=":~:text=US%20GROWTH%20BEATING%20PRE" w:history="1">
+      <w:hyperlink r:id="rId82" w:anchor=":~:text=US%20GROWTH%20BEATING%20PRE" w:history="1">
         <w:r>
           <w:rPr>
             <w:rFonts w:ascii="宋体" w:eastAsia="宋体" w:hAnsi="宋体" w:cs="宋体"/>
@@ -4957,7 +4098,7 @@
         </w:rPr>
         <w:t>) (</w:t>
       </w:r>
-      <w:hyperlink r:id="rId80" w:anchor=":~:text=,worse" w:history="1">
+      <w:hyperlink r:id="rId83" w:anchor=":~:text=,worse" w:history="1">
         <w:r>
           <w:rPr>
             <w:rFonts w:ascii="宋体" w:eastAsia="宋体" w:hAnsi="宋体" w:cs="宋体"/>
@@ -5040,7 +4181,7 @@
         </w:rPr>
         <w:t xml:space="preserve"> (</w:t>
       </w:r>
-      <w:hyperlink r:id="rId81" w:anchor=":~:text=development%20known%20as%20the%20,third%20of" w:history="1">
+      <w:hyperlink r:id="rId84" w:anchor=":~:text=development%20known%20as%20the%20,third%20of" w:history="1">
         <w:r>
           <w:rPr>
             <w:rFonts w:ascii="宋体" w:eastAsia="宋体" w:hAnsi="宋体" w:cs="宋体"/>
@@ -5062,7 +4203,7 @@
         </w:rPr>
         <w:t>) (</w:t>
       </w:r>
-      <w:hyperlink r:id="rId82" w:anchor=":~:text=continued%20to%20rise%20until%20the,loans%2C%20the" w:history="1">
+      <w:hyperlink r:id="rId85" w:anchor=":~:text=continued%20to%20rise%20until%20the,loans%2C%20the" w:history="1">
         <w:r>
           <w:rPr>
             <w:rFonts w:ascii="宋体" w:eastAsia="宋体" w:hAnsi="宋体" w:cs="宋体"/>
@@ -5145,7 +4286,7 @@
         </w:rPr>
         <w:t xml:space="preserve"> (</w:t>
       </w:r>
-      <w:hyperlink r:id="rId83" w:anchor=":~:text=The%20period%20known%20as%20the,fall%20of%202008%2C%20the%20economic" w:history="1">
+      <w:hyperlink r:id="rId86" w:anchor=":~:text=The%20period%20known%20as%20the,fall%20of%202008%2C%20the%20economic" w:history="1">
         <w:r>
           <w:rPr>
             <w:rFonts w:ascii="宋体" w:eastAsia="宋体" w:hAnsi="宋体" w:cs="宋体"/>
@@ -5167,7 +4308,7 @@
         </w:rPr>
         <w:t>) (</w:t>
       </w:r>
-      <w:hyperlink r:id="rId84" w:anchor=":~:text=functioning%20of%20financial%20markets%20and,financial%20regulation%2C%20%2031%20congressional" w:history="1">
+      <w:hyperlink r:id="rId87" w:anchor=":~:text=functioning%20of%20financial%20markets%20and,financial%20regulation%2C%20%2031%20congressional" w:history="1">
         <w:r>
           <w:rPr>
             <w:rFonts w:ascii="宋体" w:eastAsia="宋体" w:hAnsi="宋体" w:cs="宋体"/>
@@ -5250,7 +4391,7 @@
         </w:rPr>
         <w:t xml:space="preserve"> (</w:t>
       </w:r>
-      <w:hyperlink r:id="rId85" w:anchor=":~:text=at%20first%2C%20but%20it%20steepened,5%20percent%20to%2010%20percent" w:history="1">
+      <w:hyperlink r:id="rId88" w:anchor=":~:text=at%20first%2C%20but%20it%20steepened,5%20percent%20to%2010%20percent" w:history="1">
         <w:r>
           <w:rPr>
             <w:rFonts w:ascii="宋体" w:eastAsia="宋体" w:hAnsi="宋体" w:cs="宋体"/>
@@ -5334,7 +4475,7 @@
         </w:rPr>
         <w:t xml:space="preserve"> (</w:t>
       </w:r>
-      <w:hyperlink r:id="rId86" w:anchor=":~:text=,effectiveness%20continues%20to%20be%20debated" w:history="1">
+      <w:hyperlink r:id="rId89" w:anchor=":~:text=,effectiveness%20continues%20to%20be%20debated" w:history="1">
         <w:r>
           <w:rPr>
             <w:rFonts w:ascii="宋体" w:eastAsia="宋体" w:hAnsi="宋体" w:cs="宋体"/>
@@ -5417,7 +4558,7 @@
         </w:rPr>
         <w:t xml:space="preserve"> (</w:t>
       </w:r>
-      <w:hyperlink r:id="rId87" w:anchor=":~:text=Even%20in%202028%2C%20the%20IMF,1" w:history="1">
+      <w:hyperlink r:id="rId90" w:anchor=":~:text=Even%20in%202028%2C%20the%20IMF,1" w:history="1">
         <w:r>
           <w:rPr>
             <w:rFonts w:ascii="宋体" w:eastAsia="宋体" w:hAnsi="宋体" w:cs="宋体"/>
@@ -5439,7 +4580,7 @@
         </w:rPr>
         <w:t>) (</w:t>
       </w:r>
-      <w:hyperlink r:id="rId88" w:anchor=":~:text=INFLATION%20%27UNCOMFORTABLY%20HIGH%27" w:history="1">
+      <w:hyperlink r:id="rId91" w:anchor=":~:text=INFLATION%20%27UNCOMFORTABLY%20HIGH%27" w:history="1">
         <w:r>
           <w:rPr>
             <w:rFonts w:ascii="宋体" w:eastAsia="宋体" w:hAnsi="宋体" w:cs="宋体"/>
@@ -5491,9 +4632,17 @@
           <w:sz w:val="24"/>
           <w14:ligatures w14:val="none"/>
         </w:rPr>
-        <w:t>China</w:t>
-      </w:r>
-      <w:proofErr w:type="gramStart"/>
+        <w:t>China’s Real Estate Crisis in Two Charts.</w:t>
+      </w:r>
+      <w:r>
+        <w:rPr>
+          <w:rFonts w:ascii="宋体" w:eastAsia="宋体" w:hAnsi="宋体" w:cs="宋体"/>
+          <w:kern w:val="0"/>
+          <w:sz w:val="24"/>
+          <w14:ligatures w14:val="none"/>
+        </w:rPr>
+        <w:t xml:space="preserve"> (2024). </w:t>
+      </w:r>
       <w:r>
         <w:rPr>
           <w:rFonts w:ascii="宋体" w:eastAsia="宋体" w:hAnsi="宋体" w:cs="宋体"/>
@@ -5503,9 +4652,82 @@
           <w:sz w:val="24"/>
           <w14:ligatures w14:val="none"/>
         </w:rPr>
-        <w:t>’</w:t>
-      </w:r>
-      <w:proofErr w:type="gramEnd"/>
+        <w:t>China property sales peaked &gt;¥15T in 2021, fell below ¥12T in 2023; new home sales -6% in 2023; new residential construction starts fell 58% (2019–2023)</w:t>
+      </w:r>
+      <w:r>
+        <w:rPr>
+          <w:rFonts w:ascii="宋体" w:eastAsia="宋体" w:hAnsi="宋体" w:cs="宋体"/>
+          <w:kern w:val="0"/>
+          <w:sz w:val="24"/>
+          <w14:ligatures w14:val="none"/>
+        </w:rPr>
+        <w:t xml:space="preserve"> (</w:t>
+      </w:r>
+      <w:hyperlink r:id="rId92" w:anchor=":~:text=Property%20sales%20by%20value%20in,under%20%C2%A512%20trillion%20in%202023" w:history="1">
+        <w:r>
+          <w:rPr>
+            <w:rFonts w:ascii="宋体" w:eastAsia="宋体" w:hAnsi="宋体" w:cs="宋体"/>
+            <w:color w:val="0000FF"/>
+            <w:kern w:val="0"/>
+            <w:sz w:val="24"/>
+            <w:u w:val="single"/>
+            <w14:ligatures w14:val="none"/>
+          </w:rPr>
+          <w:t>China's Real Estate Crisis, Shown in Two Charts</w:t>
+        </w:r>
+      </w:hyperlink>
+      <w:r>
+        <w:rPr>
+          <w:rFonts w:ascii="宋体" w:eastAsia="宋体" w:hAnsi="宋体" w:cs="宋体"/>
+          <w:kern w:val="0"/>
+          <w:sz w:val="24"/>
+          <w14:ligatures w14:val="none"/>
+        </w:rPr>
+        <w:t>) (</w:t>
+      </w:r>
+      <w:hyperlink r:id="rId93" w:anchor=":~:text=residential%20market%20specifically%2C%20new%20home,prices%20declining%20in%20major%20cities" w:history="1">
+        <w:r>
+          <w:rPr>
+            <w:rFonts w:ascii="宋体" w:eastAsia="宋体" w:hAnsi="宋体" w:cs="宋体"/>
+            <w:color w:val="0000FF"/>
+            <w:kern w:val="0"/>
+            <w:sz w:val="24"/>
+            <w:u w:val="single"/>
+            <w14:ligatures w14:val="none"/>
+          </w:rPr>
+          <w:t>China's Real Estate Crisis, Shown in Two Charts</w:t>
+        </w:r>
+      </w:hyperlink>
+      <w:r>
+        <w:rPr>
+          <w:rFonts w:ascii="宋体" w:eastAsia="宋体" w:hAnsi="宋体" w:cs="宋体"/>
+          <w:kern w:val="0"/>
+          <w:sz w:val="24"/>
+          <w14:ligatures w14:val="none"/>
+        </w:rPr>
+        <w:t>)</w:t>
+      </w:r>
+    </w:p>
+    <w:p>
+      <w:pPr>
+        <w:widowControl/>
+        <w:spacing w:before="100" w:beforeAutospacing="1" w:after="100" w:afterAutospacing="1" w:line="240" w:lineRule="auto"/>
+        <w:rPr>
+          <w:rFonts w:ascii="宋体" w:eastAsia="宋体" w:hAnsi="宋体" w:cs="宋体"/>
+          <w:kern w:val="0"/>
+          <w:sz w:val="24"/>
+          <w14:ligatures w14:val="none"/>
+        </w:rPr>
+      </w:pPr>
+      <w:r>
+        <w:rPr>
+          <w:rFonts w:ascii="宋体" w:eastAsia="宋体" w:hAnsi="宋体" w:cs="宋体"/>
+          <w:kern w:val="0"/>
+          <w:sz w:val="24"/>
+          <w14:ligatures w14:val="none"/>
+        </w:rPr>
+        <w:t xml:space="preserve">【48】fDi Intelligence – </w:t>
+      </w:r>
       <w:r>
         <w:rPr>
           <w:rFonts w:ascii="宋体" w:eastAsia="宋体" w:hAnsi="宋体" w:cs="宋体"/>
@@ -5515,7 +4737,7 @@
           <w:sz w:val="24"/>
           <w14:ligatures w14:val="none"/>
         </w:rPr>
-        <w:t>s Real Estate Crisis in Two Charts.</w:t>
+        <w:t>China shifts to capital exports.</w:t>
       </w:r>
       <w:r>
         <w:rPr>
@@ -5535,7 +4757,7 @@
           <w:sz w:val="24"/>
           <w14:ligatures w14:val="none"/>
         </w:rPr>
-        <w:t>China property sales peaked &gt;¥15T in 2021, fell below ¥12T in 2023; new home sales -6% in 2023; new residential construction starts fell 58% (2019–2023)</w:t>
+        <w:t>China’s FDI profile shifting from capital importer to exporter as economy evolves</w:t>
       </w:r>
       <w:r>
         <w:rPr>
@@ -5546,39 +4768,17 @@
         </w:rPr>
         <w:t xml:space="preserve"> (</w:t>
       </w:r>
-      <w:hyperlink r:id="rId89" w:anchor=":~:text=Property%20sales%20by%20value%20in,under%20%C2%A512%20trillion%20in%202023" w:history="1">
-        <w:r>
-          <w:rPr>
-            <w:rFonts w:ascii="宋体" w:eastAsia="宋体" w:hAnsi="宋体" w:cs="宋体"/>
-            <w:color w:val="0000FF"/>
-            <w:kern w:val="0"/>
-            <w:sz w:val="24"/>
-            <w:u w:val="single"/>
-            <w14:ligatures w14:val="none"/>
-          </w:rPr>
-          <w:t>China's Real Estate Crisis, Shown in Two Charts</w:t>
-        </w:r>
-      </w:hyperlink>
-      <w:r>
-        <w:rPr>
-          <w:rFonts w:ascii="宋体" w:eastAsia="宋体" w:hAnsi="宋体" w:cs="宋体"/>
-          <w:kern w:val="0"/>
-          <w:sz w:val="24"/>
-          <w14:ligatures w14:val="none"/>
-        </w:rPr>
-        <w:t>) (</w:t>
-      </w:r>
-      <w:hyperlink r:id="rId90" w:anchor=":~:text=residential%20market%20specifically%2C%20new%20home,prices%20declining%20in%20major%20cities" w:history="1">
-        <w:r>
-          <w:rPr>
-            <w:rFonts w:ascii="宋体" w:eastAsia="宋体" w:hAnsi="宋体" w:cs="宋体"/>
-            <w:color w:val="0000FF"/>
-            <w:kern w:val="0"/>
-            <w:sz w:val="24"/>
-            <w:u w:val="single"/>
-            <w14:ligatures w14:val="none"/>
-          </w:rPr>
-          <w:t>China's Real Estate Crisis, Shown in Two Charts</w:t>
+      <w:hyperlink r:id="rId94" w:anchor=":~:text=China%E2%80%99s%20FDI%20profile%20thus%20appears,is%20proving%20harder%20than%20expected" w:history="1">
+        <w:r>
+          <w:rPr>
+            <w:rFonts w:ascii="宋体" w:eastAsia="宋体" w:hAnsi="宋体" w:cs="宋体"/>
+            <w:color w:val="0000FF"/>
+            <w:kern w:val="0"/>
+            <w:sz w:val="24"/>
+            <w:u w:val="single"/>
+            <w14:ligatures w14:val="none"/>
+          </w:rPr>
+          <w:t>fDi Intelligence – Your source for foreign direct investment information - fDiIntelligence.com</w:t>
         </w:r>
       </w:hyperlink>
       <w:r>
@@ -5609,27 +4809,7 @@
           <w:sz w:val="24"/>
           <w14:ligatures w14:val="none"/>
         </w:rPr>
-        <w:t>【48】</w:t>
-      </w:r>
-      <w:proofErr w:type="spellStart"/>
-      <w:r>
-        <w:rPr>
-          <w:rFonts w:ascii="宋体" w:eastAsia="宋体" w:hAnsi="宋体" w:cs="宋体"/>
-          <w:kern w:val="0"/>
-          <w:sz w:val="24"/>
-          <w14:ligatures w14:val="none"/>
-        </w:rPr>
-        <w:t>fDi</w:t>
-      </w:r>
-      <w:proofErr w:type="spellEnd"/>
-      <w:r>
-        <w:rPr>
-          <w:rFonts w:ascii="宋体" w:eastAsia="宋体" w:hAnsi="宋体" w:cs="宋体"/>
-          <w:kern w:val="0"/>
-          <w:sz w:val="24"/>
-          <w14:ligatures w14:val="none"/>
-        </w:rPr>
-        <w:t xml:space="preserve"> Intelligence – </w:t>
+        <w:t xml:space="preserve">【54】EV-Volumes – </w:t>
       </w:r>
       <w:r>
         <w:rPr>
@@ -5640,7 +4820,7 @@
           <w:sz w:val="24"/>
           <w14:ligatures w14:val="none"/>
         </w:rPr>
-        <w:t>China shifts to capital exports.</w:t>
+        <w:t>Global EV Sales 2023.</w:t>
       </w:r>
       <w:r>
         <w:rPr>
@@ -5660,7 +4840,7 @@
           <w:sz w:val="24"/>
           <w14:ligatures w14:val="none"/>
         </w:rPr>
-        <w:t>China’s FDI profile shifting from capital importer to exporter as economy evolves</w:t>
+        <w:t>China sold 8.4M EVs in 2023 (59% of global), produced 9.3M (65% of global), with 0.9M exported</w:t>
       </w:r>
       <w:r>
         <w:rPr>
@@ -5671,74 +4851,19 @@
         </w:rPr>
         <w:t xml:space="preserve"> (</w:t>
       </w:r>
-      <w:proofErr w:type="spellStart"/>
-      <w:r>
-        <w:rPr>
-          <w:rFonts w:ascii="宋体" w:eastAsia="宋体" w:hAnsi="宋体" w:cs="宋体"/>
-          <w:kern w:val="0"/>
-          <w:sz w:val="24"/>
-          <w14:ligatures w14:val="none"/>
-        </w:rPr>
-        <w:fldChar w:fldCharType="begin"/>
-      </w:r>
-      <w:r>
-        <w:rPr>
-          <w:rFonts w:ascii="宋体" w:eastAsia="宋体" w:hAnsi="宋体" w:cs="宋体"/>
-          <w:kern w:val="0"/>
-          <w:sz w:val="24"/>
-          <w14:ligatures w14:val="none"/>
-        </w:rPr>
-        <w:instrText>HYPERLINK "https://www.fdiintelligence.com/content/feature/china-shifts-to-capital-exports-83834" \l ":~:text=China%E2%80%99s%20FDI%20profile%20thus%20appears,is%20proving%20harder%20than%20expected"</w:instrText>
-      </w:r>
-      <w:r>
-        <w:rPr>
-          <w:rFonts w:ascii="宋体" w:eastAsia="宋体" w:hAnsi="宋体" w:cs="宋体"/>
-          <w:kern w:val="0"/>
-          <w:sz w:val="24"/>
-          <w14:ligatures w14:val="none"/>
-        </w:rPr>
-      </w:r>
-      <w:r>
-        <w:rPr>
-          <w:rFonts w:ascii="宋体" w:eastAsia="宋体" w:hAnsi="宋体" w:cs="宋体"/>
-          <w:kern w:val="0"/>
-          <w:sz w:val="24"/>
-          <w14:ligatures w14:val="none"/>
-        </w:rPr>
-        <w:fldChar w:fldCharType="separate"/>
-      </w:r>
-      <w:r>
-        <w:rPr>
-          <w:rFonts w:ascii="宋体" w:eastAsia="宋体" w:hAnsi="宋体" w:cs="宋体"/>
-          <w:color w:val="0000FF"/>
-          <w:kern w:val="0"/>
-          <w:sz w:val="24"/>
-          <w:u w:val="single"/>
-          <w14:ligatures w14:val="none"/>
-        </w:rPr>
-        <w:t>fDi</w:t>
-      </w:r>
-      <w:proofErr w:type="spellEnd"/>
-      <w:r>
-        <w:rPr>
-          <w:rFonts w:ascii="宋体" w:eastAsia="宋体" w:hAnsi="宋体" w:cs="宋体"/>
-          <w:color w:val="0000FF"/>
-          <w:kern w:val="0"/>
-          <w:sz w:val="24"/>
-          <w:u w:val="single"/>
-          <w14:ligatures w14:val="none"/>
-        </w:rPr>
-        <w:t xml:space="preserve"> Intelligence – Your source for foreign direct investment information - fDiIntelligence.com</w:t>
-      </w:r>
-      <w:r>
-        <w:rPr>
-          <w:rFonts w:ascii="宋体" w:eastAsia="宋体" w:hAnsi="宋体" w:cs="宋体"/>
-          <w:kern w:val="0"/>
-          <w:sz w:val="24"/>
-          <w14:ligatures w14:val="none"/>
-        </w:rPr>
-        <w:fldChar w:fldCharType="end"/>
-      </w:r>
+      <w:hyperlink r:id="rId95" w:anchor=":~:text=China%20is%2C%20by%20far%2C%20the,below%2020%20000%20units%20each" w:history="1">
+        <w:r>
+          <w:rPr>
+            <w:rFonts w:ascii="宋体" w:eastAsia="宋体" w:hAnsi="宋体" w:cs="宋体"/>
+            <w:color w:val="0000FF"/>
+            <w:kern w:val="0"/>
+            <w:sz w:val="24"/>
+            <w:u w:val="single"/>
+            <w14:ligatures w14:val="none"/>
+          </w:rPr>
+          <w:t>Global EV Sales for 2023 - EV Volumes</w:t>
+        </w:r>
+      </w:hyperlink>
       <w:r>
         <w:rPr>
           <w:rFonts w:ascii="宋体" w:eastAsia="宋体" w:hAnsi="宋体" w:cs="宋体"/>
@@ -5767,7 +4892,7 @@
           <w:sz w:val="24"/>
           <w14:ligatures w14:val="none"/>
         </w:rPr>
-        <w:t xml:space="preserve">【54】EV-Volumes – </w:t>
+        <w:t xml:space="preserve">【57】USAFacts – </w:t>
       </w:r>
       <w:r>
         <w:rPr>
@@ -5778,16 +4903,16 @@
           <w:sz w:val="24"/>
           <w14:ligatures w14:val="none"/>
         </w:rPr>
-        <w:t>Global EV Sales 2023.</w:t>
-      </w:r>
-      <w:r>
-        <w:rPr>
-          <w:rFonts w:ascii="宋体" w:eastAsia="宋体" w:hAnsi="宋体" w:cs="宋体"/>
-          <w:kern w:val="0"/>
-          <w:sz w:val="24"/>
-          <w14:ligatures w14:val="none"/>
-        </w:rPr>
-        <w:t xml:space="preserve"> (2024). </w:t>
+        <w:t>FY 2023 US Budget Deficit.</w:t>
+      </w:r>
+      <w:r>
+        <w:rPr>
+          <w:rFonts w:ascii="宋体" w:eastAsia="宋体" w:hAnsi="宋体" w:cs="宋体"/>
+          <w:kern w:val="0"/>
+          <w:sz w:val="24"/>
+          <w14:ligatures w14:val="none"/>
+        </w:rPr>
+        <w:t xml:space="preserve"> (2025). </w:t>
       </w:r>
       <w:r>
         <w:rPr>
@@ -5798,7 +4923,7 @@
           <w:sz w:val="24"/>
           <w14:ligatures w14:val="none"/>
         </w:rPr>
-        <w:t>China sold 8.4M EVs in 2023 (59% of global), produced 9.3M (65% of global), with 0.9M exported</w:t>
+        <w:t>US federal deficit was about $1.7 trillion in FY2023 (≈6.3% of GDP)</w:t>
       </w:r>
       <w:r>
         <w:rPr>
@@ -5809,17 +4934,17 @@
         </w:rPr>
         <w:t xml:space="preserve"> (</w:t>
       </w:r>
-      <w:hyperlink r:id="rId91" w:anchor=":~:text=China%20is%2C%20by%20far%2C%20the,below%2020%20000%20units%20each" w:history="1">
-        <w:r>
-          <w:rPr>
-            <w:rFonts w:ascii="宋体" w:eastAsia="宋体" w:hAnsi="宋体" w:cs="宋体"/>
-            <w:color w:val="0000FF"/>
-            <w:kern w:val="0"/>
-            <w:sz w:val="24"/>
-            <w:u w:val="single"/>
-            <w14:ligatures w14:val="none"/>
-          </w:rPr>
-          <w:t>Global EV Sales for 2023 - EV Volumes</w:t>
+      <w:hyperlink r:id="rId96" w:anchor=":~:text=About%20%241,more%20money%20than%20it%20spends" w:history="1">
+        <w:r>
+          <w:rPr>
+            <w:rFonts w:ascii="宋体" w:eastAsia="宋体" w:hAnsi="宋体" w:cs="宋体"/>
+            <w:color w:val="0000FF"/>
+            <w:kern w:val="0"/>
+            <w:sz w:val="24"/>
+            <w:u w:val="single"/>
+            <w14:ligatures w14:val="none"/>
+          </w:rPr>
+          <w:t>What is the federal government’s budget deficit? | USAFacts</w:t>
         </w:r>
       </w:hyperlink>
       <w:r>
@@ -5850,27 +4975,7 @@
           <w:sz w:val="24"/>
           <w14:ligatures w14:val="none"/>
         </w:rPr>
-        <w:t>【57】</w:t>
-      </w:r>
-      <w:proofErr w:type="spellStart"/>
-      <w:r>
-        <w:rPr>
-          <w:rFonts w:ascii="宋体" w:eastAsia="宋体" w:hAnsi="宋体" w:cs="宋体"/>
-          <w:kern w:val="0"/>
-          <w:sz w:val="24"/>
-          <w14:ligatures w14:val="none"/>
-        </w:rPr>
-        <w:t>USAFacts</w:t>
-      </w:r>
-      <w:proofErr w:type="spellEnd"/>
-      <w:r>
-        <w:rPr>
-          <w:rFonts w:ascii="宋体" w:eastAsia="宋体" w:hAnsi="宋体" w:cs="宋体"/>
-          <w:kern w:val="0"/>
-          <w:sz w:val="24"/>
-          <w14:ligatures w14:val="none"/>
-        </w:rPr>
-        <w:t xml:space="preserve"> – </w:t>
+        <w:t xml:space="preserve">【58】Statista – </w:t>
       </w:r>
       <w:r>
         <w:rPr>
@@ -5881,16 +4986,16 @@
           <w:sz w:val="24"/>
           <w14:ligatures w14:val="none"/>
         </w:rPr>
-        <w:t>FY 2023 US Budget Deficit.</w:t>
-      </w:r>
-      <w:r>
-        <w:rPr>
-          <w:rFonts w:ascii="宋体" w:eastAsia="宋体" w:hAnsi="宋体" w:cs="宋体"/>
-          <w:kern w:val="0"/>
-          <w:sz w:val="24"/>
-          <w14:ligatures w14:val="none"/>
-        </w:rPr>
-        <w:t xml:space="preserve"> (2025). </w:t>
+        <w:t>Inflation in Europe 2022.</w:t>
+      </w:r>
+      <w:r>
+        <w:rPr>
+          <w:rFonts w:ascii="宋体" w:eastAsia="宋体" w:hAnsi="宋体" w:cs="宋体"/>
+          <w:kern w:val="0"/>
+          <w:sz w:val="24"/>
+          <w14:ligatures w14:val="none"/>
+        </w:rPr>
+        <w:t xml:space="preserve"> (2023). </w:t>
       </w:r>
       <w:r>
         <w:rPr>
@@ -5901,92 +5006,215 @@
           <w:sz w:val="24"/>
           <w14:ligatures w14:val="none"/>
         </w:rPr>
-        <w:t>US federal deficit was about $1.7 trillion in FY2023 (≈6.3% of GDP)</w:t>
-      </w:r>
-      <w:r>
-        <w:rPr>
-          <w:rFonts w:ascii="宋体" w:eastAsia="宋体" w:hAnsi="宋体" w:cs="宋体"/>
-          <w:kern w:val="0"/>
-          <w:sz w:val="24"/>
-          <w14:ligatures w14:val="none"/>
-        </w:rPr>
-        <w:t xml:space="preserve"> (</w:t>
-      </w:r>
-      <w:hyperlink r:id="rId92" w:anchor=":~:text=About%20%241,more%20money%20than%20it%20spends" w:history="1">
-        <w:r>
-          <w:rPr>
-            <w:rFonts w:ascii="宋体" w:eastAsia="宋体" w:hAnsi="宋体" w:cs="宋体"/>
-            <w:color w:val="0000FF"/>
-            <w:kern w:val="0"/>
-            <w:sz w:val="24"/>
-            <w:u w:val="single"/>
-            <w14:ligatures w14:val="none"/>
-          </w:rPr>
-          <w:t>What is the federal government’s budget deficit? | USAFacts</w:t>
-        </w:r>
-      </w:hyperlink>
-      <w:r>
-        <w:rPr>
-          <w:rFonts w:ascii="宋体" w:eastAsia="宋体" w:hAnsi="宋体" w:cs="宋体"/>
-          <w:kern w:val="0"/>
-          <w:sz w:val="24"/>
-          <w14:ligatures w14:val="none"/>
-        </w:rPr>
-        <w:t>)</w:t>
-      </w:r>
-    </w:p>
-    <w:p>
-      <w:pPr>
-        <w:widowControl/>
-        <w:spacing w:before="100" w:beforeAutospacing="1" w:after="100" w:afterAutospacing="1" w:line="240" w:lineRule="auto"/>
-        <w:rPr>
-          <w:rFonts w:ascii="宋体" w:eastAsia="宋体" w:hAnsi="宋体" w:cs="宋体"/>
-          <w:kern w:val="0"/>
-          <w:sz w:val="24"/>
-          <w14:ligatures w14:val="none"/>
-        </w:rPr>
-      </w:pPr>
-      <w:r>
-        <w:rPr>
-          <w:rFonts w:ascii="宋体" w:eastAsia="宋体" w:hAnsi="宋体" w:cs="宋体"/>
-          <w:kern w:val="0"/>
-          <w:sz w:val="24"/>
-          <w14:ligatures w14:val="none"/>
-        </w:rPr>
-        <w:t xml:space="preserve">【58】Statista – </w:t>
-      </w:r>
-      <w:r>
-        <w:rPr>
-          <w:rFonts w:ascii="宋体" w:eastAsia="宋体" w:hAnsi="宋体" w:cs="宋体"/>
-          <w:i/>
-          <w:iCs/>
-          <w:kern w:val="0"/>
-          <w:sz w:val="24"/>
-          <w14:ligatures w14:val="none"/>
-        </w:rPr>
-        <w:t>Inflation in Europe 2022.</w:t>
-      </w:r>
-      <w:r>
-        <w:rPr>
-          <w:rFonts w:ascii="宋体" w:eastAsia="宋体" w:hAnsi="宋体" w:cs="宋体"/>
-          <w:kern w:val="0"/>
-          <w:sz w:val="24"/>
-          <w14:ligatures w14:val="none"/>
-        </w:rPr>
-        <w:t xml:space="preserve"> (2023). </w:t>
-      </w:r>
-      <w:r>
-        <w:rPr>
-          <w:rFonts w:ascii="宋体" w:eastAsia="宋体" w:hAnsi="宋体" w:cs="宋体"/>
-          <w:i/>
-          <w:iCs/>
-          <w:kern w:val="0"/>
-          <w:sz w:val="24"/>
-          <w14:ligatures w14:val="none"/>
-        </w:rPr>
         <w:t>Inflation peaked in Oct 2022: EU ~11.5%, UK 11.1%, eurozone 10.6%</w:t>
       </w:r>
     </w:p>
+    <w:p>
+      <w:pPr>
+        <w:widowControl/>
+      </w:pPr>
+      <w:r>
+        <w:br w:type="page"/>
+      </w:r>
+    </w:p>
+    <w:p>
+      <w:pPr>
+        <w:jc w:val="center"/>
+        <w:rPr>
+          <w:rFonts w:ascii="微软雅黑" w:eastAsia="微软雅黑" w:hAnsi="微软雅黑"/>
+          <w:sz w:val="24"/>
+        </w:rPr>
+      </w:pPr>
+      <w:r>
+        <w:rPr>
+          <w:rFonts w:ascii="微软雅黑" w:eastAsia="微软雅黑" w:hAnsi="微软雅黑" w:hint="eastAsia"/>
+          <w:sz w:val="24"/>
+        </w:rPr>
+        <w:lastRenderedPageBreak/>
+        <w:t>本报告内容采用</w:t>
+      </w:r>
+      <w:r>
+        <w:rPr>
+          <w:rFonts w:ascii="微软雅黑" w:eastAsia="微软雅黑" w:hAnsi="微软雅黑"/>
+          <w:sz w:val="24"/>
+        </w:rPr>
+        <w:t xml:space="preserve"> CC BY-NC-SA 4.0 国际协议授权发布。  </w:t>
+      </w:r>
+    </w:p>
+    <w:p>
+      <w:pPr>
+        <w:jc w:val="center"/>
+        <w:rPr>
+          <w:rFonts w:ascii="微软雅黑" w:eastAsia="微软雅黑" w:hAnsi="微软雅黑"/>
+          <w:sz w:val="24"/>
+        </w:rPr>
+      </w:pPr>
+      <w:r>
+        <w:rPr>
+          <w:rFonts w:ascii="微软雅黑" w:eastAsia="微软雅黑" w:hAnsi="微软雅黑" w:hint="eastAsia"/>
+          <w:sz w:val="24"/>
+        </w:rPr>
+        <w:t>仅供非商业用途使用，欢迎自由传播、修改、整理；</w:t>
+      </w:r>
+      <w:r>
+        <w:rPr>
+          <w:rFonts w:ascii="微软雅黑" w:eastAsia="微软雅黑" w:hAnsi="微软雅黑"/>
+          <w:sz w:val="24"/>
+        </w:rPr>
+        <w:t xml:space="preserve">  </w:t>
+      </w:r>
+    </w:p>
+    <w:p>
+      <w:pPr>
+        <w:jc w:val="center"/>
+        <w:rPr>
+          <w:rFonts w:ascii="微软雅黑" w:eastAsia="微软雅黑" w:hAnsi="微软雅黑"/>
+          <w:sz w:val="24"/>
+        </w:rPr>
+      </w:pPr>
+      <w:r>
+        <w:rPr>
+          <w:rFonts w:ascii="微软雅黑" w:eastAsia="微软雅黑" w:hAnsi="微软雅黑" w:hint="eastAsia"/>
+          <w:sz w:val="24"/>
+        </w:rPr>
+        <w:t>请保留作者署名</w:t>
+      </w:r>
+      <w:r>
+        <w:rPr>
+          <w:rFonts w:ascii="微软雅黑" w:eastAsia="微软雅黑" w:hAnsi="微软雅黑"/>
+          <w:sz w:val="24"/>
+        </w:rPr>
+        <w:t xml:space="preserve"> Raelon Veritas Lee 并附上原始仓库链接：  </w:t>
+      </w:r>
+    </w:p>
+    <w:p>
+      <w:pPr>
+        <w:jc w:val="center"/>
+        <w:rPr>
+          <w:rFonts w:ascii="微软雅黑" w:eastAsia="微软雅黑" w:hAnsi="微软雅黑" w:cs="Calibri"/>
+          <w:sz w:val="28"/>
+          <w:szCs w:val="28"/>
+        </w:rPr>
+      </w:pPr>
+      <w:r>
+        <w:rPr>
+          <w:rFonts w:ascii="微软雅黑" w:eastAsia="微软雅黑" w:hAnsi="微软雅黑" w:cs="Calibri"/>
+          <w:sz w:val="24"/>
+        </w:rPr>
+        <w:t xml:space="preserve">https://github.com/roclee2692/deep-research-openai-gpt </w:t>
+      </w:r>
+      <w:r>
+        <w:rPr>
+          <w:rFonts w:ascii="微软雅黑" w:eastAsia="微软雅黑" w:hAnsi="微软雅黑" w:cs="Calibri"/>
+          <w:sz w:val="28"/>
+          <w:szCs w:val="28"/>
+        </w:rPr>
+        <w:t xml:space="preserve"> </w:t>
+      </w:r>
+    </w:p>
+    <w:p>
+      <w:pPr>
+        <w:jc w:val="center"/>
+        <w:rPr>
+          <w:rFonts w:ascii="微软雅黑" w:eastAsia="微软雅黑" w:hAnsi="微软雅黑" w:cs="Calibri"/>
+          <w:sz w:val="28"/>
+          <w:szCs w:val="28"/>
+        </w:rPr>
+      </w:pPr>
+    </w:p>
+    <w:p>
+      <w:pPr>
+        <w:jc w:val="center"/>
+        <w:rPr>
+          <w:rFonts w:ascii="Calibri" w:eastAsia="微软雅黑" w:hAnsi="Calibri" w:cs="Calibri"/>
+          <w:sz w:val="28"/>
+          <w:szCs w:val="28"/>
+        </w:rPr>
+      </w:pPr>
+    </w:p>
+    <w:p>
+      <w:pPr>
+        <w:jc w:val="center"/>
+        <w:rPr>
+          <w:rFonts w:ascii="Calibri" w:eastAsia="微软雅黑" w:hAnsi="Calibri" w:cs="Calibri"/>
+          <w:sz w:val="28"/>
+          <w:szCs w:val="28"/>
+        </w:rPr>
+      </w:pPr>
+      <w:r>
+        <w:rPr>
+          <w:rFonts w:ascii="Calibri" w:eastAsia="微软雅黑" w:hAnsi="Calibri" w:cs="Calibri"/>
+          <w:sz w:val="28"/>
+          <w:szCs w:val="28"/>
+        </w:rPr>
+        <w:t xml:space="preserve">This work is licensed under the  </w:t>
+      </w:r>
+    </w:p>
+    <w:p>
+      <w:pPr>
+        <w:jc w:val="center"/>
+        <w:rPr>
+          <w:rFonts w:ascii="Calibri" w:eastAsia="微软雅黑" w:hAnsi="Calibri" w:cs="Calibri"/>
+          <w:sz w:val="28"/>
+          <w:szCs w:val="28"/>
+        </w:rPr>
+      </w:pPr>
+      <w:r>
+        <w:rPr>
+          <w:rFonts w:ascii="Calibri" w:eastAsia="微软雅黑" w:hAnsi="Calibri" w:cs="Calibri"/>
+          <w:sz w:val="28"/>
+          <w:szCs w:val="28"/>
+        </w:rPr>
+        <w:t xml:space="preserve">Creative Commons Attribution-NonCommercial-ShareAlike 4.0 International License (CC BY-NC-SA 4.0).  </w:t>
+      </w:r>
+    </w:p>
+    <w:p>
+      <w:pPr>
+        <w:jc w:val="center"/>
+        <w:rPr>
+          <w:rFonts w:ascii="Calibri" w:eastAsia="微软雅黑" w:hAnsi="Calibri" w:cs="Calibri"/>
+          <w:sz w:val="28"/>
+          <w:szCs w:val="28"/>
+        </w:rPr>
+      </w:pPr>
+      <w:r>
+        <w:rPr>
+          <w:rFonts w:ascii="Calibri" w:eastAsia="微软雅黑" w:hAnsi="Calibri" w:cs="Calibri"/>
+          <w:sz w:val="28"/>
+          <w:szCs w:val="28"/>
+        </w:rPr>
+        <w:t xml:space="preserve">You may share and adapt it for non-commercial purposes, but please credit the author and link back.  </w:t>
+      </w:r>
+    </w:p>
+    <w:p>
+      <w:pPr>
+        <w:jc w:val="center"/>
+        <w:rPr>
+          <w:rFonts w:ascii="Calibri" w:eastAsia="微软雅黑" w:hAnsi="Calibri" w:cs="Calibri"/>
+          <w:sz w:val="28"/>
+          <w:szCs w:val="28"/>
+        </w:rPr>
+      </w:pPr>
+    </w:p>
+    <w:p>
+      <w:pPr>
+        <w:jc w:val="center"/>
+        <w:rPr>
+          <w:rFonts w:ascii="Calibri" w:eastAsia="微软雅黑" w:hAnsi="Calibri" w:cs="Calibri"/>
+          <w:sz w:val="28"/>
+          <w:szCs w:val="28"/>
+        </w:rPr>
+      </w:pPr>
+      <w:r>
+        <w:rPr>
+          <w:rFonts w:ascii="Calibri" w:eastAsia="微软雅黑" w:hAnsi="Calibri" w:cs="Calibri"/>
+          <w:sz w:val="28"/>
+          <w:szCs w:val="28"/>
+        </w:rPr>
+        <w:t>License link: https://creativecommons.org/licenses/by-nc-sa/4.0/</w:t>
+      </w:r>
+    </w:p>
+    <w:p/>
     <w:p/>
     <w:sectPr>
       <w:pgSz w:w="11906" w:h="16838"/>
@@ -5996,6 +5224,56 @@
     </w:sectPr>
   </w:body>
 </w:document>
+</file>
+
+<file path=word/endnotes.xml><?xml version="1.0" encoding="utf-8"?>
+<w:endnotes xmlns:wpc="http://schemas.microsoft.com/office/word/2010/wordprocessingCanvas" xmlns:cx="http://schemas.microsoft.com/office/drawing/2014/chartex" xmlns:cx1="http://schemas.microsoft.com/office/drawing/2015/9/8/chartex" xmlns:cx2="http://schemas.microsoft.com/office/drawing/2015/10/21/chartex" xmlns:cx3="http://schemas.microsoft.com/office/drawing/2016/5/9/chartex" xmlns:cx4="http://schemas.microsoft.com/office/drawing/2016/5/10/chartex" xmlns:cx5="http://schemas.microsoft.com/office/drawing/2016/5/11/chartex" xmlns:cx6="http://schemas.microsoft.com/office/drawing/2016/5/12/chartex" xmlns:cx7="http://schemas.microsoft.com/office/drawing/2016/5/13/chartex" xmlns:cx8="http://schemas.microsoft.com/office/drawing/2016/5/14/chartex" xmlns:mc="http://schemas.openxmlformats.org/markup-compatibility/2006" xmlns:aink="http://schemas.microsoft.com/office/drawing/2016/ink" xmlns:am3d="http://schemas.microsoft.com/office/drawing/2017/model3d" xmlns:o="urn:schemas-microsoft-com:office:office" xmlns:oel="http://schemas.microsoft.com/office/2019/extlst" xmlns:r="http://schemas.openxmlformats.org/officeDocument/2006/relationships" xmlns:m="http://schemas.openxmlformats.org/officeDocument/2006/math" xmlns:v="urn:schemas-microsoft-com:vml" xmlns:wp14="http://schemas.microsoft.com/office/word/2010/wordprocessingDrawing" xmlns:wp="http://schemas.openxmlformats.org/drawingml/2006/wordprocessingDrawing" xmlns:w10="urn:schemas-microsoft-com:office:word" xmlns:w="http://schemas.openxmlformats.org/wordprocessingml/2006/main" xmlns:w14="http://schemas.microsoft.com/office/word/2010/wordml" xmlns:w15="http://schemas.microsoft.com/office/word/2012/wordml" xmlns:w16cex="http://schemas.microsoft.com/office/word/2018/wordml/cex" xmlns:w16cid="http://schemas.microsoft.com/office/word/2016/wordml/cid" xmlns:w16="http://schemas.microsoft.com/office/word/2018/wordml" xmlns:w16du="http://schemas.microsoft.com/office/word/2023/wordml/word16du" xmlns:w16sdtdh="http://schemas.microsoft.com/office/word/2020/wordml/sdtdatahash" xmlns:w16sdtfl="http://schemas.microsoft.com/office/word/2024/wordml/sdtformatlock" xmlns:w16se="http://schemas.microsoft.com/office/word/2015/wordml/symex" xmlns:wpg="http://schemas.microsoft.com/office/word/2010/wordprocessingGroup" xmlns:wpi="http://schemas.microsoft.com/office/word/2010/wordprocessingInk" xmlns:wne="http://schemas.microsoft.com/office/word/2006/wordml" xmlns:wps="http://schemas.microsoft.com/office/word/2010/wordprocessingShape" mc:Ignorable="w14 w15 w16se w16cid w16 w16cex w16sdtdh w16sdtfl w16du wp14">
+  <w:endnote w:type="separator" w:id="-1">
+    <w:p>
+      <w:pPr>
+        <w:spacing w:after="0" w:line="240" w:lineRule="auto"/>
+      </w:pPr>
+      <w:r>
+        <w:separator/>
+      </w:r>
+    </w:p>
+  </w:endnote>
+  <w:endnote w:type="continuationSeparator" w:id="0">
+    <w:p>
+      <w:pPr>
+        <w:spacing w:after="0" w:line="240" w:lineRule="auto"/>
+      </w:pPr>
+      <w:r>
+        <w:continuationSeparator/>
+      </w:r>
+    </w:p>
+  </w:endnote>
+</w:endnotes>
+</file>
+
+<file path=word/footnotes.xml><?xml version="1.0" encoding="utf-8"?>
+<w:footnotes xmlns:wpc="http://schemas.microsoft.com/office/word/2010/wordprocessingCanvas" xmlns:cx="http://schemas.microsoft.com/office/drawing/2014/chartex" xmlns:cx1="http://schemas.microsoft.com/office/drawing/2015/9/8/chartex" xmlns:cx2="http://schemas.microsoft.com/office/drawing/2015/10/21/chartex" xmlns:cx3="http://schemas.microsoft.com/office/drawing/2016/5/9/chartex" xmlns:cx4="http://schemas.microsoft.com/office/drawing/2016/5/10/chartex" xmlns:cx5="http://schemas.microsoft.com/office/drawing/2016/5/11/chartex" xmlns:cx6="http://schemas.microsoft.com/office/drawing/2016/5/12/chartex" xmlns:cx7="http://schemas.microsoft.com/office/drawing/2016/5/13/chartex" xmlns:cx8="http://schemas.microsoft.com/office/drawing/2016/5/14/chartex" xmlns:mc="http://schemas.openxmlformats.org/markup-compatibility/2006" xmlns:aink="http://schemas.microsoft.com/office/drawing/2016/ink" xmlns:am3d="http://schemas.microsoft.com/office/drawing/2017/model3d" xmlns:o="urn:schemas-microsoft-com:office:office" xmlns:oel="http://schemas.microsoft.com/office/2019/extlst" xmlns:r="http://schemas.openxmlformats.org/officeDocument/2006/relationships" xmlns:m="http://schemas.openxmlformats.org/officeDocument/2006/math" xmlns:v="urn:schemas-microsoft-com:vml" xmlns:wp14="http://schemas.microsoft.com/office/word/2010/wordprocessingDrawing" xmlns:wp="http://schemas.openxmlformats.org/drawingml/2006/wordprocessingDrawing" xmlns:w10="urn:schemas-microsoft-com:office:word" xmlns:w="http://schemas.openxmlformats.org/wordprocessingml/2006/main" xmlns:w14="http://schemas.microsoft.com/office/word/2010/wordml" xmlns:w15="http://schemas.microsoft.com/office/word/2012/wordml" xmlns:w16cex="http://schemas.microsoft.com/office/word/2018/wordml/cex" xmlns:w16cid="http://schemas.microsoft.com/office/word/2016/wordml/cid" xmlns:w16="http://schemas.microsoft.com/office/word/2018/wordml" xmlns:w16du="http://schemas.microsoft.com/office/word/2023/wordml/word16du" xmlns:w16sdtdh="http://schemas.microsoft.com/office/word/2020/wordml/sdtdatahash" xmlns:w16sdtfl="http://schemas.microsoft.com/office/word/2024/wordml/sdtformatlock" xmlns:w16se="http://schemas.microsoft.com/office/word/2015/wordml/symex" xmlns:wpg="http://schemas.microsoft.com/office/word/2010/wordprocessingGroup" xmlns:wpi="http://schemas.microsoft.com/office/word/2010/wordprocessingInk" xmlns:wne="http://schemas.microsoft.com/office/word/2006/wordml" xmlns:wps="http://schemas.microsoft.com/office/word/2010/wordprocessingShape" mc:Ignorable="w14 w15 w16se w16cid w16 w16cex w16sdtdh w16sdtfl w16du wp14">
+  <w:footnote w:type="separator" w:id="-1">
+    <w:p>
+      <w:pPr>
+        <w:spacing w:after="0" w:line="240" w:lineRule="auto"/>
+      </w:pPr>
+      <w:r>
+        <w:separator/>
+      </w:r>
+    </w:p>
+  </w:footnote>
+  <w:footnote w:type="continuationSeparator" w:id="0">
+    <w:p>
+      <w:pPr>
+        <w:spacing w:after="0" w:line="240" w:lineRule="auto"/>
+      </w:pPr>
+      <w:r>
+        <w:continuationSeparator/>
+      </w:r>
+    </w:p>
+  </w:footnote>
+</w:footnotes>
 </file>
 
 <file path=word/numbering.xml><?xml version="1.0" encoding="utf-8"?>
@@ -7522,6 +6800,7 @@
   <w:style w:type="character" w:default="1" w:styleId="a0">
     <w:name w:val="Default Paragraph Font"/>
     <w:uiPriority w:val="1"/>
+    <w:semiHidden/>
     <w:unhideWhenUsed/>
   </w:style>
   <w:style w:type="table" w:default="1" w:styleId="a1">
@@ -7861,6 +7140,69 @@
       <w:shd w:val="clear" w:color="auto" w:fill="E1DFDD"/>
     </w:rPr>
   </w:style>
+  <w:style w:type="paragraph" w:styleId="af0">
+    <w:name w:val="header"/>
+    <w:basedOn w:val="a"/>
+    <w:link w:val="af1"/>
+    <w:uiPriority w:val="99"/>
+    <w:unhideWhenUsed/>
+    <w:rsid w:val="00D4329F"/>
+    <w:pPr>
+      <w:tabs>
+        <w:tab w:val="center" w:pos="4153"/>
+        <w:tab w:val="right" w:pos="8306"/>
+      </w:tabs>
+      <w:snapToGrid w:val="0"/>
+      <w:spacing w:line="240" w:lineRule="auto"/>
+      <w:jc w:val="center"/>
+    </w:pPr>
+    <w:rPr>
+      <w:sz w:val="18"/>
+      <w:szCs w:val="18"/>
+    </w:rPr>
+  </w:style>
+  <w:style w:type="character" w:customStyle="1" w:styleId="af1">
+    <w:name w:val="页眉 字符"/>
+    <w:basedOn w:val="a0"/>
+    <w:link w:val="af0"/>
+    <w:uiPriority w:val="99"/>
+    <w:rsid w:val="00D4329F"/>
+    <w:rPr>
+      <w:sz w:val="18"/>
+      <w:szCs w:val="18"/>
+    </w:rPr>
+  </w:style>
+  <w:style w:type="paragraph" w:styleId="af2">
+    <w:name w:val="footer"/>
+    <w:basedOn w:val="a"/>
+    <w:link w:val="af3"/>
+    <w:uiPriority w:val="99"/>
+    <w:unhideWhenUsed/>
+    <w:rsid w:val="00D4329F"/>
+    <w:pPr>
+      <w:tabs>
+        <w:tab w:val="center" w:pos="4153"/>
+        <w:tab w:val="right" w:pos="8306"/>
+      </w:tabs>
+      <w:snapToGrid w:val="0"/>
+      <w:spacing w:line="240" w:lineRule="auto"/>
+    </w:pPr>
+    <w:rPr>
+      <w:sz w:val="18"/>
+      <w:szCs w:val="18"/>
+    </w:rPr>
+  </w:style>
+  <w:style w:type="character" w:customStyle="1" w:styleId="af3">
+    <w:name w:val="页脚 字符"/>
+    <w:basedOn w:val="a0"/>
+    <w:link w:val="af2"/>
+    <w:uiPriority w:val="99"/>
+    <w:rsid w:val="00D4329F"/>
+    <w:rPr>
+      <w:sz w:val="18"/>
+      <w:szCs w:val="18"/>
+    </w:rPr>
+  </w:style>
 </w:styles>
 </file>
 
